--- a/docs/lectures/lecture_02/02_01_lecture_powerpoint.docx
+++ b/docs/lectures/lecture_02/02_01_lecture_powerpoint.docx
@@ -1285,7 +1285,7 @@
               <w:rPr>
                 <w:rStyle w:val="VerbatimChar"/>
               </w:rPr>
-              <w:t xml:space="preserve">$ date    &lt;chr&gt; "3/20/25", "3/20/25", "3/20/25", "3/20/25", "3/20/25", "3/20/2…</w:t>
+              <w:t xml:space="preserve">$ date      &lt;chr&gt; "3/20/25", "3/20/25", "3/20/25", "3/20/25", "3/20/25", "3/20…</w:t>
             </w:r>
             <w:r>
               <w:br/>
@@ -1294,7 +1294,7 @@
               <w:rPr>
                 <w:rStyle w:val="VerbatimChar"/>
               </w:rPr>
-              <w:t xml:space="preserve">$ group   &lt;chr&gt; "cephalopods", "cephalopods", "cephalopods", "cephalopods", "c…</w:t>
+              <w:t xml:space="preserve">$ group     &lt;chr&gt; "cephalopods", "cephalopods", "cephalopods", "cephalopods", …</w:t>
             </w:r>
             <w:r>
               <w:br/>
@@ -1303,7 +1303,7 @@
               <w:rPr>
                 <w:rStyle w:val="VerbatimChar"/>
               </w:rPr>
-              <w:t xml:space="preserve">$ n_s     &lt;chr&gt; "n", "n", "n", "n", "n", "n", "s", "s", "s", "s", "s", "s", "n…</w:t>
+              <w:t xml:space="preserve">$ n_s       &lt;chr&gt; "n", "n", "n", "n", "n", "n", "s", "s", "s", "s", "s", "s", …</w:t>
             </w:r>
             <w:r>
               <w:br/>
@@ -1312,7 +1312,7 @@
               <w:rPr>
                 <w:rStyle w:val="VerbatimChar"/>
               </w:rPr>
-              <w:t xml:space="preserve">$ wind    &lt;chr&gt; "lee", "lee", "lee", "lee", "lee", "lee", "wind", "wind", "win…</w:t>
+              <w:t xml:space="preserve">$ wind      &lt;chr&gt; "lee", "lee", "lee", "lee", "lee", "lee", "wind", "wind", "w…</w:t>
             </w:r>
             <w:r>
               <w:br/>
@@ -1321,7 +1321,7 @@
               <w:rPr>
                 <w:rStyle w:val="VerbatimChar"/>
               </w:rPr>
-              <w:t xml:space="preserve">$ tree_no &lt;dbl&gt; 1, 1, 1, 1, 1, 1, 1, 1, 1, 1, 1, 1, 2, 2, 2, 2, 2, 2, 2, 2, 2,…</w:t>
+              <w:t xml:space="preserve">$ tree_no   &lt;dbl&gt; 1, 1, 1, 1, 1, 1, 1, 1, 1, 1, 1, 1, 2, 2, 2, 2, 2, 2, 2, 2, …</w:t>
             </w:r>
             <w:r>
               <w:br/>
@@ -1330,7 +1330,7 @@
               <w:rPr>
                 <w:rStyle w:val="VerbatimChar"/>
               </w:rPr>
-              <w:t xml:space="preserve">$ len_mm  &lt;dbl&gt; 20, 21, 23, 25, 21, 16, 15, 16, 14, 17, 13, 15, 19, 18, 20, 23…</w:t>
+              <w:t xml:space="preserve">$ length_mm &lt;dbl&gt; 20, 21, 23, 25, 21, 16, 15, 16, 14, 17, 13, 15, 19, 18, 20, …</w:t>
             </w:r>
           </w:p>
         </w:tc>
@@ -2595,7 +2595,7 @@
               <w:jc w:val="right"/>
             </w:pPr>
             <w:r>
-              <w:t xml:space="preserve">mean_len_mm</w:t>
+              <w:t xml:space="preserve">mean_length_mm</w:t>
             </w:r>
           </w:p>
         </w:tc>
@@ -2607,7 +2607,7 @@
               <w:jc w:val="right"/>
             </w:pPr>
             <w:r>
-              <w:t xml:space="preserve">sd_len_mm</w:t>
+              <w:t xml:space="preserve">sd_length_mm</w:t>
             </w:r>
           </w:p>
         </w:tc>
@@ -2619,7 +2619,7 @@
               <w:jc w:val="right"/>
             </w:pPr>
             <w:r>
-              <w:t xml:space="preserve">min_len_mms</w:t>
+              <w:t xml:space="preserve">min_length_mms</w:t>
             </w:r>
           </w:p>
         </w:tc>
@@ -2631,7 +2631,7 @@
               <w:jc w:val="right"/>
             </w:pPr>
             <w:r>
-              <w:t xml:space="preserve">max_len_mm</w:t>
+              <w:t xml:space="preserve">max_length_mm</w:t>
             </w:r>
           </w:p>
         </w:tc>
@@ -4093,7 +4093,7 @@
         <w:rPr>
           <w:rStyle w:val="NormalTok"/>
         </w:rPr>
-        <w:t xml:space="preserve"> len_mm)) </w:t>
+        <w:t xml:space="preserve"> length_mm)) </w:t>
       </w:r>
       <w:r>
         <w:rPr>
@@ -4756,7 +4756,7 @@
         <w:rPr>
           <w:rStyle w:val="NormalTok"/>
         </w:rPr>
-        <w:t xml:space="preserve"> len_mm)) </w:t>
+        <w:t xml:space="preserve"> length_mm)) </w:t>
       </w:r>
       <w:r>
         <w:rPr>
@@ -7185,7 +7185,7 @@
               <w:rPr>
                 <w:rStyle w:val="NormalTok"/>
               </w:rPr>
-              <w:t xml:space="preserve"> len_mm, </w:t>
+              <w:t xml:space="preserve"> length_mm, </w:t>
             </w:r>
             <w:r>
               <w:rPr>

--- a/docs/lectures/lecture_02/02_01_lecture_powerpoint.docx
+++ b/docs/lectures/lecture_02/02_01_lecture_powerpoint.docx
@@ -984,7 +984,7 @@
       <w:r>
         <w:drawing>
           <wp:inline>
-            <wp:extent cx="5943600" cy="1857375"/>
+            <wp:extent cx="3886200" cy="1214437"/>
             <wp:effectExtent b="0" l="0" r="0" t="0"/>
             <wp:docPr descr="" title="" id="39" name="Picture"/>
             <a:graphic>
@@ -1005,7 +1005,7 @@
                   <pic:spPr bwMode="auto">
                     <a:xfrm>
                       <a:off x="0" y="0"/>
-                      <a:ext cx="5943600" cy="1857375"/>
+                      <a:ext cx="3886200" cy="1214437"/>
                     </a:xfrm>
                     <a:prstGeom prst="rect">
                       <a:avLst/>
@@ -1193,7 +1193,7 @@
               <w:rPr>
                 <w:rStyle w:val="NormalTok"/>
               </w:rPr>
-              <w:t xml:space="preserve">(kableExtra)</w:t>
+              <w:t xml:space="preserve">(flextable)</w:t>
             </w:r>
             <w:r>
               <w:br/>
@@ -1248,15 +1248,9 @@
             </w:r>
             <w:r>
               <w:rPr>
-                <w:rStyle w:val="FunctionTok"/>
-              </w:rPr>
-              <w:t xml:space="preserve">glimpse</w:t>
-            </w:r>
-            <w:r>
-              <w:rPr>
                 <w:rStyle w:val="NormalTok"/>
               </w:rPr>
-              <w:t xml:space="preserve">(pine_df)</w:t>
+              <w:t xml:space="preserve">pine_df</w:t>
             </w:r>
           </w:p>
           <w:p>
@@ -1267,7 +1261,7 @@
               <w:rPr>
                 <w:rStyle w:val="VerbatimChar"/>
               </w:rPr>
-              <w:t xml:space="preserve">Rows: 48</w:t>
+              <w:t xml:space="preserve"># A tibble: 48 × 6</w:t>
             </w:r>
             <w:r>
               <w:br/>
@@ -1276,7 +1270,7 @@
               <w:rPr>
                 <w:rStyle w:val="VerbatimChar"/>
               </w:rPr>
-              <w:t xml:space="preserve">Columns: 6</w:t>
+              <w:t xml:space="preserve">   date    group       n_s   wind  tree_no length_mm</w:t>
             </w:r>
             <w:r>
               <w:br/>
@@ -1285,7 +1279,7 @@
               <w:rPr>
                 <w:rStyle w:val="VerbatimChar"/>
               </w:rPr>
-              <w:t xml:space="preserve">$ date      &lt;chr&gt; "3/20/25", "3/20/25", "3/20/25", "3/20/25", "3/20/25", "3/20…</w:t>
+              <w:t xml:space="preserve">   &lt;chr&gt;   &lt;chr&gt;       &lt;chr&gt; &lt;chr&gt;   &lt;dbl&gt;     &lt;dbl&gt;</w:t>
             </w:r>
             <w:r>
               <w:br/>
@@ -1294,7 +1288,7 @@
               <w:rPr>
                 <w:rStyle w:val="VerbatimChar"/>
               </w:rPr>
-              <w:t xml:space="preserve">$ group     &lt;chr&gt; "cephalopods", "cephalopods", "cephalopods", "cephalopods", …</w:t>
+              <w:t xml:space="preserve"> 1 3/20/25 cephalopods n     lee         1        20</w:t>
             </w:r>
             <w:r>
               <w:br/>
@@ -1303,7 +1297,7 @@
               <w:rPr>
                 <w:rStyle w:val="VerbatimChar"/>
               </w:rPr>
-              <w:t xml:space="preserve">$ n_s       &lt;chr&gt; "n", "n", "n", "n", "n", "n", "s", "s", "s", "s", "s", "s", …</w:t>
+              <w:t xml:space="preserve"> 2 3/20/25 cephalopods n     lee         1        21</w:t>
             </w:r>
             <w:r>
               <w:br/>
@@ -1312,7 +1306,7 @@
               <w:rPr>
                 <w:rStyle w:val="VerbatimChar"/>
               </w:rPr>
-              <w:t xml:space="preserve">$ wind      &lt;chr&gt; "lee", "lee", "lee", "lee", "lee", "lee", "wind", "wind", "w…</w:t>
+              <w:t xml:space="preserve"> 3 3/20/25 cephalopods n     lee         1        23</w:t>
             </w:r>
             <w:r>
               <w:br/>
@@ -1321,7 +1315,7 @@
               <w:rPr>
                 <w:rStyle w:val="VerbatimChar"/>
               </w:rPr>
-              <w:t xml:space="preserve">$ tree_no   &lt;dbl&gt; 1, 1, 1, 1, 1, 1, 1, 1, 1, 1, 1, 1, 2, 2, 2, 2, 2, 2, 2, 2, …</w:t>
+              <w:t xml:space="preserve"> 4 3/20/25 cephalopods n     lee         1        25</w:t>
             </w:r>
             <w:r>
               <w:br/>
@@ -1330,7 +1324,61 @@
               <w:rPr>
                 <w:rStyle w:val="VerbatimChar"/>
               </w:rPr>
-              <w:t xml:space="preserve">$ length_mm &lt;dbl&gt; 20, 21, 23, 25, 21, 16, 15, 16, 14, 17, 13, 15, 19, 18, 20, …</w:t>
+              <w:t xml:space="preserve"> 5 3/20/25 cephalopods n     lee         1        21</w:t>
+            </w:r>
+            <w:r>
+              <w:br/>
+            </w:r>
+            <w:r>
+              <w:rPr>
+                <w:rStyle w:val="VerbatimChar"/>
+              </w:rPr>
+              <w:t xml:space="preserve"> 6 3/20/25 cephalopods n     lee         1        16</w:t>
+            </w:r>
+            <w:r>
+              <w:br/>
+            </w:r>
+            <w:r>
+              <w:rPr>
+                <w:rStyle w:val="VerbatimChar"/>
+              </w:rPr>
+              <w:t xml:space="preserve"> 7 3/20/25 cephalopods s     wind        1        15</w:t>
+            </w:r>
+            <w:r>
+              <w:br/>
+            </w:r>
+            <w:r>
+              <w:rPr>
+                <w:rStyle w:val="VerbatimChar"/>
+              </w:rPr>
+              <w:t xml:space="preserve"> 8 3/20/25 cephalopods s     wind        1        16</w:t>
+            </w:r>
+            <w:r>
+              <w:br/>
+            </w:r>
+            <w:r>
+              <w:rPr>
+                <w:rStyle w:val="VerbatimChar"/>
+              </w:rPr>
+              <w:t xml:space="preserve"> 9 3/20/25 cephalopods s     wind        1        14</w:t>
+            </w:r>
+            <w:r>
+              <w:br/>
+            </w:r>
+            <w:r>
+              <w:rPr>
+                <w:rStyle w:val="VerbatimChar"/>
+              </w:rPr>
+              <w:t xml:space="preserve">10 3/20/25 cephalopods s     wind        1        17</w:t>
+            </w:r>
+            <w:r>
+              <w:br/>
+            </w:r>
+            <w:r>
+              <w:rPr>
+                <w:rStyle w:val="VerbatimChar"/>
+              </w:rPr>
+              <w:t xml:space="preserve"># ℹ 38 more rows</w:t>
             </w:r>
           </w:p>
         </w:tc>
@@ -1484,7 +1532,7 @@
       <w:r>
         <w:drawing>
           <wp:inline>
-            <wp:extent cx="2286000" cy="2133600"/>
+            <wp:extent cx="952500" cy="889000"/>
             <wp:effectExtent b="0" l="0" r="0" t="0"/>
             <wp:docPr descr="" title="" id="47" name="Picture"/>
             <a:graphic>
@@ -1505,7 +1553,7 @@
                   <pic:spPr bwMode="auto">
                     <a:xfrm>
                       <a:off x="0" y="0"/>
-                      <a:ext cx="2286000" cy="2133600"/>
+                      <a:ext cx="952500" cy="889000"/>
                     </a:xfrm>
                     <a:prstGeom prst="rect">
                       <a:avLst/>
@@ -1529,7 +1577,7 @@
       <w:r>
         <w:drawing>
           <wp:inline>
-            <wp:extent cx="1560234" cy="639440"/>
+            <wp:extent cx="1219200" cy="499672"/>
             <wp:effectExtent b="0" l="0" r="0" t="0"/>
             <wp:docPr descr="" title="" id="50" name="Picture"/>
             <a:graphic>
@@ -1550,7 +1598,7 @@
                   <pic:spPr bwMode="auto">
                     <a:xfrm>
                       <a:off x="0" y="0"/>
-                      <a:ext cx="1560234" cy="639440"/>
+                      <a:ext cx="1219200" cy="499672"/>
                     </a:xfrm>
                     <a:prstGeom prst="rect">
                       <a:avLst/>
@@ -2261,7 +2309,7 @@
       <w:r>
         <w:drawing>
           <wp:inline>
-            <wp:extent cx="4953000" cy="2381493"/>
+            <wp:extent cx="3343275" cy="1607508"/>
             <wp:effectExtent b="0" l="0" r="0" t="0"/>
             <wp:docPr descr="" title="" id="64" name="Picture"/>
             <a:graphic>
@@ -2282,7 +2330,7 @@
                   <pic:spPr bwMode="auto">
                     <a:xfrm>
                       <a:off x="0" y="0"/>
-                      <a:ext cx="4953000" cy="2381493"/>
+                      <a:ext cx="3343275" cy="1607508"/>
                     </a:xfrm>
                     <a:prstGeom prst="rect">
                       <a:avLst/>
@@ -2545,240 +2593,988 @@
         <w:t xml:space="preserve">are they useful in a presentation?</w:t>
       </w:r>
     </w:p>
-    <w:tbl>
+    <w:tbl xmlns:w="http://schemas.openxmlformats.org/wordprocessingml/2006/main" xmlns:r="http://schemas.openxmlformats.org/officeDocument/2006/relationships" xmlns:w14="http://schemas.microsoft.com/office/word/2010/wordml" xmlns:wp="http://schemas.openxmlformats.org/drawingml/2006/wordprocessingDrawing" xmlns:a="http://schemas.openxmlformats.org/drawingml/2006/main" xmlns:pic="http://schemas.openxmlformats.org/drawingml/2006/picture">
       <w:tblPr>
-        <w:tblStyle w:val="Table"/>
-        <w:tblW w:type="auto" w:w="0"/>
-        <w:tblLook w:firstRow="1" w:lastRow="0" w:firstColumn="0" w:lastColumn="0" w:noHBand="0" w:noVBand="0" w:val="0020"/>
+        <w:tblLayout w:type="fixed"/>
+        <w:jc w:val="center"/>
+        <w:tblLook w:firstRow="1" w:lastRow="0" w:firstColumn="0" w:lastColumn="0" w:noHBand="0" w:noVBand="1"/>
       </w:tblPr>
       <w:tblGrid>
-        <w:gridCol w:w="1320"/>
-        <w:gridCol w:w="1320"/>
-        <w:gridCol w:w="1320"/>
-        <w:gridCol w:w="1320"/>
-        <w:gridCol w:w="1320"/>
-        <w:gridCol w:w="1320"/>
+        <w:gridCol w:w="1080"/>
+        <w:gridCol w:w="1080"/>
+        <w:gridCol w:w="1080"/>
+        <w:gridCol w:w="1080"/>
+        <w:gridCol w:w="1080"/>
+        <w:gridCol w:w="1080"/>
       </w:tblGrid>
       <w:tr>
         <w:trPr>
-          <w:tblHeader w:val="on"/>
+          <w:trHeight w:val="360" w:hRule="auto"/>
+          <w:tblHeader/>
         </w:trPr>
+        header1
         <w:tc>
-          <w:tcPr/>
+          <w:tcPr>
+            <w:tcBorders>
+              <w:bottom w:val="single" w:sz="12" w:space="0" w:color="666666"/>
+              <w:top w:val="single" w:sz="12" w:space="0" w:color="666666"/>
+              <w:left w:val="none" w:sz="0" w:space="0" w:color="000000"/>
+              <w:right w:val="none" w:sz="0" w:space="0" w:color="000000"/>
+            </w:tcBorders>
+            <w:shd w:val="clear" w:color="auto" w:fill="FFFFFF"/>
+            <w:tcMar>
+              <w:top w:w="0" w:type="dxa"/>
+              <w:bottom w:w="0" w:type="dxa"/>
+              <w:left w:w="0" w:type="dxa"/>
+              <w:right w:w="0" w:type="dxa"/>
+            </w:tcMar>
+            <w:vAlign w:val="center"/>
+          </w:tcPr>
           <w:p>
             <w:pPr>
-              <w:pStyle w:val="Compact"/>
+              <w:pStyle w:val="Normal"/>
               <w:jc w:val="left"/>
+              <w:pBdr>
+                <w:bottom w:val="none" w:sz="0" w:space="0" w:color="000000"/>
+                <w:top w:val="none" w:sz="0" w:space="0" w:color="000000"/>
+                <w:left w:val="none" w:sz="0" w:space="0" w:color="000000"/>
+                <w:right w:val="none" w:sz="0" w:space="0" w:color="000000"/>
+              </w:pBdr>
+              <w:spacing w:after="100" w:before="100" w:line="240"/>
+              <w:ind w:left="100" w:right="100" w:firstLine="0" w:firstLineChars="0"/>
+              <w:rPr>
+                <w:rFonts w:ascii="Helvetica" w:hAnsi="Helvetica" w:eastAsia="Helvetica" w:cs="Helvetica"/>
+                <w:i w:val="false"/>
+                <w:b w:val="false"/>
+                <w:u w:val="none"/>
+                <w:sz w:val="22"/>
+                <w:szCs w:val="22"/>
+                <w:color w:val="000000"/>
+              </w:rPr>
             </w:pPr>
-            <w:r>
+            <w:r xmlns:w="http://schemas.openxmlformats.org/wordprocessingml/2006/main" xmlns:wp="http://schemas.openxmlformats.org/drawingml/2006/wordprocessingDrawing" xmlns:r="http://schemas.openxmlformats.org/officeDocument/2006/relationships" xmlns:w14="http://schemas.microsoft.com/office/word/2010/wordml">
+              <w:rPr>
+                <w:rFonts w:ascii="Helvetica" w:hAnsi="Helvetica" w:eastAsia="Helvetica" w:cs="Helvetica"/>
+                <w:i w:val="false"/>
+                <w:b w:val="false"/>
+                <w:u w:val="none"/>
+                <w:sz w:val="22"/>
+                <w:szCs w:val="22"/>
+                <w:color w:val="000000"/>
+              </w:rPr>
               <w:t xml:space="preserve">wind</w:t>
             </w:r>
           </w:p>
         </w:tc>
         <w:tc>
-          <w:tcPr/>
+          <w:tcPr>
+            <w:tcBorders>
+              <w:bottom w:val="single" w:sz="12" w:space="0" w:color="666666"/>
+              <w:top w:val="single" w:sz="12" w:space="0" w:color="666666"/>
+              <w:left w:val="none" w:sz="0" w:space="0" w:color="000000"/>
+              <w:right w:val="none" w:sz="0" w:space="0" w:color="000000"/>
+            </w:tcBorders>
+            <w:shd w:val="clear" w:color="auto" w:fill="FFFFFF"/>
+            <w:tcMar>
+              <w:top w:w="0" w:type="dxa"/>
+              <w:bottom w:w="0" w:type="dxa"/>
+              <w:left w:w="0" w:type="dxa"/>
+              <w:right w:w="0" w:type="dxa"/>
+            </w:tcMar>
+            <w:vAlign w:val="center"/>
+          </w:tcPr>
           <w:p>
             <w:pPr>
-              <w:pStyle w:val="Compact"/>
+              <w:pStyle w:val="Normal"/>
               <w:jc w:val="right"/>
+              <w:pBdr>
+                <w:bottom w:val="none" w:sz="0" w:space="0" w:color="000000"/>
+                <w:top w:val="none" w:sz="0" w:space="0" w:color="000000"/>
+                <w:left w:val="none" w:sz="0" w:space="0" w:color="000000"/>
+                <w:right w:val="none" w:sz="0" w:space="0" w:color="000000"/>
+              </w:pBdr>
+              <w:spacing w:after="100" w:before="100" w:line="240"/>
+              <w:ind w:left="100" w:right="100" w:firstLine="0" w:firstLineChars="0"/>
+              <w:rPr>
+                <w:rFonts w:ascii="Helvetica" w:hAnsi="Helvetica" w:eastAsia="Helvetica" w:cs="Helvetica"/>
+                <w:i w:val="false"/>
+                <w:b w:val="false"/>
+                <w:u w:val="none"/>
+                <w:sz w:val="22"/>
+                <w:szCs w:val="22"/>
+                <w:color w:val="000000"/>
+              </w:rPr>
             </w:pPr>
-            <w:r>
+            <w:r xmlns:w="http://schemas.openxmlformats.org/wordprocessingml/2006/main" xmlns:wp="http://schemas.openxmlformats.org/drawingml/2006/wordprocessingDrawing" xmlns:r="http://schemas.openxmlformats.org/officeDocument/2006/relationships" xmlns:w14="http://schemas.microsoft.com/office/word/2010/wordml">
+              <w:rPr>
+                <w:rFonts w:ascii="Helvetica" w:hAnsi="Helvetica" w:eastAsia="Helvetica" w:cs="Helvetica"/>
+                <w:i w:val="false"/>
+                <w:b w:val="false"/>
+                <w:u w:val="none"/>
+                <w:sz w:val="22"/>
+                <w:szCs w:val="22"/>
+                <w:color w:val="000000"/>
+              </w:rPr>
               <w:t xml:space="preserve">n</w:t>
             </w:r>
           </w:p>
         </w:tc>
         <w:tc>
-          <w:tcPr/>
+          <w:tcPr>
+            <w:tcBorders>
+              <w:bottom w:val="single" w:sz="12" w:space="0" w:color="666666"/>
+              <w:top w:val="single" w:sz="12" w:space="0" w:color="666666"/>
+              <w:left w:val="none" w:sz="0" w:space="0" w:color="000000"/>
+              <w:right w:val="none" w:sz="0" w:space="0" w:color="000000"/>
+            </w:tcBorders>
+            <w:shd w:val="clear" w:color="auto" w:fill="FFFFFF"/>
+            <w:tcMar>
+              <w:top w:w="0" w:type="dxa"/>
+              <w:bottom w:w="0" w:type="dxa"/>
+              <w:left w:w="0" w:type="dxa"/>
+              <w:right w:w="0" w:type="dxa"/>
+            </w:tcMar>
+            <w:vAlign w:val="center"/>
+          </w:tcPr>
           <w:p>
             <w:pPr>
-              <w:pStyle w:val="Compact"/>
+              <w:pStyle w:val="Normal"/>
               <w:jc w:val="right"/>
+              <w:pBdr>
+                <w:bottom w:val="none" w:sz="0" w:space="0" w:color="000000"/>
+                <w:top w:val="none" w:sz="0" w:space="0" w:color="000000"/>
+                <w:left w:val="none" w:sz="0" w:space="0" w:color="000000"/>
+                <w:right w:val="none" w:sz="0" w:space="0" w:color="000000"/>
+              </w:pBdr>
+              <w:spacing w:after="100" w:before="100" w:line="240"/>
+              <w:ind w:left="100" w:right="100" w:firstLine="0" w:firstLineChars="0"/>
+              <w:rPr>
+                <w:rFonts w:ascii="Helvetica" w:hAnsi="Helvetica" w:eastAsia="Helvetica" w:cs="Helvetica"/>
+                <w:i w:val="false"/>
+                <w:b w:val="false"/>
+                <w:u w:val="none"/>
+                <w:sz w:val="22"/>
+                <w:szCs w:val="22"/>
+                <w:color w:val="000000"/>
+              </w:rPr>
             </w:pPr>
-            <w:r>
-              <w:t xml:space="preserve">mean_length_mm</w:t>
+            <w:r xmlns:w="http://schemas.openxmlformats.org/wordprocessingml/2006/main" xmlns:wp="http://schemas.openxmlformats.org/drawingml/2006/wordprocessingDrawing" xmlns:r="http://schemas.openxmlformats.org/officeDocument/2006/relationships" xmlns:w14="http://schemas.microsoft.com/office/word/2010/wordml">
+              <w:rPr>
+                <w:rFonts w:ascii="Helvetica" w:hAnsi="Helvetica" w:eastAsia="Helvetica" w:cs="Helvetica"/>
+                <w:i w:val="false"/>
+                <w:b w:val="false"/>
+                <w:u w:val="none"/>
+                <w:sz w:val="22"/>
+                <w:szCs w:val="22"/>
+                <w:color w:val="000000"/>
+              </w:rPr>
+              <w:t xml:space="preserve">mean_mm</w:t>
             </w:r>
           </w:p>
         </w:tc>
         <w:tc>
-          <w:tcPr/>
+          <w:tcPr>
+            <w:tcBorders>
+              <w:bottom w:val="single" w:sz="12" w:space="0" w:color="666666"/>
+              <w:top w:val="single" w:sz="12" w:space="0" w:color="666666"/>
+              <w:left w:val="none" w:sz="0" w:space="0" w:color="000000"/>
+              <w:right w:val="none" w:sz="0" w:space="0" w:color="000000"/>
+            </w:tcBorders>
+            <w:shd w:val="clear" w:color="auto" w:fill="FFFFFF"/>
+            <w:tcMar>
+              <w:top w:w="0" w:type="dxa"/>
+              <w:bottom w:w="0" w:type="dxa"/>
+              <w:left w:w="0" w:type="dxa"/>
+              <w:right w:w="0" w:type="dxa"/>
+            </w:tcMar>
+            <w:vAlign w:val="center"/>
+          </w:tcPr>
           <w:p>
             <w:pPr>
-              <w:pStyle w:val="Compact"/>
+              <w:pStyle w:val="Normal"/>
               <w:jc w:val="right"/>
+              <w:pBdr>
+                <w:bottom w:val="none" w:sz="0" w:space="0" w:color="000000"/>
+                <w:top w:val="none" w:sz="0" w:space="0" w:color="000000"/>
+                <w:left w:val="none" w:sz="0" w:space="0" w:color="000000"/>
+                <w:right w:val="none" w:sz="0" w:space="0" w:color="000000"/>
+              </w:pBdr>
+              <w:spacing w:after="100" w:before="100" w:line="240"/>
+              <w:ind w:left="100" w:right="100" w:firstLine="0" w:firstLineChars="0"/>
+              <w:rPr>
+                <w:rFonts w:ascii="Helvetica" w:hAnsi="Helvetica" w:eastAsia="Helvetica" w:cs="Helvetica"/>
+                <w:i w:val="false"/>
+                <w:b w:val="false"/>
+                <w:u w:val="none"/>
+                <w:sz w:val="22"/>
+                <w:szCs w:val="22"/>
+                <w:color w:val="000000"/>
+              </w:rPr>
             </w:pPr>
-            <w:r>
-              <w:t xml:space="preserve">sd_length_mm</w:t>
+            <w:r xmlns:w="http://schemas.openxmlformats.org/wordprocessingml/2006/main" xmlns:wp="http://schemas.openxmlformats.org/drawingml/2006/wordprocessingDrawing" xmlns:r="http://schemas.openxmlformats.org/officeDocument/2006/relationships" xmlns:w14="http://schemas.microsoft.com/office/word/2010/wordml">
+              <w:rPr>
+                <w:rFonts w:ascii="Helvetica" w:hAnsi="Helvetica" w:eastAsia="Helvetica" w:cs="Helvetica"/>
+                <w:i w:val="false"/>
+                <w:b w:val="false"/>
+                <w:u w:val="none"/>
+                <w:sz w:val="22"/>
+                <w:szCs w:val="22"/>
+                <w:color w:val="000000"/>
+              </w:rPr>
+              <w:t xml:space="preserve">sd_mm</w:t>
             </w:r>
           </w:p>
         </w:tc>
         <w:tc>
-          <w:tcPr/>
+          <w:tcPr>
+            <w:tcBorders>
+              <w:bottom w:val="single" w:sz="12" w:space="0" w:color="666666"/>
+              <w:top w:val="single" w:sz="12" w:space="0" w:color="666666"/>
+              <w:left w:val="none" w:sz="0" w:space="0" w:color="000000"/>
+              <w:right w:val="none" w:sz="0" w:space="0" w:color="000000"/>
+            </w:tcBorders>
+            <w:shd w:val="clear" w:color="auto" w:fill="FFFFFF"/>
+            <w:tcMar>
+              <w:top w:w="0" w:type="dxa"/>
+              <w:bottom w:w="0" w:type="dxa"/>
+              <w:left w:w="0" w:type="dxa"/>
+              <w:right w:w="0" w:type="dxa"/>
+            </w:tcMar>
+            <w:vAlign w:val="center"/>
+          </w:tcPr>
           <w:p>
             <w:pPr>
-              <w:pStyle w:val="Compact"/>
+              <w:pStyle w:val="Normal"/>
               <w:jc w:val="right"/>
+              <w:pBdr>
+                <w:bottom w:val="none" w:sz="0" w:space="0" w:color="000000"/>
+                <w:top w:val="none" w:sz="0" w:space="0" w:color="000000"/>
+                <w:left w:val="none" w:sz="0" w:space="0" w:color="000000"/>
+                <w:right w:val="none" w:sz="0" w:space="0" w:color="000000"/>
+              </w:pBdr>
+              <w:spacing w:after="100" w:before="100" w:line="240"/>
+              <w:ind w:left="100" w:right="100" w:firstLine="0" w:firstLineChars="0"/>
+              <w:rPr>
+                <w:rFonts w:ascii="Helvetica" w:hAnsi="Helvetica" w:eastAsia="Helvetica" w:cs="Helvetica"/>
+                <w:i w:val="false"/>
+                <w:b w:val="false"/>
+                <w:u w:val="none"/>
+                <w:sz w:val="22"/>
+                <w:szCs w:val="22"/>
+                <w:color w:val="000000"/>
+              </w:rPr>
             </w:pPr>
-            <w:r>
-              <w:t xml:space="preserve">min_length_mms</w:t>
+            <w:r xmlns:w="http://schemas.openxmlformats.org/wordprocessingml/2006/main" xmlns:wp="http://schemas.openxmlformats.org/drawingml/2006/wordprocessingDrawing" xmlns:r="http://schemas.openxmlformats.org/officeDocument/2006/relationships" xmlns:w14="http://schemas.microsoft.com/office/word/2010/wordml">
+              <w:rPr>
+                <w:rFonts w:ascii="Helvetica" w:hAnsi="Helvetica" w:eastAsia="Helvetica" w:cs="Helvetica"/>
+                <w:i w:val="false"/>
+                <w:b w:val="false"/>
+                <w:u w:val="none"/>
+                <w:sz w:val="22"/>
+                <w:szCs w:val="22"/>
+                <w:color w:val="000000"/>
+              </w:rPr>
+              <w:t xml:space="preserve">min_mms</w:t>
             </w:r>
           </w:p>
         </w:tc>
         <w:tc>
-          <w:tcPr/>
+          <w:tcPr>
+            <w:tcBorders>
+              <w:bottom w:val="single" w:sz="12" w:space="0" w:color="666666"/>
+              <w:top w:val="single" w:sz="12" w:space="0" w:color="666666"/>
+              <w:left w:val="none" w:sz="0" w:space="0" w:color="000000"/>
+              <w:right w:val="none" w:sz="0" w:space="0" w:color="000000"/>
+            </w:tcBorders>
+            <w:shd w:val="clear" w:color="auto" w:fill="FFFFFF"/>
+            <w:tcMar>
+              <w:top w:w="0" w:type="dxa"/>
+              <w:bottom w:w="0" w:type="dxa"/>
+              <w:left w:w="0" w:type="dxa"/>
+              <w:right w:w="0" w:type="dxa"/>
+            </w:tcMar>
+            <w:vAlign w:val="center"/>
+          </w:tcPr>
           <w:p>
             <w:pPr>
-              <w:pStyle w:val="Compact"/>
+              <w:pStyle w:val="Normal"/>
               <w:jc w:val="right"/>
+              <w:pBdr>
+                <w:bottom w:val="none" w:sz="0" w:space="0" w:color="000000"/>
+                <w:top w:val="none" w:sz="0" w:space="0" w:color="000000"/>
+                <w:left w:val="none" w:sz="0" w:space="0" w:color="000000"/>
+                <w:right w:val="none" w:sz="0" w:space="0" w:color="000000"/>
+              </w:pBdr>
+              <w:spacing w:after="100" w:before="100" w:line="240"/>
+              <w:ind w:left="100" w:right="100" w:firstLine="0" w:firstLineChars="0"/>
+              <w:rPr>
+                <w:rFonts w:ascii="Helvetica" w:hAnsi="Helvetica" w:eastAsia="Helvetica" w:cs="Helvetica"/>
+                <w:i w:val="false"/>
+                <w:b w:val="false"/>
+                <w:u w:val="none"/>
+                <w:sz w:val="22"/>
+                <w:szCs w:val="22"/>
+                <w:color w:val="000000"/>
+              </w:rPr>
             </w:pPr>
-            <w:r>
-              <w:t xml:space="preserve">max_length_mm</w:t>
+            <w:r xmlns:w="http://schemas.openxmlformats.org/wordprocessingml/2006/main" xmlns:wp="http://schemas.openxmlformats.org/drawingml/2006/wordprocessingDrawing" xmlns:r="http://schemas.openxmlformats.org/officeDocument/2006/relationships" xmlns:w14="http://schemas.microsoft.com/office/word/2010/wordml">
+              <w:rPr>
+                <w:rFonts w:ascii="Helvetica" w:hAnsi="Helvetica" w:eastAsia="Helvetica" w:cs="Helvetica"/>
+                <w:i w:val="false"/>
+                <w:b w:val="false"/>
+                <w:u w:val="none"/>
+                <w:sz w:val="22"/>
+                <w:szCs w:val="22"/>
+                <w:color w:val="000000"/>
+              </w:rPr>
+              <w:t xml:space="preserve">max_mm</w:t>
             </w:r>
           </w:p>
         </w:tc>
       </w:tr>
       <w:tr>
+        <w:trPr>
+          <w:trHeight w:val="360" w:hRule="auto"/>
+        </w:trPr>
+        body1
         <w:tc>
-          <w:tcPr/>
+          <w:tcPr>
+            <w:tcBorders>
+              <w:bottom w:val="none" w:sz="0" w:space="0" w:color="000000"/>
+              <w:top w:val="single" w:sz="12" w:space="0" w:color="666666"/>
+              <w:left w:val="none" w:sz="0" w:space="0" w:color="000000"/>
+              <w:right w:val="none" w:sz="0" w:space="0" w:color="000000"/>
+            </w:tcBorders>
+            <w:shd w:val="clear" w:color="auto" w:fill="FFFFFF"/>
+            <w:tcMar>
+              <w:top w:w="0" w:type="dxa"/>
+              <w:bottom w:w="0" w:type="dxa"/>
+              <w:left w:w="0" w:type="dxa"/>
+              <w:right w:w="0" w:type="dxa"/>
+            </w:tcMar>
+            <w:vAlign w:val="center"/>
+          </w:tcPr>
           <w:p>
             <w:pPr>
-              <w:pStyle w:val="Compact"/>
+              <w:pStyle w:val="Normal"/>
               <w:jc w:val="left"/>
+              <w:pBdr>
+                <w:bottom w:val="none" w:sz="0" w:space="0" w:color="000000"/>
+                <w:top w:val="none" w:sz="0" w:space="0" w:color="000000"/>
+                <w:left w:val="none" w:sz="0" w:space="0" w:color="000000"/>
+                <w:right w:val="none" w:sz="0" w:space="0" w:color="000000"/>
+              </w:pBdr>
+              <w:spacing w:after="100" w:before="100" w:line="240"/>
+              <w:ind w:left="100" w:right="100" w:firstLine="0" w:firstLineChars="0"/>
+              <w:rPr>
+                <w:rFonts w:ascii="Helvetica" w:hAnsi="Helvetica" w:eastAsia="Helvetica" w:cs="Helvetica"/>
+                <w:i w:val="false"/>
+                <w:b w:val="false"/>
+                <w:u w:val="none"/>
+                <w:sz w:val="22"/>
+                <w:szCs w:val="22"/>
+                <w:color w:val="000000"/>
+              </w:rPr>
             </w:pPr>
-            <w:r>
+            <w:r xmlns:w="http://schemas.openxmlformats.org/wordprocessingml/2006/main" xmlns:wp="http://schemas.openxmlformats.org/drawingml/2006/wordprocessingDrawing" xmlns:r="http://schemas.openxmlformats.org/officeDocument/2006/relationships" xmlns:w14="http://schemas.microsoft.com/office/word/2010/wordml">
+              <w:rPr>
+                <w:rFonts w:ascii="Helvetica" w:hAnsi="Helvetica" w:eastAsia="Helvetica" w:cs="Helvetica"/>
+                <w:i w:val="false"/>
+                <w:b w:val="false"/>
+                <w:u w:val="none"/>
+                <w:sz w:val="22"/>
+                <w:szCs w:val="22"/>
+                <w:color w:val="000000"/>
+              </w:rPr>
               <w:t xml:space="preserve">lee</w:t>
             </w:r>
           </w:p>
         </w:tc>
         <w:tc>
-          <w:tcPr/>
+          <w:tcPr>
+            <w:tcBorders>
+              <w:bottom w:val="none" w:sz="0" w:space="0" w:color="000000"/>
+              <w:top w:val="single" w:sz="12" w:space="0" w:color="666666"/>
+              <w:left w:val="none" w:sz="0" w:space="0" w:color="000000"/>
+              <w:right w:val="none" w:sz="0" w:space="0" w:color="000000"/>
+            </w:tcBorders>
+            <w:shd w:val="clear" w:color="auto" w:fill="FFFFFF"/>
+            <w:tcMar>
+              <w:top w:w="0" w:type="dxa"/>
+              <w:bottom w:w="0" w:type="dxa"/>
+              <w:left w:w="0" w:type="dxa"/>
+              <w:right w:w="0" w:type="dxa"/>
+            </w:tcMar>
+            <w:vAlign w:val="center"/>
+          </w:tcPr>
           <w:p>
             <w:pPr>
-              <w:pStyle w:val="Compact"/>
+              <w:pStyle w:val="Normal"/>
               <w:jc w:val="right"/>
+              <w:pBdr>
+                <w:bottom w:val="none" w:sz="0" w:space="0" w:color="000000"/>
+                <w:top w:val="none" w:sz="0" w:space="0" w:color="000000"/>
+                <w:left w:val="none" w:sz="0" w:space="0" w:color="000000"/>
+                <w:right w:val="none" w:sz="0" w:space="0" w:color="000000"/>
+              </w:pBdr>
+              <w:spacing w:after="100" w:before="100" w:line="240"/>
+              <w:ind w:left="100" w:right="100" w:firstLine="0" w:firstLineChars="0"/>
+              <w:rPr>
+                <w:rFonts w:ascii="Helvetica" w:hAnsi="Helvetica" w:eastAsia="Helvetica" w:cs="Helvetica"/>
+                <w:i w:val="false"/>
+                <w:b w:val="false"/>
+                <w:u w:val="none"/>
+                <w:sz w:val="22"/>
+                <w:szCs w:val="22"/>
+                <w:color w:val="000000"/>
+              </w:rPr>
             </w:pPr>
-            <w:r>
+            <w:r xmlns:w="http://schemas.openxmlformats.org/wordprocessingml/2006/main" xmlns:wp="http://schemas.openxmlformats.org/drawingml/2006/wordprocessingDrawing" xmlns:r="http://schemas.openxmlformats.org/officeDocument/2006/relationships" xmlns:w14="http://schemas.microsoft.com/office/word/2010/wordml">
+              <w:rPr>
+                <w:rFonts w:ascii="Helvetica" w:hAnsi="Helvetica" w:eastAsia="Helvetica" w:cs="Helvetica"/>
+                <w:i w:val="false"/>
+                <w:b w:val="false"/>
+                <w:u w:val="none"/>
+                <w:sz w:val="22"/>
+                <w:szCs w:val="22"/>
+                <w:color w:val="000000"/>
+              </w:rPr>
               <w:t xml:space="preserve">24</w:t>
             </w:r>
           </w:p>
         </w:tc>
         <w:tc>
-          <w:tcPr/>
+          <w:tcPr>
+            <w:tcBorders>
+              <w:bottom w:val="none" w:sz="0" w:space="0" w:color="000000"/>
+              <w:top w:val="single" w:sz="12" w:space="0" w:color="666666"/>
+              <w:left w:val="none" w:sz="0" w:space="0" w:color="000000"/>
+              <w:right w:val="none" w:sz="0" w:space="0" w:color="000000"/>
+            </w:tcBorders>
+            <w:shd w:val="clear" w:color="auto" w:fill="FFFFFF"/>
+            <w:tcMar>
+              <w:top w:w="0" w:type="dxa"/>
+              <w:bottom w:w="0" w:type="dxa"/>
+              <w:left w:w="0" w:type="dxa"/>
+              <w:right w:w="0" w:type="dxa"/>
+            </w:tcMar>
+            <w:vAlign w:val="center"/>
+          </w:tcPr>
           <w:p>
             <w:pPr>
-              <w:pStyle w:val="Compact"/>
+              <w:pStyle w:val="Normal"/>
               <w:jc w:val="right"/>
+              <w:pBdr>
+                <w:bottom w:val="none" w:sz="0" w:space="0" w:color="000000"/>
+                <w:top w:val="none" w:sz="0" w:space="0" w:color="000000"/>
+                <w:left w:val="none" w:sz="0" w:space="0" w:color="000000"/>
+                <w:right w:val="none" w:sz="0" w:space="0" w:color="000000"/>
+              </w:pBdr>
+              <w:spacing w:after="100" w:before="100" w:line="240"/>
+              <w:ind w:left="100" w:right="100" w:firstLine="0" w:firstLineChars="0"/>
+              <w:rPr>
+                <w:rFonts w:ascii="Helvetica" w:hAnsi="Helvetica" w:eastAsia="Helvetica" w:cs="Helvetica"/>
+                <w:i w:val="false"/>
+                <w:b w:val="false"/>
+                <w:u w:val="none"/>
+                <w:sz w:val="22"/>
+                <w:szCs w:val="22"/>
+                <w:color w:val="000000"/>
+              </w:rPr>
             </w:pPr>
-            <w:r>
+            <w:r xmlns:w="http://schemas.openxmlformats.org/wordprocessingml/2006/main" xmlns:wp="http://schemas.openxmlformats.org/drawingml/2006/wordprocessingDrawing" xmlns:r="http://schemas.openxmlformats.org/officeDocument/2006/relationships" xmlns:w14="http://schemas.microsoft.com/office/word/2010/wordml">
+              <w:rPr>
+                <w:rFonts w:ascii="Helvetica" w:hAnsi="Helvetica" w:eastAsia="Helvetica" w:cs="Helvetica"/>
+                <w:i w:val="false"/>
+                <w:b w:val="false"/>
+                <w:u w:val="none"/>
+                <w:sz w:val="22"/>
+                <w:szCs w:val="22"/>
+                <w:color w:val="000000"/>
+              </w:rPr>
               <w:t xml:space="preserve">20</w:t>
             </w:r>
           </w:p>
         </w:tc>
         <w:tc>
-          <w:tcPr/>
+          <w:tcPr>
+            <w:tcBorders>
+              <w:bottom w:val="none" w:sz="0" w:space="0" w:color="000000"/>
+              <w:top w:val="single" w:sz="12" w:space="0" w:color="666666"/>
+              <w:left w:val="none" w:sz="0" w:space="0" w:color="000000"/>
+              <w:right w:val="none" w:sz="0" w:space="0" w:color="000000"/>
+            </w:tcBorders>
+            <w:shd w:val="clear" w:color="auto" w:fill="FFFFFF"/>
+            <w:tcMar>
+              <w:top w:w="0" w:type="dxa"/>
+              <w:bottom w:w="0" w:type="dxa"/>
+              <w:left w:w="0" w:type="dxa"/>
+              <w:right w:w="0" w:type="dxa"/>
+            </w:tcMar>
+            <w:vAlign w:val="center"/>
+          </w:tcPr>
           <w:p>
             <w:pPr>
-              <w:pStyle w:val="Compact"/>
+              <w:pStyle w:val="Normal"/>
               <w:jc w:val="right"/>
+              <w:pBdr>
+                <w:bottom w:val="none" w:sz="0" w:space="0" w:color="000000"/>
+                <w:top w:val="none" w:sz="0" w:space="0" w:color="000000"/>
+                <w:left w:val="none" w:sz="0" w:space="0" w:color="000000"/>
+                <w:right w:val="none" w:sz="0" w:space="0" w:color="000000"/>
+              </w:pBdr>
+              <w:spacing w:after="100" w:before="100" w:line="240"/>
+              <w:ind w:left="100" w:right="100" w:firstLine="0" w:firstLineChars="0"/>
+              <w:rPr>
+                <w:rFonts w:ascii="Helvetica" w:hAnsi="Helvetica" w:eastAsia="Helvetica" w:cs="Helvetica"/>
+                <w:i w:val="false"/>
+                <w:b w:val="false"/>
+                <w:u w:val="none"/>
+                <w:sz w:val="22"/>
+                <w:szCs w:val="22"/>
+                <w:color w:val="000000"/>
+              </w:rPr>
             </w:pPr>
-            <w:r>
+            <w:r xmlns:w="http://schemas.openxmlformats.org/wordprocessingml/2006/main" xmlns:wp="http://schemas.openxmlformats.org/drawingml/2006/wordprocessingDrawing" xmlns:r="http://schemas.openxmlformats.org/officeDocument/2006/relationships" xmlns:w14="http://schemas.microsoft.com/office/word/2010/wordml">
+              <w:rPr>
+                <w:rFonts w:ascii="Helvetica" w:hAnsi="Helvetica" w:eastAsia="Helvetica" w:cs="Helvetica"/>
+                <w:i w:val="false"/>
+                <w:b w:val="false"/>
+                <w:u w:val="none"/>
+                <w:sz w:val="22"/>
+                <w:szCs w:val="22"/>
+                <w:color w:val="000000"/>
+              </w:rPr>
               <w:t xml:space="preserve">2.45</w:t>
             </w:r>
           </w:p>
         </w:tc>
         <w:tc>
-          <w:tcPr/>
+          <w:tcPr>
+            <w:tcBorders>
+              <w:bottom w:val="none" w:sz="0" w:space="0" w:color="000000"/>
+              <w:top w:val="single" w:sz="12" w:space="0" w:color="666666"/>
+              <w:left w:val="none" w:sz="0" w:space="0" w:color="000000"/>
+              <w:right w:val="none" w:sz="0" w:space="0" w:color="000000"/>
+            </w:tcBorders>
+            <w:shd w:val="clear" w:color="auto" w:fill="FFFFFF"/>
+            <w:tcMar>
+              <w:top w:w="0" w:type="dxa"/>
+              <w:bottom w:w="0" w:type="dxa"/>
+              <w:left w:w="0" w:type="dxa"/>
+              <w:right w:w="0" w:type="dxa"/>
+            </w:tcMar>
+            <w:vAlign w:val="center"/>
+          </w:tcPr>
           <w:p>
             <w:pPr>
-              <w:pStyle w:val="Compact"/>
+              <w:pStyle w:val="Normal"/>
               <w:jc w:val="right"/>
+              <w:pBdr>
+                <w:bottom w:val="none" w:sz="0" w:space="0" w:color="000000"/>
+                <w:top w:val="none" w:sz="0" w:space="0" w:color="000000"/>
+                <w:left w:val="none" w:sz="0" w:space="0" w:color="000000"/>
+                <w:right w:val="none" w:sz="0" w:space="0" w:color="000000"/>
+              </w:pBdr>
+              <w:spacing w:after="100" w:before="100" w:line="240"/>
+              <w:ind w:left="100" w:right="100" w:firstLine="0" w:firstLineChars="0"/>
+              <w:rPr>
+                <w:rFonts w:ascii="Helvetica" w:hAnsi="Helvetica" w:eastAsia="Helvetica" w:cs="Helvetica"/>
+                <w:i w:val="false"/>
+                <w:b w:val="false"/>
+                <w:u w:val="none"/>
+                <w:sz w:val="22"/>
+                <w:szCs w:val="22"/>
+                <w:color w:val="000000"/>
+              </w:rPr>
             </w:pPr>
-            <w:r>
+            <w:r xmlns:w="http://schemas.openxmlformats.org/wordprocessingml/2006/main" xmlns:wp="http://schemas.openxmlformats.org/drawingml/2006/wordprocessingDrawing" xmlns:r="http://schemas.openxmlformats.org/officeDocument/2006/relationships" xmlns:w14="http://schemas.microsoft.com/office/word/2010/wordml">
+              <w:rPr>
+                <w:rFonts w:ascii="Helvetica" w:hAnsi="Helvetica" w:eastAsia="Helvetica" w:cs="Helvetica"/>
+                <w:i w:val="false"/>
+                <w:b w:val="false"/>
+                <w:u w:val="none"/>
+                <w:sz w:val="22"/>
+                <w:szCs w:val="22"/>
+                <w:color w:val="000000"/>
+              </w:rPr>
               <w:t xml:space="preserve">16</w:t>
             </w:r>
           </w:p>
         </w:tc>
         <w:tc>
-          <w:tcPr/>
+          <w:tcPr>
+            <w:tcBorders>
+              <w:bottom w:val="none" w:sz="0" w:space="0" w:color="000000"/>
+              <w:top w:val="single" w:sz="12" w:space="0" w:color="666666"/>
+              <w:left w:val="none" w:sz="0" w:space="0" w:color="000000"/>
+              <w:right w:val="none" w:sz="0" w:space="0" w:color="000000"/>
+            </w:tcBorders>
+            <w:shd w:val="clear" w:color="auto" w:fill="FFFFFF"/>
+            <w:tcMar>
+              <w:top w:w="0" w:type="dxa"/>
+              <w:bottom w:w="0" w:type="dxa"/>
+              <w:left w:w="0" w:type="dxa"/>
+              <w:right w:w="0" w:type="dxa"/>
+            </w:tcMar>
+            <w:vAlign w:val="center"/>
+          </w:tcPr>
           <w:p>
             <w:pPr>
-              <w:pStyle w:val="Compact"/>
+              <w:pStyle w:val="Normal"/>
               <w:jc w:val="right"/>
+              <w:pBdr>
+                <w:bottom w:val="none" w:sz="0" w:space="0" w:color="000000"/>
+                <w:top w:val="none" w:sz="0" w:space="0" w:color="000000"/>
+                <w:left w:val="none" w:sz="0" w:space="0" w:color="000000"/>
+                <w:right w:val="none" w:sz="0" w:space="0" w:color="000000"/>
+              </w:pBdr>
+              <w:spacing w:after="100" w:before="100" w:line="240"/>
+              <w:ind w:left="100" w:right="100" w:firstLine="0" w:firstLineChars="0"/>
+              <w:rPr>
+                <w:rFonts w:ascii="Helvetica" w:hAnsi="Helvetica" w:eastAsia="Helvetica" w:cs="Helvetica"/>
+                <w:i w:val="false"/>
+                <w:b w:val="false"/>
+                <w:u w:val="none"/>
+                <w:sz w:val="22"/>
+                <w:szCs w:val="22"/>
+                <w:color w:val="000000"/>
+              </w:rPr>
             </w:pPr>
-            <w:r>
+            <w:r xmlns:w="http://schemas.openxmlformats.org/wordprocessingml/2006/main" xmlns:wp="http://schemas.openxmlformats.org/drawingml/2006/wordprocessingDrawing" xmlns:r="http://schemas.openxmlformats.org/officeDocument/2006/relationships" xmlns:w14="http://schemas.microsoft.com/office/word/2010/wordml">
+              <w:rPr>
+                <w:rFonts w:ascii="Helvetica" w:hAnsi="Helvetica" w:eastAsia="Helvetica" w:cs="Helvetica"/>
+                <w:i w:val="false"/>
+                <w:b w:val="false"/>
+                <w:u w:val="none"/>
+                <w:sz w:val="22"/>
+                <w:szCs w:val="22"/>
+                <w:color w:val="000000"/>
+              </w:rPr>
               <w:t xml:space="preserve">25</w:t>
             </w:r>
           </w:p>
         </w:tc>
       </w:tr>
       <w:tr>
+        <w:trPr>
+          <w:trHeight w:val="360" w:hRule="auto"/>
+        </w:trPr>
+        body2
         <w:tc>
-          <w:tcPr/>
+          <w:tcPr>
+            <w:tcBorders>
+              <w:bottom w:val="single" w:sz="12" w:space="0" w:color="666666"/>
+              <w:top w:val="none" w:sz="0" w:space="0" w:color="000000"/>
+              <w:left w:val="none" w:sz="0" w:space="0" w:color="000000"/>
+              <w:right w:val="none" w:sz="0" w:space="0" w:color="000000"/>
+            </w:tcBorders>
+            <w:shd w:val="clear" w:color="auto" w:fill="FFFFFF"/>
+            <w:tcMar>
+              <w:top w:w="0" w:type="dxa"/>
+              <w:bottom w:w="0" w:type="dxa"/>
+              <w:left w:w="0" w:type="dxa"/>
+              <w:right w:w="0" w:type="dxa"/>
+            </w:tcMar>
+            <w:vAlign w:val="center"/>
+          </w:tcPr>
           <w:p>
             <w:pPr>
-              <w:pStyle w:val="Compact"/>
+              <w:pStyle w:val="Normal"/>
               <w:jc w:val="left"/>
+              <w:pBdr>
+                <w:bottom w:val="none" w:sz="0" w:space="0" w:color="000000"/>
+                <w:top w:val="none" w:sz="0" w:space="0" w:color="000000"/>
+                <w:left w:val="none" w:sz="0" w:space="0" w:color="000000"/>
+                <w:right w:val="none" w:sz="0" w:space="0" w:color="000000"/>
+              </w:pBdr>
+              <w:spacing w:after="100" w:before="100" w:line="240"/>
+              <w:ind w:left="100" w:right="100" w:firstLine="0" w:firstLineChars="0"/>
+              <w:rPr>
+                <w:rFonts w:ascii="Helvetica" w:hAnsi="Helvetica" w:eastAsia="Helvetica" w:cs="Helvetica"/>
+                <w:i w:val="false"/>
+                <w:b w:val="false"/>
+                <w:u w:val="none"/>
+                <w:sz w:val="22"/>
+                <w:szCs w:val="22"/>
+                <w:color w:val="000000"/>
+              </w:rPr>
             </w:pPr>
-            <w:r>
+            <w:r xmlns:w="http://schemas.openxmlformats.org/wordprocessingml/2006/main" xmlns:wp="http://schemas.openxmlformats.org/drawingml/2006/wordprocessingDrawing" xmlns:r="http://schemas.openxmlformats.org/officeDocument/2006/relationships" xmlns:w14="http://schemas.microsoft.com/office/word/2010/wordml">
+              <w:rPr>
+                <w:rFonts w:ascii="Helvetica" w:hAnsi="Helvetica" w:eastAsia="Helvetica" w:cs="Helvetica"/>
+                <w:i w:val="false"/>
+                <w:b w:val="false"/>
+                <w:u w:val="none"/>
+                <w:sz w:val="22"/>
+                <w:szCs w:val="22"/>
+                <w:color w:val="000000"/>
+              </w:rPr>
               <w:t xml:space="preserve">wind</w:t>
             </w:r>
           </w:p>
         </w:tc>
         <w:tc>
-          <w:tcPr/>
+          <w:tcPr>
+            <w:tcBorders>
+              <w:bottom w:val="single" w:sz="12" w:space="0" w:color="666666"/>
+              <w:top w:val="none" w:sz="0" w:space="0" w:color="000000"/>
+              <w:left w:val="none" w:sz="0" w:space="0" w:color="000000"/>
+              <w:right w:val="none" w:sz="0" w:space="0" w:color="000000"/>
+            </w:tcBorders>
+            <w:shd w:val="clear" w:color="auto" w:fill="FFFFFF"/>
+            <w:tcMar>
+              <w:top w:w="0" w:type="dxa"/>
+              <w:bottom w:w="0" w:type="dxa"/>
+              <w:left w:w="0" w:type="dxa"/>
+              <w:right w:w="0" w:type="dxa"/>
+            </w:tcMar>
+            <w:vAlign w:val="center"/>
+          </w:tcPr>
           <w:p>
             <w:pPr>
-              <w:pStyle w:val="Compact"/>
+              <w:pStyle w:val="Normal"/>
               <w:jc w:val="right"/>
+              <w:pBdr>
+                <w:bottom w:val="none" w:sz="0" w:space="0" w:color="000000"/>
+                <w:top w:val="none" w:sz="0" w:space="0" w:color="000000"/>
+                <w:left w:val="none" w:sz="0" w:space="0" w:color="000000"/>
+                <w:right w:val="none" w:sz="0" w:space="0" w:color="000000"/>
+              </w:pBdr>
+              <w:spacing w:after="100" w:before="100" w:line="240"/>
+              <w:ind w:left="100" w:right="100" w:firstLine="0" w:firstLineChars="0"/>
+              <w:rPr>
+                <w:rFonts w:ascii="Helvetica" w:hAnsi="Helvetica" w:eastAsia="Helvetica" w:cs="Helvetica"/>
+                <w:i w:val="false"/>
+                <w:b w:val="false"/>
+                <w:u w:val="none"/>
+                <w:sz w:val="22"/>
+                <w:szCs w:val="22"/>
+                <w:color w:val="000000"/>
+              </w:rPr>
             </w:pPr>
-            <w:r>
+            <w:r xmlns:w="http://schemas.openxmlformats.org/wordprocessingml/2006/main" xmlns:wp="http://schemas.openxmlformats.org/drawingml/2006/wordprocessingDrawing" xmlns:r="http://schemas.openxmlformats.org/officeDocument/2006/relationships" xmlns:w14="http://schemas.microsoft.com/office/word/2010/wordml">
+              <w:rPr>
+                <w:rFonts w:ascii="Helvetica" w:hAnsi="Helvetica" w:eastAsia="Helvetica" w:cs="Helvetica"/>
+                <w:i w:val="false"/>
+                <w:b w:val="false"/>
+                <w:u w:val="none"/>
+                <w:sz w:val="22"/>
+                <w:szCs w:val="22"/>
+                <w:color w:val="000000"/>
+              </w:rPr>
               <w:t xml:space="preserve">24</w:t>
             </w:r>
           </w:p>
         </w:tc>
         <w:tc>
-          <w:tcPr/>
+          <w:tcPr>
+            <w:tcBorders>
+              <w:bottom w:val="single" w:sz="12" w:space="0" w:color="666666"/>
+              <w:top w:val="none" w:sz="0" w:space="0" w:color="000000"/>
+              <w:left w:val="none" w:sz="0" w:space="0" w:color="000000"/>
+              <w:right w:val="none" w:sz="0" w:space="0" w:color="000000"/>
+            </w:tcBorders>
+            <w:shd w:val="clear" w:color="auto" w:fill="FFFFFF"/>
+            <w:tcMar>
+              <w:top w:w="0" w:type="dxa"/>
+              <w:bottom w:w="0" w:type="dxa"/>
+              <w:left w:w="0" w:type="dxa"/>
+              <w:right w:w="0" w:type="dxa"/>
+            </w:tcMar>
+            <w:vAlign w:val="center"/>
+          </w:tcPr>
           <w:p>
             <w:pPr>
-              <w:pStyle w:val="Compact"/>
+              <w:pStyle w:val="Normal"/>
               <w:jc w:val="right"/>
+              <w:pBdr>
+                <w:bottom w:val="none" w:sz="0" w:space="0" w:color="000000"/>
+                <w:top w:val="none" w:sz="0" w:space="0" w:color="000000"/>
+                <w:left w:val="none" w:sz="0" w:space="0" w:color="000000"/>
+                <w:right w:val="none" w:sz="0" w:space="0" w:color="000000"/>
+              </w:pBdr>
+              <w:spacing w:after="100" w:before="100" w:line="240"/>
+              <w:ind w:left="100" w:right="100" w:firstLine="0" w:firstLineChars="0"/>
+              <w:rPr>
+                <w:rFonts w:ascii="Helvetica" w:hAnsi="Helvetica" w:eastAsia="Helvetica" w:cs="Helvetica"/>
+                <w:i w:val="false"/>
+                <w:b w:val="false"/>
+                <w:u w:val="none"/>
+                <w:sz w:val="22"/>
+                <w:szCs w:val="22"/>
+                <w:color w:val="000000"/>
+              </w:rPr>
             </w:pPr>
-            <w:r>
+            <w:r xmlns:w="http://schemas.openxmlformats.org/wordprocessingml/2006/main" xmlns:wp="http://schemas.openxmlformats.org/drawingml/2006/wordprocessingDrawing" xmlns:r="http://schemas.openxmlformats.org/officeDocument/2006/relationships" xmlns:w14="http://schemas.microsoft.com/office/word/2010/wordml">
+              <w:rPr>
+                <w:rFonts w:ascii="Helvetica" w:hAnsi="Helvetica" w:eastAsia="Helvetica" w:cs="Helvetica"/>
+                <w:i w:val="false"/>
+                <w:b w:val="false"/>
+                <w:u w:val="none"/>
+                <w:sz w:val="22"/>
+                <w:szCs w:val="22"/>
+                <w:color w:val="000000"/>
+              </w:rPr>
               <w:t xml:space="preserve">15</w:t>
             </w:r>
           </w:p>
         </w:tc>
         <w:tc>
-          <w:tcPr/>
+          <w:tcPr>
+            <w:tcBorders>
+              <w:bottom w:val="single" w:sz="12" w:space="0" w:color="666666"/>
+              <w:top w:val="none" w:sz="0" w:space="0" w:color="000000"/>
+              <w:left w:val="none" w:sz="0" w:space="0" w:color="000000"/>
+              <w:right w:val="none" w:sz="0" w:space="0" w:color="000000"/>
+            </w:tcBorders>
+            <w:shd w:val="clear" w:color="auto" w:fill="FFFFFF"/>
+            <w:tcMar>
+              <w:top w:w="0" w:type="dxa"/>
+              <w:bottom w:w="0" w:type="dxa"/>
+              <w:left w:w="0" w:type="dxa"/>
+              <w:right w:w="0" w:type="dxa"/>
+            </w:tcMar>
+            <w:vAlign w:val="center"/>
+          </w:tcPr>
           <w:p>
             <w:pPr>
-              <w:pStyle w:val="Compact"/>
+              <w:pStyle w:val="Normal"/>
               <w:jc w:val="right"/>
+              <w:pBdr>
+                <w:bottom w:val="none" w:sz="0" w:space="0" w:color="000000"/>
+                <w:top w:val="none" w:sz="0" w:space="0" w:color="000000"/>
+                <w:left w:val="none" w:sz="0" w:space="0" w:color="000000"/>
+                <w:right w:val="none" w:sz="0" w:space="0" w:color="000000"/>
+              </w:pBdr>
+              <w:spacing w:after="100" w:before="100" w:line="240"/>
+              <w:ind w:left="100" w:right="100" w:firstLine="0" w:firstLineChars="0"/>
+              <w:rPr>
+                <w:rFonts w:ascii="Helvetica" w:hAnsi="Helvetica" w:eastAsia="Helvetica" w:cs="Helvetica"/>
+                <w:i w:val="false"/>
+                <w:b w:val="false"/>
+                <w:u w:val="none"/>
+                <w:sz w:val="22"/>
+                <w:szCs w:val="22"/>
+                <w:color w:val="000000"/>
+              </w:rPr>
             </w:pPr>
-            <w:r>
+            <w:r xmlns:w="http://schemas.openxmlformats.org/wordprocessingml/2006/main" xmlns:wp="http://schemas.openxmlformats.org/drawingml/2006/wordprocessingDrawing" xmlns:r="http://schemas.openxmlformats.org/officeDocument/2006/relationships" xmlns:w14="http://schemas.microsoft.com/office/word/2010/wordml">
+              <w:rPr>
+                <w:rFonts w:ascii="Helvetica" w:hAnsi="Helvetica" w:eastAsia="Helvetica" w:cs="Helvetica"/>
+                <w:i w:val="false"/>
+                <w:b w:val="false"/>
+                <w:u w:val="none"/>
+                <w:sz w:val="22"/>
+                <w:szCs w:val="22"/>
+                <w:color w:val="000000"/>
+              </w:rPr>
               <w:t xml:space="preserve">1.91</w:t>
             </w:r>
           </w:p>
         </w:tc>
         <w:tc>
-          <w:tcPr/>
+          <w:tcPr>
+            <w:tcBorders>
+              <w:bottom w:val="single" w:sz="12" w:space="0" w:color="666666"/>
+              <w:top w:val="none" w:sz="0" w:space="0" w:color="000000"/>
+              <w:left w:val="none" w:sz="0" w:space="0" w:color="000000"/>
+              <w:right w:val="none" w:sz="0" w:space="0" w:color="000000"/>
+            </w:tcBorders>
+            <w:shd w:val="clear" w:color="auto" w:fill="FFFFFF"/>
+            <w:tcMar>
+              <w:top w:w="0" w:type="dxa"/>
+              <w:bottom w:w="0" w:type="dxa"/>
+              <w:left w:w="0" w:type="dxa"/>
+              <w:right w:w="0" w:type="dxa"/>
+            </w:tcMar>
+            <w:vAlign w:val="center"/>
+          </w:tcPr>
           <w:p>
             <w:pPr>
-              <w:pStyle w:val="Compact"/>
+              <w:pStyle w:val="Normal"/>
               <w:jc w:val="right"/>
+              <w:pBdr>
+                <w:bottom w:val="none" w:sz="0" w:space="0" w:color="000000"/>
+                <w:top w:val="none" w:sz="0" w:space="0" w:color="000000"/>
+                <w:left w:val="none" w:sz="0" w:space="0" w:color="000000"/>
+                <w:right w:val="none" w:sz="0" w:space="0" w:color="000000"/>
+              </w:pBdr>
+              <w:spacing w:after="100" w:before="100" w:line="240"/>
+              <w:ind w:left="100" w:right="100" w:firstLine="0" w:firstLineChars="0"/>
+              <w:rPr>
+                <w:rFonts w:ascii="Helvetica" w:hAnsi="Helvetica" w:eastAsia="Helvetica" w:cs="Helvetica"/>
+                <w:i w:val="false"/>
+                <w:b w:val="false"/>
+                <w:u w:val="none"/>
+                <w:sz w:val="22"/>
+                <w:szCs w:val="22"/>
+                <w:color w:val="000000"/>
+              </w:rPr>
             </w:pPr>
-            <w:r>
+            <w:r xmlns:w="http://schemas.openxmlformats.org/wordprocessingml/2006/main" xmlns:wp="http://schemas.openxmlformats.org/drawingml/2006/wordprocessingDrawing" xmlns:r="http://schemas.openxmlformats.org/officeDocument/2006/relationships" xmlns:w14="http://schemas.microsoft.com/office/word/2010/wordml">
+              <w:rPr>
+                <w:rFonts w:ascii="Helvetica" w:hAnsi="Helvetica" w:eastAsia="Helvetica" w:cs="Helvetica"/>
+                <w:i w:val="false"/>
+                <w:b w:val="false"/>
+                <w:u w:val="none"/>
+                <w:sz w:val="22"/>
+                <w:szCs w:val="22"/>
+                <w:color w:val="000000"/>
+              </w:rPr>
               <w:t xml:space="preserve">12</w:t>
             </w:r>
           </w:p>
         </w:tc>
         <w:tc>
-          <w:tcPr/>
+          <w:tcPr>
+            <w:tcBorders>
+              <w:bottom w:val="single" w:sz="12" w:space="0" w:color="666666"/>
+              <w:top w:val="none" w:sz="0" w:space="0" w:color="000000"/>
+              <w:left w:val="none" w:sz="0" w:space="0" w:color="000000"/>
+              <w:right w:val="none" w:sz="0" w:space="0" w:color="000000"/>
+            </w:tcBorders>
+            <w:shd w:val="clear" w:color="auto" w:fill="FFFFFF"/>
+            <w:tcMar>
+              <w:top w:w="0" w:type="dxa"/>
+              <w:bottom w:w="0" w:type="dxa"/>
+              <w:left w:w="0" w:type="dxa"/>
+              <w:right w:w="0" w:type="dxa"/>
+            </w:tcMar>
+            <w:vAlign w:val="center"/>
+          </w:tcPr>
           <w:p>
             <w:pPr>
-              <w:pStyle w:val="Compact"/>
+              <w:pStyle w:val="Normal"/>
               <w:jc w:val="right"/>
+              <w:pBdr>
+                <w:bottom w:val="none" w:sz="0" w:space="0" w:color="000000"/>
+                <w:top w:val="none" w:sz="0" w:space="0" w:color="000000"/>
+                <w:left w:val="none" w:sz="0" w:space="0" w:color="000000"/>
+                <w:right w:val="none" w:sz="0" w:space="0" w:color="000000"/>
+              </w:pBdr>
+              <w:spacing w:after="100" w:before="100" w:line="240"/>
+              <w:ind w:left="100" w:right="100" w:firstLine="0" w:firstLineChars="0"/>
+              <w:rPr>
+                <w:rFonts w:ascii="Helvetica" w:hAnsi="Helvetica" w:eastAsia="Helvetica" w:cs="Helvetica"/>
+                <w:i w:val="false"/>
+                <w:b w:val="false"/>
+                <w:u w:val="none"/>
+                <w:sz w:val="22"/>
+                <w:szCs w:val="22"/>
+                <w:color w:val="000000"/>
+              </w:rPr>
             </w:pPr>
-            <w:r>
+            <w:r xmlns:w="http://schemas.openxmlformats.org/wordprocessingml/2006/main" xmlns:wp="http://schemas.openxmlformats.org/drawingml/2006/wordprocessingDrawing" xmlns:r="http://schemas.openxmlformats.org/officeDocument/2006/relationships" xmlns:w14="http://schemas.microsoft.com/office/word/2010/wordml">
+              <w:rPr>
+                <w:rFonts w:ascii="Helvetica" w:hAnsi="Helvetica" w:eastAsia="Helvetica" w:cs="Helvetica"/>
+                <w:i w:val="false"/>
+                <w:b w:val="false"/>
+                <w:u w:val="none"/>
+                <w:sz w:val="22"/>
+                <w:szCs w:val="22"/>
+                <w:color w:val="000000"/>
+              </w:rPr>
               <w:t xml:space="preserve">19</w:t>
             </w:r>
           </w:p>
@@ -2869,7 +3665,7 @@
       <w:r>
         <w:drawing>
           <wp:inline>
-            <wp:extent cx="3657600" cy="3657600"/>
+            <wp:extent cx="4876800" cy="4876800"/>
             <wp:effectExtent b="0" l="0" r="0" t="0"/>
             <wp:docPr descr="" title="" id="76" name="Picture"/>
             <a:graphic>
@@ -2890,7 +3686,7 @@
                   <pic:spPr bwMode="auto">
                     <a:xfrm>
                       <a:off x="0" y="0"/>
-                      <a:ext cx="3657600" cy="3657600"/>
+                      <a:ext cx="4876800" cy="4876800"/>
                     </a:xfrm>
                     <a:prstGeom prst="rect">
                       <a:avLst/>
@@ -3105,450 +3901,1902 @@
         <w:t xml:space="preserve">appropriately</w:t>
       </w:r>
     </w:p>
-    <w:tbl>
+    <w:tbl xmlns:w="http://schemas.openxmlformats.org/wordprocessingml/2006/main" xmlns:r="http://schemas.openxmlformats.org/officeDocument/2006/relationships" xmlns:w14="http://schemas.microsoft.com/office/word/2010/wordml" xmlns:wp="http://schemas.openxmlformats.org/drawingml/2006/wordprocessingDrawing" xmlns:a="http://schemas.openxmlformats.org/drawingml/2006/main" xmlns:pic="http://schemas.openxmlformats.org/drawingml/2006/picture">
       <w:tblPr>
-        <w:tblStyle w:val="Table"/>
-        <w:tblW w:type="pct" w:w="5000"/>
         <w:tblLayout w:type="fixed"/>
-        <w:tblLook w:firstRow="1" w:lastRow="0" w:firstColumn="0" w:lastColumn="0" w:noHBand="0" w:noVBand="0" w:val="0020"/>
+        <w:jc w:val="center"/>
+        <w:tblLook w:firstRow="1" w:lastRow="0" w:firstColumn="0" w:lastColumn="0" w:noHBand="0" w:noVBand="1"/>
       </w:tblPr>
       <w:tblGrid>
-        <w:gridCol w:w="1440"/>
-        <w:gridCol w:w="1440"/>
-        <w:gridCol w:w="1200"/>
-        <w:gridCol w:w="360"/>
-        <w:gridCol w:w="1200"/>
         <w:gridCol w:w="1080"/>
-        <w:gridCol w:w="1200"/>
+        <w:gridCol w:w="1080"/>
+        <w:gridCol w:w="1080"/>
+        <w:gridCol w:w="1080"/>
+        <w:gridCol w:w="1080"/>
+        <w:gridCol w:w="1080"/>
+        <w:gridCol w:w="1080"/>
       </w:tblGrid>
       <w:tr>
         <w:trPr>
-          <w:tblHeader w:val="on"/>
+          <w:trHeight w:val="360" w:hRule="auto"/>
+          <w:tblHeader/>
         </w:trPr>
+        header1
         <w:tc>
-          <w:tcPr/>
+          <w:tcPr>
+            <w:tcBorders>
+              <w:bottom w:val="single" w:sz="12" w:space="0" w:color="666666"/>
+              <w:top w:val="single" w:sz="12" w:space="0" w:color="666666"/>
+              <w:left w:val="none" w:sz="0" w:space="0" w:color="000000"/>
+              <w:right w:val="none" w:sz="0" w:space="0" w:color="000000"/>
+            </w:tcBorders>
+            <w:shd w:val="clear" w:color="auto" w:fill="FFFFFF"/>
+            <w:tcMar>
+              <w:top w:w="0" w:type="dxa"/>
+              <w:bottom w:w="0" w:type="dxa"/>
+              <w:left w:w="0" w:type="dxa"/>
+              <w:right w:w="0" w:type="dxa"/>
+            </w:tcMar>
+            <w:vAlign w:val="center"/>
+          </w:tcPr>
           <w:p>
             <w:pPr>
-              <w:pStyle w:val="Compact"/>
+              <w:pStyle w:val="Normal"/>
               <w:jc w:val="left"/>
+              <w:pBdr>
+                <w:bottom w:val="none" w:sz="0" w:space="0" w:color="000000"/>
+                <w:top w:val="none" w:sz="0" w:space="0" w:color="000000"/>
+                <w:left w:val="none" w:sz="0" w:space="0" w:color="000000"/>
+                <w:right w:val="none" w:sz="0" w:space="0" w:color="000000"/>
+              </w:pBdr>
+              <w:spacing w:after="100" w:before="100" w:line="240"/>
+              <w:ind w:left="100" w:right="100" w:firstLine="0" w:firstLineChars="0"/>
+              <w:rPr>
+                <w:rFonts w:ascii="Helvetica" w:hAnsi="Helvetica" w:eastAsia="Helvetica" w:cs="Helvetica"/>
+                <w:i w:val="false"/>
+                <w:b w:val="false"/>
+                <w:u w:val="none"/>
+                <w:sz w:val="22"/>
+                <w:szCs w:val="22"/>
+                <w:color w:val="000000"/>
+              </w:rPr>
             </w:pPr>
-            <w:r>
+            <w:r xmlns:w="http://schemas.openxmlformats.org/wordprocessingml/2006/main" xmlns:wp="http://schemas.openxmlformats.org/drawingml/2006/wordprocessingDrawing" xmlns:r="http://schemas.openxmlformats.org/officeDocument/2006/relationships" xmlns:w14="http://schemas.microsoft.com/office/word/2010/wordml">
+              <w:rPr>
+                <w:rFonts w:ascii="Helvetica" w:hAnsi="Helvetica" w:eastAsia="Helvetica" w:cs="Helvetica"/>
+                <w:i w:val="false"/>
+                <w:b w:val="false"/>
+                <w:u w:val="none"/>
+                <w:sz w:val="22"/>
+                <w:szCs w:val="22"/>
+                <w:color w:val="000000"/>
+              </w:rPr>
               <w:t xml:space="preserve">group</w:t>
             </w:r>
           </w:p>
         </w:tc>
         <w:tc>
-          <w:tcPr/>
+          <w:tcPr>
+            <w:tcBorders>
+              <w:bottom w:val="single" w:sz="12" w:space="0" w:color="666666"/>
+              <w:top w:val="single" w:sz="12" w:space="0" w:color="666666"/>
+              <w:left w:val="none" w:sz="0" w:space="0" w:color="000000"/>
+              <w:right w:val="none" w:sz="0" w:space="0" w:color="000000"/>
+            </w:tcBorders>
+            <w:shd w:val="clear" w:color="auto" w:fill="FFFFFF"/>
+            <w:tcMar>
+              <w:top w:w="0" w:type="dxa"/>
+              <w:bottom w:w="0" w:type="dxa"/>
+              <w:left w:w="0" w:type="dxa"/>
+              <w:right w:w="0" w:type="dxa"/>
+            </w:tcMar>
+            <w:vAlign w:val="center"/>
+          </w:tcPr>
           <w:p>
             <w:pPr>
-              <w:pStyle w:val="Compact"/>
+              <w:pStyle w:val="Normal"/>
               <w:jc w:val="right"/>
+              <w:pBdr>
+                <w:bottom w:val="none" w:sz="0" w:space="0" w:color="000000"/>
+                <w:top w:val="none" w:sz="0" w:space="0" w:color="000000"/>
+                <w:left w:val="none" w:sz="0" w:space="0" w:color="000000"/>
+                <w:right w:val="none" w:sz="0" w:space="0" w:color="000000"/>
+              </w:pBdr>
+              <w:spacing w:after="100" w:before="100" w:line="240"/>
+              <w:ind w:left="100" w:right="100" w:firstLine="0" w:firstLineChars="0"/>
+              <w:rPr>
+                <w:rFonts w:ascii="Helvetica" w:hAnsi="Helvetica" w:eastAsia="Helvetica" w:cs="Helvetica"/>
+                <w:i w:val="false"/>
+                <w:b w:val="false"/>
+                <w:u w:val="none"/>
+                <w:sz w:val="22"/>
+                <w:szCs w:val="22"/>
+                <w:color w:val="000000"/>
+              </w:rPr>
             </w:pPr>
-            <w:r>
-              <w:t xml:space="preserve">mean_length</w:t>
+            <w:r xmlns:w="http://schemas.openxmlformats.org/wordprocessingml/2006/main" xmlns:wp="http://schemas.openxmlformats.org/drawingml/2006/wordprocessingDrawing" xmlns:r="http://schemas.openxmlformats.org/officeDocument/2006/relationships" xmlns:w14="http://schemas.microsoft.com/office/word/2010/wordml">
+              <w:rPr>
+                <w:rFonts w:ascii="Helvetica" w:hAnsi="Helvetica" w:eastAsia="Helvetica" w:cs="Helvetica"/>
+                <w:i w:val="false"/>
+                <w:b w:val="false"/>
+                <w:u w:val="none"/>
+                <w:sz w:val="22"/>
+                <w:szCs w:val="22"/>
+                <w:color w:val="000000"/>
+              </w:rPr>
+              <w:t xml:space="preserve">mean_mm</w:t>
             </w:r>
           </w:p>
         </w:tc>
         <w:tc>
-          <w:tcPr/>
+          <w:tcPr>
+            <w:tcBorders>
+              <w:bottom w:val="single" w:sz="12" w:space="0" w:color="666666"/>
+              <w:top w:val="single" w:sz="12" w:space="0" w:color="666666"/>
+              <w:left w:val="none" w:sz="0" w:space="0" w:color="000000"/>
+              <w:right w:val="none" w:sz="0" w:space="0" w:color="000000"/>
+            </w:tcBorders>
+            <w:shd w:val="clear" w:color="auto" w:fill="FFFFFF"/>
+            <w:tcMar>
+              <w:top w:w="0" w:type="dxa"/>
+              <w:bottom w:w="0" w:type="dxa"/>
+              <w:left w:w="0" w:type="dxa"/>
+              <w:right w:w="0" w:type="dxa"/>
+            </w:tcMar>
+            <w:vAlign w:val="center"/>
+          </w:tcPr>
           <w:p>
             <w:pPr>
-              <w:pStyle w:val="Compact"/>
+              <w:pStyle w:val="Normal"/>
               <w:jc w:val="right"/>
+              <w:pBdr>
+                <w:bottom w:val="none" w:sz="0" w:space="0" w:color="000000"/>
+                <w:top w:val="none" w:sz="0" w:space="0" w:color="000000"/>
+                <w:left w:val="none" w:sz="0" w:space="0" w:color="000000"/>
+                <w:right w:val="none" w:sz="0" w:space="0" w:color="000000"/>
+              </w:pBdr>
+              <w:spacing w:after="100" w:before="100" w:line="240"/>
+              <w:ind w:left="100" w:right="100" w:firstLine="0" w:firstLineChars="0"/>
+              <w:rPr>
+                <w:rFonts w:ascii="Helvetica" w:hAnsi="Helvetica" w:eastAsia="Helvetica" w:cs="Helvetica"/>
+                <w:i w:val="false"/>
+                <w:b w:val="false"/>
+                <w:u w:val="none"/>
+                <w:sz w:val="22"/>
+                <w:szCs w:val="22"/>
+                <w:color w:val="000000"/>
+              </w:rPr>
             </w:pPr>
-            <w:r>
-              <w:t xml:space="preserve">sd_length</w:t>
+            <w:r xmlns:w="http://schemas.openxmlformats.org/wordprocessingml/2006/main" xmlns:wp="http://schemas.openxmlformats.org/drawingml/2006/wordprocessingDrawing" xmlns:r="http://schemas.openxmlformats.org/officeDocument/2006/relationships" xmlns:w14="http://schemas.microsoft.com/office/word/2010/wordml">
+              <w:rPr>
+                <w:rFonts w:ascii="Helvetica" w:hAnsi="Helvetica" w:eastAsia="Helvetica" w:cs="Helvetica"/>
+                <w:i w:val="false"/>
+                <w:b w:val="false"/>
+                <w:u w:val="none"/>
+                <w:sz w:val="22"/>
+                <w:szCs w:val="22"/>
+                <w:color w:val="000000"/>
+              </w:rPr>
+              <w:t xml:space="preserve">sd_mm</w:t>
             </w:r>
           </w:p>
         </w:tc>
         <w:tc>
-          <w:tcPr/>
+          <w:tcPr>
+            <w:tcBorders>
+              <w:bottom w:val="single" w:sz="12" w:space="0" w:color="666666"/>
+              <w:top w:val="single" w:sz="12" w:space="0" w:color="666666"/>
+              <w:left w:val="none" w:sz="0" w:space="0" w:color="000000"/>
+              <w:right w:val="none" w:sz="0" w:space="0" w:color="000000"/>
+            </w:tcBorders>
+            <w:shd w:val="clear" w:color="auto" w:fill="FFFFFF"/>
+            <w:tcMar>
+              <w:top w:w="0" w:type="dxa"/>
+              <w:bottom w:w="0" w:type="dxa"/>
+              <w:left w:w="0" w:type="dxa"/>
+              <w:right w:w="0" w:type="dxa"/>
+            </w:tcMar>
+            <w:vAlign w:val="center"/>
+          </w:tcPr>
           <w:p>
             <w:pPr>
-              <w:pStyle w:val="Compact"/>
+              <w:pStyle w:val="Normal"/>
               <w:jc w:val="right"/>
+              <w:pBdr>
+                <w:bottom w:val="none" w:sz="0" w:space="0" w:color="000000"/>
+                <w:top w:val="none" w:sz="0" w:space="0" w:color="000000"/>
+                <w:left w:val="none" w:sz="0" w:space="0" w:color="000000"/>
+                <w:right w:val="none" w:sz="0" w:space="0" w:color="000000"/>
+              </w:pBdr>
+              <w:spacing w:after="100" w:before="100" w:line="240"/>
+              <w:ind w:left="100" w:right="100" w:firstLine="0" w:firstLineChars="0"/>
+              <w:rPr>
+                <w:rFonts w:ascii="Helvetica" w:hAnsi="Helvetica" w:eastAsia="Helvetica" w:cs="Helvetica"/>
+                <w:i w:val="false"/>
+                <w:b w:val="false"/>
+                <w:u w:val="none"/>
+                <w:sz w:val="22"/>
+                <w:szCs w:val="22"/>
+                <w:color w:val="000000"/>
+              </w:rPr>
             </w:pPr>
-            <w:r>
+            <w:r xmlns:w="http://schemas.openxmlformats.org/wordprocessingml/2006/main" xmlns:wp="http://schemas.openxmlformats.org/drawingml/2006/wordprocessingDrawing" xmlns:r="http://schemas.openxmlformats.org/officeDocument/2006/relationships" xmlns:w14="http://schemas.microsoft.com/office/word/2010/wordml">
+              <w:rPr>
+                <w:rFonts w:ascii="Helvetica" w:hAnsi="Helvetica" w:eastAsia="Helvetica" w:cs="Helvetica"/>
+                <w:i w:val="false"/>
+                <w:b w:val="false"/>
+                <w:u w:val="none"/>
+                <w:sz w:val="22"/>
+                <w:szCs w:val="22"/>
+                <w:color w:val="000000"/>
+              </w:rPr>
               <w:t xml:space="preserve">n</w:t>
             </w:r>
           </w:p>
         </w:tc>
         <w:tc>
-          <w:tcPr/>
+          <w:tcPr>
+            <w:tcBorders>
+              <w:bottom w:val="single" w:sz="12" w:space="0" w:color="666666"/>
+              <w:top w:val="single" w:sz="12" w:space="0" w:color="666666"/>
+              <w:left w:val="none" w:sz="0" w:space="0" w:color="000000"/>
+              <w:right w:val="none" w:sz="0" w:space="0" w:color="000000"/>
+            </w:tcBorders>
+            <w:shd w:val="clear" w:color="auto" w:fill="FFFFFF"/>
+            <w:tcMar>
+              <w:top w:w="0" w:type="dxa"/>
+              <w:bottom w:w="0" w:type="dxa"/>
+              <w:left w:w="0" w:type="dxa"/>
+              <w:right w:w="0" w:type="dxa"/>
+            </w:tcMar>
+            <w:vAlign w:val="center"/>
+          </w:tcPr>
           <w:p>
             <w:pPr>
-              <w:pStyle w:val="Compact"/>
+              <w:pStyle w:val="Normal"/>
               <w:jc w:val="right"/>
+              <w:pBdr>
+                <w:bottom w:val="none" w:sz="0" w:space="0" w:color="000000"/>
+                <w:top w:val="none" w:sz="0" w:space="0" w:color="000000"/>
+                <w:left w:val="none" w:sz="0" w:space="0" w:color="000000"/>
+                <w:right w:val="none" w:sz="0" w:space="0" w:color="000000"/>
+              </w:pBdr>
+              <w:spacing w:after="100" w:before="100" w:line="240"/>
+              <w:ind w:left="100" w:right="100" w:firstLine="0" w:firstLineChars="0"/>
+              <w:rPr>
+                <w:rFonts w:ascii="Helvetica" w:hAnsi="Helvetica" w:eastAsia="Helvetica" w:cs="Helvetica"/>
+                <w:i w:val="false"/>
+                <w:b w:val="false"/>
+                <w:u w:val="none"/>
+                <w:sz w:val="22"/>
+                <w:szCs w:val="22"/>
+                <w:color w:val="000000"/>
+              </w:rPr>
             </w:pPr>
-            <w:r>
-              <w:t xml:space="preserve">se_length</w:t>
+            <w:r xmlns:w="http://schemas.openxmlformats.org/wordprocessingml/2006/main" xmlns:wp="http://schemas.openxmlformats.org/drawingml/2006/wordprocessingDrawing" xmlns:r="http://schemas.openxmlformats.org/officeDocument/2006/relationships" xmlns:w14="http://schemas.microsoft.com/office/word/2010/wordml">
+              <w:rPr>
+                <w:rFonts w:ascii="Helvetica" w:hAnsi="Helvetica" w:eastAsia="Helvetica" w:cs="Helvetica"/>
+                <w:i w:val="false"/>
+                <w:b w:val="false"/>
+                <w:u w:val="none"/>
+                <w:sz w:val="22"/>
+                <w:szCs w:val="22"/>
+                <w:color w:val="000000"/>
+              </w:rPr>
+              <w:t xml:space="preserve">se_mm</w:t>
             </w:r>
           </w:p>
         </w:tc>
         <w:tc>
-          <w:tcPr/>
+          <w:tcPr>
+            <w:tcBorders>
+              <w:bottom w:val="single" w:sz="12" w:space="0" w:color="666666"/>
+              <w:top w:val="single" w:sz="12" w:space="0" w:color="666666"/>
+              <w:left w:val="none" w:sz="0" w:space="0" w:color="000000"/>
+              <w:right w:val="none" w:sz="0" w:space="0" w:color="000000"/>
+            </w:tcBorders>
+            <w:shd w:val="clear" w:color="auto" w:fill="FFFFFF"/>
+            <w:tcMar>
+              <w:top w:w="0" w:type="dxa"/>
+              <w:bottom w:w="0" w:type="dxa"/>
+              <w:left w:w="0" w:type="dxa"/>
+              <w:right w:w="0" w:type="dxa"/>
+            </w:tcMar>
+            <w:vAlign w:val="center"/>
+          </w:tcPr>
           <w:p>
             <w:pPr>
-              <w:pStyle w:val="Compact"/>
+              <w:pStyle w:val="Normal"/>
               <w:jc w:val="right"/>
+              <w:pBdr>
+                <w:bottom w:val="none" w:sz="0" w:space="0" w:color="000000"/>
+                <w:top w:val="none" w:sz="0" w:space="0" w:color="000000"/>
+                <w:left w:val="none" w:sz="0" w:space="0" w:color="000000"/>
+                <w:right w:val="none" w:sz="0" w:space="0" w:color="000000"/>
+              </w:pBdr>
+              <w:spacing w:after="100" w:before="100" w:line="240"/>
+              <w:ind w:left="100" w:right="100" w:firstLine="0" w:firstLineChars="0"/>
+              <w:rPr>
+                <w:rFonts w:ascii="Helvetica" w:hAnsi="Helvetica" w:eastAsia="Helvetica" w:cs="Helvetica"/>
+                <w:i w:val="false"/>
+                <w:b w:val="false"/>
+                <w:u w:val="none"/>
+                <w:sz w:val="22"/>
+                <w:szCs w:val="22"/>
+                <w:color w:val="000000"/>
+              </w:rPr>
             </w:pPr>
-            <w:r>
+            <w:r xmlns:w="http://schemas.openxmlformats.org/wordprocessingml/2006/main" xmlns:wp="http://schemas.openxmlformats.org/drawingml/2006/wordprocessingDrawing" xmlns:r="http://schemas.openxmlformats.org/officeDocument/2006/relationships" xmlns:w14="http://schemas.microsoft.com/office/word/2010/wordml">
+              <w:rPr>
+                <w:rFonts w:ascii="Helvetica" w:hAnsi="Helvetica" w:eastAsia="Helvetica" w:cs="Helvetica"/>
+                <w:i w:val="false"/>
+                <w:b w:val="false"/>
+                <w:u w:val="none"/>
+                <w:sz w:val="22"/>
+                <w:szCs w:val="22"/>
+                <w:color w:val="000000"/>
+              </w:rPr>
               <w:t xml:space="preserve">conf_low</w:t>
             </w:r>
           </w:p>
         </w:tc>
         <w:tc>
-          <w:tcPr/>
+          <w:tcPr>
+            <w:tcBorders>
+              <w:bottom w:val="single" w:sz="12" w:space="0" w:color="666666"/>
+              <w:top w:val="single" w:sz="12" w:space="0" w:color="666666"/>
+              <w:left w:val="none" w:sz="0" w:space="0" w:color="000000"/>
+              <w:right w:val="none" w:sz="0" w:space="0" w:color="000000"/>
+            </w:tcBorders>
+            <w:shd w:val="clear" w:color="auto" w:fill="FFFFFF"/>
+            <w:tcMar>
+              <w:top w:w="0" w:type="dxa"/>
+              <w:bottom w:w="0" w:type="dxa"/>
+              <w:left w:w="0" w:type="dxa"/>
+              <w:right w:w="0" w:type="dxa"/>
+            </w:tcMar>
+            <w:vAlign w:val="center"/>
+          </w:tcPr>
           <w:p>
             <w:pPr>
-              <w:pStyle w:val="Compact"/>
+              <w:pStyle w:val="Normal"/>
               <w:jc w:val="right"/>
+              <w:pBdr>
+                <w:bottom w:val="none" w:sz="0" w:space="0" w:color="000000"/>
+                <w:top w:val="none" w:sz="0" w:space="0" w:color="000000"/>
+                <w:left w:val="none" w:sz="0" w:space="0" w:color="000000"/>
+                <w:right w:val="none" w:sz="0" w:space="0" w:color="000000"/>
+              </w:pBdr>
+              <w:spacing w:after="100" w:before="100" w:line="240"/>
+              <w:ind w:left="100" w:right="100" w:firstLine="0" w:firstLineChars="0"/>
+              <w:rPr>
+                <w:rFonts w:ascii="Helvetica" w:hAnsi="Helvetica" w:eastAsia="Helvetica" w:cs="Helvetica"/>
+                <w:i w:val="false"/>
+                <w:b w:val="false"/>
+                <w:u w:val="none"/>
+                <w:sz w:val="22"/>
+                <w:szCs w:val="22"/>
+                <w:color w:val="000000"/>
+              </w:rPr>
             </w:pPr>
-            <w:r>
+            <w:r xmlns:w="http://schemas.openxmlformats.org/wordprocessingml/2006/main" xmlns:wp="http://schemas.openxmlformats.org/drawingml/2006/wordprocessingDrawing" xmlns:r="http://schemas.openxmlformats.org/officeDocument/2006/relationships" xmlns:w14="http://schemas.microsoft.com/office/word/2010/wordml">
+              <w:rPr>
+                <w:rFonts w:ascii="Helvetica" w:hAnsi="Helvetica" w:eastAsia="Helvetica" w:cs="Helvetica"/>
+                <w:i w:val="false"/>
+                <w:b w:val="false"/>
+                <w:u w:val="none"/>
+                <w:sz w:val="22"/>
+                <w:szCs w:val="22"/>
+                <w:color w:val="000000"/>
+              </w:rPr>
               <w:t xml:space="preserve">conf_high</w:t>
             </w:r>
           </w:p>
         </w:tc>
       </w:tr>
       <w:tr>
+        <w:trPr>
+          <w:trHeight w:val="360" w:hRule="auto"/>
+        </w:trPr>
+        body1
         <w:tc>
-          <w:tcPr/>
+          <w:tcPr>
+            <w:tcBorders>
+              <w:bottom w:val="none" w:sz="0" w:space="0" w:color="000000"/>
+              <w:top w:val="single" w:sz="12" w:space="0" w:color="666666"/>
+              <w:left w:val="none" w:sz="0" w:space="0" w:color="000000"/>
+              <w:right w:val="none" w:sz="0" w:space="0" w:color="000000"/>
+            </w:tcBorders>
+            <w:shd w:val="clear" w:color="auto" w:fill="FFFFFF"/>
+            <w:tcMar>
+              <w:top w:w="0" w:type="dxa"/>
+              <w:bottom w:w="0" w:type="dxa"/>
+              <w:left w:w="0" w:type="dxa"/>
+              <w:right w:w="0" w:type="dxa"/>
+            </w:tcMar>
+            <w:vAlign w:val="center"/>
+          </w:tcPr>
           <w:p>
             <w:pPr>
-              <w:pStyle w:val="Compact"/>
+              <w:pStyle w:val="Normal"/>
               <w:jc w:val="left"/>
+              <w:pBdr>
+                <w:bottom w:val="none" w:sz="0" w:space="0" w:color="000000"/>
+                <w:top w:val="none" w:sz="0" w:space="0" w:color="000000"/>
+                <w:left w:val="none" w:sz="0" w:space="0" w:color="000000"/>
+                <w:right w:val="none" w:sz="0" w:space="0" w:color="000000"/>
+              </w:pBdr>
+              <w:spacing w:after="100" w:before="100" w:line="240"/>
+              <w:ind w:left="100" w:right="100" w:firstLine="0" w:firstLineChars="0"/>
+              <w:rPr>
+                <w:rFonts w:ascii="Helvetica" w:hAnsi="Helvetica" w:eastAsia="Helvetica" w:cs="Helvetica"/>
+                <w:i w:val="false"/>
+                <w:b w:val="false"/>
+                <w:u w:val="none"/>
+                <w:sz w:val="22"/>
+                <w:szCs w:val="22"/>
+                <w:color w:val="000000"/>
+              </w:rPr>
             </w:pPr>
-            <w:r>
+            <w:r xmlns:w="http://schemas.openxmlformats.org/wordprocessingml/2006/main" xmlns:wp="http://schemas.openxmlformats.org/drawingml/2006/wordprocessingDrawing" xmlns:r="http://schemas.openxmlformats.org/officeDocument/2006/relationships" xmlns:w14="http://schemas.microsoft.com/office/word/2010/wordml">
+              <w:rPr>
+                <w:rFonts w:ascii="Helvetica" w:hAnsi="Helvetica" w:eastAsia="Helvetica" w:cs="Helvetica"/>
+                <w:i w:val="false"/>
+                <w:b w:val="false"/>
+                <w:u w:val="none"/>
+                <w:sz w:val="22"/>
+                <w:szCs w:val="22"/>
+                <w:color w:val="000000"/>
+              </w:rPr>
               <w:t xml:space="preserve">cephalopods</w:t>
             </w:r>
           </w:p>
         </w:tc>
         <w:tc>
-          <w:tcPr/>
+          <w:tcPr>
+            <w:tcBorders>
+              <w:bottom w:val="none" w:sz="0" w:space="0" w:color="000000"/>
+              <w:top w:val="single" w:sz="12" w:space="0" w:color="666666"/>
+              <w:left w:val="none" w:sz="0" w:space="0" w:color="000000"/>
+              <w:right w:val="none" w:sz="0" w:space="0" w:color="000000"/>
+            </w:tcBorders>
+            <w:shd w:val="clear" w:color="auto" w:fill="FFFFFF"/>
+            <w:tcMar>
+              <w:top w:w="0" w:type="dxa"/>
+              <w:bottom w:w="0" w:type="dxa"/>
+              <w:left w:w="0" w:type="dxa"/>
+              <w:right w:w="0" w:type="dxa"/>
+            </w:tcMar>
+            <w:vAlign w:val="center"/>
+          </w:tcPr>
           <w:p>
             <w:pPr>
-              <w:pStyle w:val="Compact"/>
+              <w:pStyle w:val="Normal"/>
               <w:jc w:val="right"/>
+              <w:pBdr>
+                <w:bottom w:val="none" w:sz="0" w:space="0" w:color="000000"/>
+                <w:top w:val="none" w:sz="0" w:space="0" w:color="000000"/>
+                <w:left w:val="none" w:sz="0" w:space="0" w:color="000000"/>
+                <w:right w:val="none" w:sz="0" w:space="0" w:color="000000"/>
+              </w:pBdr>
+              <w:spacing w:after="100" w:before="100" w:line="240"/>
+              <w:ind w:left="100" w:right="100" w:firstLine="0" w:firstLineChars="0"/>
+              <w:rPr>
+                <w:rFonts w:ascii="Helvetica" w:hAnsi="Helvetica" w:eastAsia="Helvetica" w:cs="Helvetica"/>
+                <w:i w:val="false"/>
+                <w:b w:val="false"/>
+                <w:u w:val="none"/>
+                <w:sz w:val="22"/>
+                <w:szCs w:val="22"/>
+                <w:color w:val="000000"/>
+              </w:rPr>
             </w:pPr>
-            <w:r>
+            <w:r xmlns:w="http://schemas.openxmlformats.org/wordprocessingml/2006/main" xmlns:wp="http://schemas.openxmlformats.org/drawingml/2006/wordprocessingDrawing" xmlns:r="http://schemas.openxmlformats.org/officeDocument/2006/relationships" xmlns:w14="http://schemas.microsoft.com/office/word/2010/wordml">
+              <w:rPr>
+                <w:rFonts w:ascii="Helvetica" w:hAnsi="Helvetica" w:eastAsia="Helvetica" w:cs="Helvetica"/>
+                <w:i w:val="false"/>
+                <w:b w:val="false"/>
+                <w:u w:val="none"/>
+                <w:sz w:val="22"/>
+                <w:szCs w:val="22"/>
+                <w:color w:val="000000"/>
+              </w:rPr>
               <w:t xml:space="preserve">18.00000</w:t>
             </w:r>
           </w:p>
         </w:tc>
         <w:tc>
-          <w:tcPr/>
+          <w:tcPr>
+            <w:tcBorders>
+              <w:bottom w:val="none" w:sz="0" w:space="0" w:color="000000"/>
+              <w:top w:val="single" w:sz="12" w:space="0" w:color="666666"/>
+              <w:left w:val="none" w:sz="0" w:space="0" w:color="000000"/>
+              <w:right w:val="none" w:sz="0" w:space="0" w:color="000000"/>
+            </w:tcBorders>
+            <w:shd w:val="clear" w:color="auto" w:fill="FFFFFF"/>
+            <w:tcMar>
+              <w:top w:w="0" w:type="dxa"/>
+              <w:bottom w:w="0" w:type="dxa"/>
+              <w:left w:w="0" w:type="dxa"/>
+              <w:right w:w="0" w:type="dxa"/>
+            </w:tcMar>
+            <w:vAlign w:val="center"/>
+          </w:tcPr>
           <w:p>
             <w:pPr>
-              <w:pStyle w:val="Compact"/>
+              <w:pStyle w:val="Normal"/>
               <w:jc w:val="right"/>
+              <w:pBdr>
+                <w:bottom w:val="none" w:sz="0" w:space="0" w:color="000000"/>
+                <w:top w:val="none" w:sz="0" w:space="0" w:color="000000"/>
+                <w:left w:val="none" w:sz="0" w:space="0" w:color="000000"/>
+                <w:right w:val="none" w:sz="0" w:space="0" w:color="000000"/>
+              </w:pBdr>
+              <w:spacing w:after="100" w:before="100" w:line="240"/>
+              <w:ind w:left="100" w:right="100" w:firstLine="0" w:firstLineChars="0"/>
+              <w:rPr>
+                <w:rFonts w:ascii="Helvetica" w:hAnsi="Helvetica" w:eastAsia="Helvetica" w:cs="Helvetica"/>
+                <w:i w:val="false"/>
+                <w:b w:val="false"/>
+                <w:u w:val="none"/>
+                <w:sz w:val="22"/>
+                <w:szCs w:val="22"/>
+                <w:color w:val="000000"/>
+              </w:rPr>
             </w:pPr>
-            <w:r>
+            <w:r xmlns:w="http://schemas.openxmlformats.org/wordprocessingml/2006/main" xmlns:wp="http://schemas.openxmlformats.org/drawingml/2006/wordprocessingDrawing" xmlns:r="http://schemas.openxmlformats.org/officeDocument/2006/relationships" xmlns:w14="http://schemas.microsoft.com/office/word/2010/wordml">
+              <w:rPr>
+                <w:rFonts w:ascii="Helvetica" w:hAnsi="Helvetica" w:eastAsia="Helvetica" w:cs="Helvetica"/>
+                <w:i w:val="false"/>
+                <w:b w:val="false"/>
+                <w:u w:val="none"/>
+                <w:sz w:val="22"/>
+                <w:szCs w:val="22"/>
+                <w:color w:val="000000"/>
+              </w:rPr>
               <w:t xml:space="preserve">3.861229</w:t>
             </w:r>
           </w:p>
         </w:tc>
         <w:tc>
-          <w:tcPr/>
+          <w:tcPr>
+            <w:tcBorders>
+              <w:bottom w:val="none" w:sz="0" w:space="0" w:color="000000"/>
+              <w:top w:val="single" w:sz="12" w:space="0" w:color="666666"/>
+              <w:left w:val="none" w:sz="0" w:space="0" w:color="000000"/>
+              <w:right w:val="none" w:sz="0" w:space="0" w:color="000000"/>
+            </w:tcBorders>
+            <w:shd w:val="clear" w:color="auto" w:fill="FFFFFF"/>
+            <w:tcMar>
+              <w:top w:w="0" w:type="dxa"/>
+              <w:bottom w:w="0" w:type="dxa"/>
+              <w:left w:w="0" w:type="dxa"/>
+              <w:right w:w="0" w:type="dxa"/>
+            </w:tcMar>
+            <w:vAlign w:val="center"/>
+          </w:tcPr>
           <w:p>
             <w:pPr>
-              <w:pStyle w:val="Compact"/>
+              <w:pStyle w:val="Normal"/>
               <w:jc w:val="right"/>
+              <w:pBdr>
+                <w:bottom w:val="none" w:sz="0" w:space="0" w:color="000000"/>
+                <w:top w:val="none" w:sz="0" w:space="0" w:color="000000"/>
+                <w:left w:val="none" w:sz="0" w:space="0" w:color="000000"/>
+                <w:right w:val="none" w:sz="0" w:space="0" w:color="000000"/>
+              </w:pBdr>
+              <w:spacing w:after="100" w:before="100" w:line="240"/>
+              <w:ind w:left="100" w:right="100" w:firstLine="0" w:firstLineChars="0"/>
+              <w:rPr>
+                <w:rFonts w:ascii="Helvetica" w:hAnsi="Helvetica" w:eastAsia="Helvetica" w:cs="Helvetica"/>
+                <w:i w:val="false"/>
+                <w:b w:val="false"/>
+                <w:u w:val="none"/>
+                <w:sz w:val="22"/>
+                <w:szCs w:val="22"/>
+                <w:color w:val="000000"/>
+              </w:rPr>
             </w:pPr>
-            <w:r>
+            <w:r xmlns:w="http://schemas.openxmlformats.org/wordprocessingml/2006/main" xmlns:wp="http://schemas.openxmlformats.org/drawingml/2006/wordprocessingDrawing" xmlns:r="http://schemas.openxmlformats.org/officeDocument/2006/relationships" xmlns:w14="http://schemas.microsoft.com/office/word/2010/wordml">
+              <w:rPr>
+                <w:rFonts w:ascii="Helvetica" w:hAnsi="Helvetica" w:eastAsia="Helvetica" w:cs="Helvetica"/>
+                <w:i w:val="false"/>
+                <w:b w:val="false"/>
+                <w:u w:val="none"/>
+                <w:sz w:val="22"/>
+                <w:szCs w:val="22"/>
+                <w:color w:val="000000"/>
+              </w:rPr>
               <w:t xml:space="preserve">12</w:t>
             </w:r>
           </w:p>
         </w:tc>
         <w:tc>
-          <w:tcPr/>
+          <w:tcPr>
+            <w:tcBorders>
+              <w:bottom w:val="none" w:sz="0" w:space="0" w:color="000000"/>
+              <w:top w:val="single" w:sz="12" w:space="0" w:color="666666"/>
+              <w:left w:val="none" w:sz="0" w:space="0" w:color="000000"/>
+              <w:right w:val="none" w:sz="0" w:space="0" w:color="000000"/>
+            </w:tcBorders>
+            <w:shd w:val="clear" w:color="auto" w:fill="FFFFFF"/>
+            <w:tcMar>
+              <w:top w:w="0" w:type="dxa"/>
+              <w:bottom w:w="0" w:type="dxa"/>
+              <w:left w:w="0" w:type="dxa"/>
+              <w:right w:w="0" w:type="dxa"/>
+            </w:tcMar>
+            <w:vAlign w:val="center"/>
+          </w:tcPr>
           <w:p>
             <w:pPr>
-              <w:pStyle w:val="Compact"/>
+              <w:pStyle w:val="Normal"/>
               <w:jc w:val="right"/>
+              <w:pBdr>
+                <w:bottom w:val="none" w:sz="0" w:space="0" w:color="000000"/>
+                <w:top w:val="none" w:sz="0" w:space="0" w:color="000000"/>
+                <w:left w:val="none" w:sz="0" w:space="0" w:color="000000"/>
+                <w:right w:val="none" w:sz="0" w:space="0" w:color="000000"/>
+              </w:pBdr>
+              <w:spacing w:after="100" w:before="100" w:line="240"/>
+              <w:ind w:left="100" w:right="100" w:firstLine="0" w:firstLineChars="0"/>
+              <w:rPr>
+                <w:rFonts w:ascii="Helvetica" w:hAnsi="Helvetica" w:eastAsia="Helvetica" w:cs="Helvetica"/>
+                <w:i w:val="false"/>
+                <w:b w:val="false"/>
+                <w:u w:val="none"/>
+                <w:sz w:val="22"/>
+                <w:szCs w:val="22"/>
+                <w:color w:val="000000"/>
+              </w:rPr>
             </w:pPr>
-            <w:r>
+            <w:r xmlns:w="http://schemas.openxmlformats.org/wordprocessingml/2006/main" xmlns:wp="http://schemas.openxmlformats.org/drawingml/2006/wordprocessingDrawing" xmlns:r="http://schemas.openxmlformats.org/officeDocument/2006/relationships" xmlns:w14="http://schemas.microsoft.com/office/word/2010/wordml">
+              <w:rPr>
+                <w:rFonts w:ascii="Helvetica" w:hAnsi="Helvetica" w:eastAsia="Helvetica" w:cs="Helvetica"/>
+                <w:i w:val="false"/>
+                <w:b w:val="false"/>
+                <w:u w:val="none"/>
+                <w:sz w:val="22"/>
+                <w:szCs w:val="22"/>
+                <w:color w:val="000000"/>
+              </w:rPr>
               <w:t xml:space="preserve">1.1146409</w:t>
             </w:r>
           </w:p>
         </w:tc>
         <w:tc>
-          <w:tcPr/>
+          <w:tcPr>
+            <w:tcBorders>
+              <w:bottom w:val="none" w:sz="0" w:space="0" w:color="000000"/>
+              <w:top w:val="single" w:sz="12" w:space="0" w:color="666666"/>
+              <w:left w:val="none" w:sz="0" w:space="0" w:color="000000"/>
+              <w:right w:val="none" w:sz="0" w:space="0" w:color="000000"/>
+            </w:tcBorders>
+            <w:shd w:val="clear" w:color="auto" w:fill="FFFFFF"/>
+            <w:tcMar>
+              <w:top w:w="0" w:type="dxa"/>
+              <w:bottom w:w="0" w:type="dxa"/>
+              <w:left w:w="0" w:type="dxa"/>
+              <w:right w:w="0" w:type="dxa"/>
+            </w:tcMar>
+            <w:vAlign w:val="center"/>
+          </w:tcPr>
           <w:p>
             <w:pPr>
-              <w:pStyle w:val="Compact"/>
+              <w:pStyle w:val="Normal"/>
               <w:jc w:val="right"/>
+              <w:pBdr>
+                <w:bottom w:val="none" w:sz="0" w:space="0" w:color="000000"/>
+                <w:top w:val="none" w:sz="0" w:space="0" w:color="000000"/>
+                <w:left w:val="none" w:sz="0" w:space="0" w:color="000000"/>
+                <w:right w:val="none" w:sz="0" w:space="0" w:color="000000"/>
+              </w:pBdr>
+              <w:spacing w:after="100" w:before="100" w:line="240"/>
+              <w:ind w:left="100" w:right="100" w:firstLine="0" w:firstLineChars="0"/>
+              <w:rPr>
+                <w:rFonts w:ascii="Helvetica" w:hAnsi="Helvetica" w:eastAsia="Helvetica" w:cs="Helvetica"/>
+                <w:i w:val="false"/>
+                <w:b w:val="false"/>
+                <w:u w:val="none"/>
+                <w:sz w:val="22"/>
+                <w:szCs w:val="22"/>
+                <w:color w:val="000000"/>
+              </w:rPr>
             </w:pPr>
-            <w:r>
+            <w:r xmlns:w="http://schemas.openxmlformats.org/wordprocessingml/2006/main" xmlns:wp="http://schemas.openxmlformats.org/drawingml/2006/wordprocessingDrawing" xmlns:r="http://schemas.openxmlformats.org/officeDocument/2006/relationships" xmlns:w14="http://schemas.microsoft.com/office/word/2010/wordml">
+              <w:rPr>
+                <w:rFonts w:ascii="Helvetica" w:hAnsi="Helvetica" w:eastAsia="Helvetica" w:cs="Helvetica"/>
+                <w:i w:val="false"/>
+                <w:b w:val="false"/>
+                <w:u w:val="none"/>
+                <w:sz w:val="22"/>
+                <w:szCs w:val="22"/>
+                <w:color w:val="000000"/>
+              </w:rPr>
               <w:t xml:space="preserve">15.54669</w:t>
             </w:r>
           </w:p>
         </w:tc>
         <w:tc>
-          <w:tcPr/>
+          <w:tcPr>
+            <w:tcBorders>
+              <w:bottom w:val="none" w:sz="0" w:space="0" w:color="000000"/>
+              <w:top w:val="single" w:sz="12" w:space="0" w:color="666666"/>
+              <w:left w:val="none" w:sz="0" w:space="0" w:color="000000"/>
+              <w:right w:val="none" w:sz="0" w:space="0" w:color="000000"/>
+            </w:tcBorders>
+            <w:shd w:val="clear" w:color="auto" w:fill="FFFFFF"/>
+            <w:tcMar>
+              <w:top w:w="0" w:type="dxa"/>
+              <w:bottom w:w="0" w:type="dxa"/>
+              <w:left w:w="0" w:type="dxa"/>
+              <w:right w:w="0" w:type="dxa"/>
+            </w:tcMar>
+            <w:vAlign w:val="center"/>
+          </w:tcPr>
           <w:p>
             <w:pPr>
-              <w:pStyle w:val="Compact"/>
+              <w:pStyle w:val="Normal"/>
               <w:jc w:val="right"/>
+              <w:pBdr>
+                <w:bottom w:val="none" w:sz="0" w:space="0" w:color="000000"/>
+                <w:top w:val="none" w:sz="0" w:space="0" w:color="000000"/>
+                <w:left w:val="none" w:sz="0" w:space="0" w:color="000000"/>
+                <w:right w:val="none" w:sz="0" w:space="0" w:color="000000"/>
+              </w:pBdr>
+              <w:spacing w:after="100" w:before="100" w:line="240"/>
+              <w:ind w:left="100" w:right="100" w:firstLine="0" w:firstLineChars="0"/>
+              <w:rPr>
+                <w:rFonts w:ascii="Helvetica" w:hAnsi="Helvetica" w:eastAsia="Helvetica" w:cs="Helvetica"/>
+                <w:i w:val="false"/>
+                <w:b w:val="false"/>
+                <w:u w:val="none"/>
+                <w:sz w:val="22"/>
+                <w:szCs w:val="22"/>
+                <w:color w:val="000000"/>
+              </w:rPr>
             </w:pPr>
-            <w:r>
+            <w:r xmlns:w="http://schemas.openxmlformats.org/wordprocessingml/2006/main" xmlns:wp="http://schemas.openxmlformats.org/drawingml/2006/wordprocessingDrawing" xmlns:r="http://schemas.openxmlformats.org/officeDocument/2006/relationships" xmlns:w14="http://schemas.microsoft.com/office/word/2010/wordml">
+              <w:rPr>
+                <w:rFonts w:ascii="Helvetica" w:hAnsi="Helvetica" w:eastAsia="Helvetica" w:cs="Helvetica"/>
+                <w:i w:val="false"/>
+                <w:b w:val="false"/>
+                <w:u w:val="none"/>
+                <w:sz w:val="22"/>
+                <w:szCs w:val="22"/>
+                <w:color w:val="000000"/>
+              </w:rPr>
               <w:t xml:space="preserve">20.45331</w:t>
             </w:r>
           </w:p>
         </w:tc>
       </w:tr>
       <w:tr>
+        <w:trPr>
+          <w:trHeight w:val="360" w:hRule="auto"/>
+        </w:trPr>
+        body2
         <w:tc>
-          <w:tcPr/>
+          <w:tcPr>
+            <w:tcBorders>
+              <w:bottom w:val="none" w:sz="0" w:space="0" w:color="000000"/>
+              <w:top w:val="none" w:sz="0" w:space="0" w:color="000000"/>
+              <w:left w:val="none" w:sz="0" w:space="0" w:color="000000"/>
+              <w:right w:val="none" w:sz="0" w:space="0" w:color="000000"/>
+            </w:tcBorders>
+            <w:shd w:val="clear" w:color="auto" w:fill="FFFFFF"/>
+            <w:tcMar>
+              <w:top w:w="0" w:type="dxa"/>
+              <w:bottom w:w="0" w:type="dxa"/>
+              <w:left w:w="0" w:type="dxa"/>
+              <w:right w:w="0" w:type="dxa"/>
+            </w:tcMar>
+            <w:vAlign w:val="center"/>
+          </w:tcPr>
           <w:p>
             <w:pPr>
-              <w:pStyle w:val="Compact"/>
+              <w:pStyle w:val="Normal"/>
               <w:jc w:val="left"/>
+              <w:pBdr>
+                <w:bottom w:val="none" w:sz="0" w:space="0" w:color="000000"/>
+                <w:top w:val="none" w:sz="0" w:space="0" w:color="000000"/>
+                <w:left w:val="none" w:sz="0" w:space="0" w:color="000000"/>
+                <w:right w:val="none" w:sz="0" w:space="0" w:color="000000"/>
+              </w:pBdr>
+              <w:spacing w:after="100" w:before="100" w:line="240"/>
+              <w:ind w:left="100" w:right="100" w:firstLine="0" w:firstLineChars="0"/>
+              <w:rPr>
+                <w:rFonts w:ascii="Helvetica" w:hAnsi="Helvetica" w:eastAsia="Helvetica" w:cs="Helvetica"/>
+                <w:i w:val="false"/>
+                <w:b w:val="false"/>
+                <w:u w:val="none"/>
+                <w:sz w:val="22"/>
+                <w:szCs w:val="22"/>
+                <w:color w:val="000000"/>
+              </w:rPr>
             </w:pPr>
-            <w:r>
+            <w:r xmlns:w="http://schemas.openxmlformats.org/wordprocessingml/2006/main" xmlns:wp="http://schemas.openxmlformats.org/drawingml/2006/wordprocessingDrawing" xmlns:r="http://schemas.openxmlformats.org/officeDocument/2006/relationships" xmlns:w14="http://schemas.microsoft.com/office/word/2010/wordml">
+              <w:rPr>
+                <w:rFonts w:ascii="Helvetica" w:hAnsi="Helvetica" w:eastAsia="Helvetica" w:cs="Helvetica"/>
+                <w:i w:val="false"/>
+                <w:b w:val="false"/>
+                <w:u w:val="none"/>
+                <w:sz w:val="22"/>
+                <w:szCs w:val="22"/>
+                <w:color w:val="000000"/>
+              </w:rPr>
               <w:t xml:space="preserve">crayfish</w:t>
             </w:r>
           </w:p>
         </w:tc>
         <w:tc>
-          <w:tcPr/>
+          <w:tcPr>
+            <w:tcBorders>
+              <w:bottom w:val="none" w:sz="0" w:space="0" w:color="000000"/>
+              <w:top w:val="none" w:sz="0" w:space="0" w:color="000000"/>
+              <w:left w:val="none" w:sz="0" w:space="0" w:color="000000"/>
+              <w:right w:val="none" w:sz="0" w:space="0" w:color="000000"/>
+            </w:tcBorders>
+            <w:shd w:val="clear" w:color="auto" w:fill="FFFFFF"/>
+            <w:tcMar>
+              <w:top w:w="0" w:type="dxa"/>
+              <w:bottom w:w="0" w:type="dxa"/>
+              <w:left w:w="0" w:type="dxa"/>
+              <w:right w:w="0" w:type="dxa"/>
+            </w:tcMar>
+            <w:vAlign w:val="center"/>
+          </w:tcPr>
           <w:p>
             <w:pPr>
-              <w:pStyle w:val="Compact"/>
+              <w:pStyle w:val="Normal"/>
               <w:jc w:val="right"/>
+              <w:pBdr>
+                <w:bottom w:val="none" w:sz="0" w:space="0" w:color="000000"/>
+                <w:top w:val="none" w:sz="0" w:space="0" w:color="000000"/>
+                <w:left w:val="none" w:sz="0" w:space="0" w:color="000000"/>
+                <w:right w:val="none" w:sz="0" w:space="0" w:color="000000"/>
+              </w:pBdr>
+              <w:spacing w:after="100" w:before="100" w:line="240"/>
+              <w:ind w:left="100" w:right="100" w:firstLine="0" w:firstLineChars="0"/>
+              <w:rPr>
+                <w:rFonts w:ascii="Helvetica" w:hAnsi="Helvetica" w:eastAsia="Helvetica" w:cs="Helvetica"/>
+                <w:i w:val="false"/>
+                <w:b w:val="false"/>
+                <w:u w:val="none"/>
+                <w:sz w:val="22"/>
+                <w:szCs w:val="22"/>
+                <w:color w:val="000000"/>
+              </w:rPr>
             </w:pPr>
-            <w:r>
+            <w:r xmlns:w="http://schemas.openxmlformats.org/wordprocessingml/2006/main" xmlns:wp="http://schemas.openxmlformats.org/drawingml/2006/wordprocessingDrawing" xmlns:r="http://schemas.openxmlformats.org/officeDocument/2006/relationships" xmlns:w14="http://schemas.microsoft.com/office/word/2010/wordml">
+              <w:rPr>
+                <w:rFonts w:ascii="Helvetica" w:hAnsi="Helvetica" w:eastAsia="Helvetica" w:cs="Helvetica"/>
+                <w:i w:val="false"/>
+                <w:b w:val="false"/>
+                <w:u w:val="none"/>
+                <w:sz w:val="22"/>
+                <w:szCs w:val="22"/>
+                <w:color w:val="000000"/>
+              </w:rPr>
               <w:t xml:space="preserve">18.00000</w:t>
             </w:r>
           </w:p>
         </w:tc>
         <w:tc>
-          <w:tcPr/>
+          <w:tcPr>
+            <w:tcBorders>
+              <w:bottom w:val="none" w:sz="0" w:space="0" w:color="000000"/>
+              <w:top w:val="none" w:sz="0" w:space="0" w:color="000000"/>
+              <w:left w:val="none" w:sz="0" w:space="0" w:color="000000"/>
+              <w:right w:val="none" w:sz="0" w:space="0" w:color="000000"/>
+            </w:tcBorders>
+            <w:shd w:val="clear" w:color="auto" w:fill="FFFFFF"/>
+            <w:tcMar>
+              <w:top w:w="0" w:type="dxa"/>
+              <w:bottom w:w="0" w:type="dxa"/>
+              <w:left w:w="0" w:type="dxa"/>
+              <w:right w:w="0" w:type="dxa"/>
+            </w:tcMar>
+            <w:vAlign w:val="center"/>
+          </w:tcPr>
           <w:p>
             <w:pPr>
-              <w:pStyle w:val="Compact"/>
+              <w:pStyle w:val="Normal"/>
               <w:jc w:val="right"/>
+              <w:pBdr>
+                <w:bottom w:val="none" w:sz="0" w:space="0" w:color="000000"/>
+                <w:top w:val="none" w:sz="0" w:space="0" w:color="000000"/>
+                <w:left w:val="none" w:sz="0" w:space="0" w:color="000000"/>
+                <w:right w:val="none" w:sz="0" w:space="0" w:color="000000"/>
+              </w:pBdr>
+              <w:spacing w:after="100" w:before="100" w:line="240"/>
+              <w:ind w:left="100" w:right="100" w:firstLine="0" w:firstLineChars="0"/>
+              <w:rPr>
+                <w:rFonts w:ascii="Helvetica" w:hAnsi="Helvetica" w:eastAsia="Helvetica" w:cs="Helvetica"/>
+                <w:i w:val="false"/>
+                <w:b w:val="false"/>
+                <w:u w:val="none"/>
+                <w:sz w:val="22"/>
+                <w:szCs w:val="22"/>
+                <w:color w:val="000000"/>
+              </w:rPr>
             </w:pPr>
-            <w:r>
+            <w:r xmlns:w="http://schemas.openxmlformats.org/wordprocessingml/2006/main" xmlns:wp="http://schemas.openxmlformats.org/drawingml/2006/wordprocessingDrawing" xmlns:r="http://schemas.openxmlformats.org/officeDocument/2006/relationships" xmlns:w14="http://schemas.microsoft.com/office/word/2010/wordml">
+              <w:rPr>
+                <w:rFonts w:ascii="Helvetica" w:hAnsi="Helvetica" w:eastAsia="Helvetica" w:cs="Helvetica"/>
+                <w:i w:val="false"/>
+                <w:b w:val="false"/>
+                <w:u w:val="none"/>
+                <w:sz w:val="22"/>
+                <w:szCs w:val="22"/>
+                <w:color w:val="000000"/>
+              </w:rPr>
               <w:t xml:space="preserve">3.861229</w:t>
             </w:r>
           </w:p>
         </w:tc>
         <w:tc>
-          <w:tcPr/>
+          <w:tcPr>
+            <w:tcBorders>
+              <w:bottom w:val="none" w:sz="0" w:space="0" w:color="000000"/>
+              <w:top w:val="none" w:sz="0" w:space="0" w:color="000000"/>
+              <w:left w:val="none" w:sz="0" w:space="0" w:color="000000"/>
+              <w:right w:val="none" w:sz="0" w:space="0" w:color="000000"/>
+            </w:tcBorders>
+            <w:shd w:val="clear" w:color="auto" w:fill="FFFFFF"/>
+            <w:tcMar>
+              <w:top w:w="0" w:type="dxa"/>
+              <w:bottom w:w="0" w:type="dxa"/>
+              <w:left w:w="0" w:type="dxa"/>
+              <w:right w:w="0" w:type="dxa"/>
+            </w:tcMar>
+            <w:vAlign w:val="center"/>
+          </w:tcPr>
           <w:p>
             <w:pPr>
-              <w:pStyle w:val="Compact"/>
+              <w:pStyle w:val="Normal"/>
               <w:jc w:val="right"/>
+              <w:pBdr>
+                <w:bottom w:val="none" w:sz="0" w:space="0" w:color="000000"/>
+                <w:top w:val="none" w:sz="0" w:space="0" w:color="000000"/>
+                <w:left w:val="none" w:sz="0" w:space="0" w:color="000000"/>
+                <w:right w:val="none" w:sz="0" w:space="0" w:color="000000"/>
+              </w:pBdr>
+              <w:spacing w:after="100" w:before="100" w:line="240"/>
+              <w:ind w:left="100" w:right="100" w:firstLine="0" w:firstLineChars="0"/>
+              <w:rPr>
+                <w:rFonts w:ascii="Helvetica" w:hAnsi="Helvetica" w:eastAsia="Helvetica" w:cs="Helvetica"/>
+                <w:i w:val="false"/>
+                <w:b w:val="false"/>
+                <w:u w:val="none"/>
+                <w:sz w:val="22"/>
+                <w:szCs w:val="22"/>
+                <w:color w:val="000000"/>
+              </w:rPr>
             </w:pPr>
-            <w:r>
+            <w:r xmlns:w="http://schemas.openxmlformats.org/wordprocessingml/2006/main" xmlns:wp="http://schemas.openxmlformats.org/drawingml/2006/wordprocessingDrawing" xmlns:r="http://schemas.openxmlformats.org/officeDocument/2006/relationships" xmlns:w14="http://schemas.microsoft.com/office/word/2010/wordml">
+              <w:rPr>
+                <w:rFonts w:ascii="Helvetica" w:hAnsi="Helvetica" w:eastAsia="Helvetica" w:cs="Helvetica"/>
+                <w:i w:val="false"/>
+                <w:b w:val="false"/>
+                <w:u w:val="none"/>
+                <w:sz w:val="22"/>
+                <w:szCs w:val="22"/>
+                <w:color w:val="000000"/>
+              </w:rPr>
               <w:t xml:space="preserve">12</w:t>
             </w:r>
           </w:p>
         </w:tc>
         <w:tc>
-          <w:tcPr/>
+          <w:tcPr>
+            <w:tcBorders>
+              <w:bottom w:val="none" w:sz="0" w:space="0" w:color="000000"/>
+              <w:top w:val="none" w:sz="0" w:space="0" w:color="000000"/>
+              <w:left w:val="none" w:sz="0" w:space="0" w:color="000000"/>
+              <w:right w:val="none" w:sz="0" w:space="0" w:color="000000"/>
+            </w:tcBorders>
+            <w:shd w:val="clear" w:color="auto" w:fill="FFFFFF"/>
+            <w:tcMar>
+              <w:top w:w="0" w:type="dxa"/>
+              <w:bottom w:w="0" w:type="dxa"/>
+              <w:left w:w="0" w:type="dxa"/>
+              <w:right w:w="0" w:type="dxa"/>
+            </w:tcMar>
+            <w:vAlign w:val="center"/>
+          </w:tcPr>
           <w:p>
             <w:pPr>
-              <w:pStyle w:val="Compact"/>
+              <w:pStyle w:val="Normal"/>
               <w:jc w:val="right"/>
+              <w:pBdr>
+                <w:bottom w:val="none" w:sz="0" w:space="0" w:color="000000"/>
+                <w:top w:val="none" w:sz="0" w:space="0" w:color="000000"/>
+                <w:left w:val="none" w:sz="0" w:space="0" w:color="000000"/>
+                <w:right w:val="none" w:sz="0" w:space="0" w:color="000000"/>
+              </w:pBdr>
+              <w:spacing w:after="100" w:before="100" w:line="240"/>
+              <w:ind w:left="100" w:right="100" w:firstLine="0" w:firstLineChars="0"/>
+              <w:rPr>
+                <w:rFonts w:ascii="Helvetica" w:hAnsi="Helvetica" w:eastAsia="Helvetica" w:cs="Helvetica"/>
+                <w:i w:val="false"/>
+                <w:b w:val="false"/>
+                <w:u w:val="none"/>
+                <w:sz w:val="22"/>
+                <w:szCs w:val="22"/>
+                <w:color w:val="000000"/>
+              </w:rPr>
             </w:pPr>
-            <w:r>
+            <w:r xmlns:w="http://schemas.openxmlformats.org/wordprocessingml/2006/main" xmlns:wp="http://schemas.openxmlformats.org/drawingml/2006/wordprocessingDrawing" xmlns:r="http://schemas.openxmlformats.org/officeDocument/2006/relationships" xmlns:w14="http://schemas.microsoft.com/office/word/2010/wordml">
+              <w:rPr>
+                <w:rFonts w:ascii="Helvetica" w:hAnsi="Helvetica" w:eastAsia="Helvetica" w:cs="Helvetica"/>
+                <w:i w:val="false"/>
+                <w:b w:val="false"/>
+                <w:u w:val="none"/>
+                <w:sz w:val="22"/>
+                <w:szCs w:val="22"/>
+                <w:color w:val="000000"/>
+              </w:rPr>
               <w:t xml:space="preserve">1.1146409</w:t>
             </w:r>
           </w:p>
         </w:tc>
         <w:tc>
-          <w:tcPr/>
+          <w:tcPr>
+            <w:tcBorders>
+              <w:bottom w:val="none" w:sz="0" w:space="0" w:color="000000"/>
+              <w:top w:val="none" w:sz="0" w:space="0" w:color="000000"/>
+              <w:left w:val="none" w:sz="0" w:space="0" w:color="000000"/>
+              <w:right w:val="none" w:sz="0" w:space="0" w:color="000000"/>
+            </w:tcBorders>
+            <w:shd w:val="clear" w:color="auto" w:fill="FFFFFF"/>
+            <w:tcMar>
+              <w:top w:w="0" w:type="dxa"/>
+              <w:bottom w:w="0" w:type="dxa"/>
+              <w:left w:w="0" w:type="dxa"/>
+              <w:right w:w="0" w:type="dxa"/>
+            </w:tcMar>
+            <w:vAlign w:val="center"/>
+          </w:tcPr>
           <w:p>
             <w:pPr>
-              <w:pStyle w:val="Compact"/>
+              <w:pStyle w:val="Normal"/>
               <w:jc w:val="right"/>
+              <w:pBdr>
+                <w:bottom w:val="none" w:sz="0" w:space="0" w:color="000000"/>
+                <w:top w:val="none" w:sz="0" w:space="0" w:color="000000"/>
+                <w:left w:val="none" w:sz="0" w:space="0" w:color="000000"/>
+                <w:right w:val="none" w:sz="0" w:space="0" w:color="000000"/>
+              </w:pBdr>
+              <w:spacing w:after="100" w:before="100" w:line="240"/>
+              <w:ind w:left="100" w:right="100" w:firstLine="0" w:firstLineChars="0"/>
+              <w:rPr>
+                <w:rFonts w:ascii="Helvetica" w:hAnsi="Helvetica" w:eastAsia="Helvetica" w:cs="Helvetica"/>
+                <w:i w:val="false"/>
+                <w:b w:val="false"/>
+                <w:u w:val="none"/>
+                <w:sz w:val="22"/>
+                <w:szCs w:val="22"/>
+                <w:color w:val="000000"/>
+              </w:rPr>
             </w:pPr>
-            <w:r>
+            <w:r xmlns:w="http://schemas.openxmlformats.org/wordprocessingml/2006/main" xmlns:wp="http://schemas.openxmlformats.org/drawingml/2006/wordprocessingDrawing" xmlns:r="http://schemas.openxmlformats.org/officeDocument/2006/relationships" xmlns:w14="http://schemas.microsoft.com/office/word/2010/wordml">
+              <w:rPr>
+                <w:rFonts w:ascii="Helvetica" w:hAnsi="Helvetica" w:eastAsia="Helvetica" w:cs="Helvetica"/>
+                <w:i w:val="false"/>
+                <w:b w:val="false"/>
+                <w:u w:val="none"/>
+                <w:sz w:val="22"/>
+                <w:szCs w:val="22"/>
+                <w:color w:val="000000"/>
+              </w:rPr>
               <w:t xml:space="preserve">15.54669</w:t>
             </w:r>
           </w:p>
         </w:tc>
         <w:tc>
-          <w:tcPr/>
+          <w:tcPr>
+            <w:tcBorders>
+              <w:bottom w:val="none" w:sz="0" w:space="0" w:color="000000"/>
+              <w:top w:val="none" w:sz="0" w:space="0" w:color="000000"/>
+              <w:left w:val="none" w:sz="0" w:space="0" w:color="000000"/>
+              <w:right w:val="none" w:sz="0" w:space="0" w:color="000000"/>
+            </w:tcBorders>
+            <w:shd w:val="clear" w:color="auto" w:fill="FFFFFF"/>
+            <w:tcMar>
+              <w:top w:w="0" w:type="dxa"/>
+              <w:bottom w:w="0" w:type="dxa"/>
+              <w:left w:w="0" w:type="dxa"/>
+              <w:right w:w="0" w:type="dxa"/>
+            </w:tcMar>
+            <w:vAlign w:val="center"/>
+          </w:tcPr>
           <w:p>
             <w:pPr>
-              <w:pStyle w:val="Compact"/>
+              <w:pStyle w:val="Normal"/>
               <w:jc w:val="right"/>
+              <w:pBdr>
+                <w:bottom w:val="none" w:sz="0" w:space="0" w:color="000000"/>
+                <w:top w:val="none" w:sz="0" w:space="0" w:color="000000"/>
+                <w:left w:val="none" w:sz="0" w:space="0" w:color="000000"/>
+                <w:right w:val="none" w:sz="0" w:space="0" w:color="000000"/>
+              </w:pBdr>
+              <w:spacing w:after="100" w:before="100" w:line="240"/>
+              <w:ind w:left="100" w:right="100" w:firstLine="0" w:firstLineChars="0"/>
+              <w:rPr>
+                <w:rFonts w:ascii="Helvetica" w:hAnsi="Helvetica" w:eastAsia="Helvetica" w:cs="Helvetica"/>
+                <w:i w:val="false"/>
+                <w:b w:val="false"/>
+                <w:u w:val="none"/>
+                <w:sz w:val="22"/>
+                <w:szCs w:val="22"/>
+                <w:color w:val="000000"/>
+              </w:rPr>
             </w:pPr>
-            <w:r>
+            <w:r xmlns:w="http://schemas.openxmlformats.org/wordprocessingml/2006/main" xmlns:wp="http://schemas.openxmlformats.org/drawingml/2006/wordprocessingDrawing" xmlns:r="http://schemas.openxmlformats.org/officeDocument/2006/relationships" xmlns:w14="http://schemas.microsoft.com/office/word/2010/wordml">
+              <w:rPr>
+                <w:rFonts w:ascii="Helvetica" w:hAnsi="Helvetica" w:eastAsia="Helvetica" w:cs="Helvetica"/>
+                <w:i w:val="false"/>
+                <w:b w:val="false"/>
+                <w:u w:val="none"/>
+                <w:sz w:val="22"/>
+                <w:szCs w:val="22"/>
+                <w:color w:val="000000"/>
+              </w:rPr>
               <w:t xml:space="preserve">20.45331</w:t>
             </w:r>
           </w:p>
         </w:tc>
       </w:tr>
       <w:tr>
+        <w:trPr>
+          <w:trHeight w:val="360" w:hRule="auto"/>
+        </w:trPr>
+        body3
         <w:tc>
-          <w:tcPr/>
+          <w:tcPr>
+            <w:tcBorders>
+              <w:bottom w:val="none" w:sz="0" w:space="0" w:color="000000"/>
+              <w:top w:val="none" w:sz="0" w:space="0" w:color="000000"/>
+              <w:left w:val="none" w:sz="0" w:space="0" w:color="000000"/>
+              <w:right w:val="none" w:sz="0" w:space="0" w:color="000000"/>
+            </w:tcBorders>
+            <w:shd w:val="clear" w:color="auto" w:fill="FFFFFF"/>
+            <w:tcMar>
+              <w:top w:w="0" w:type="dxa"/>
+              <w:bottom w:w="0" w:type="dxa"/>
+              <w:left w:w="0" w:type="dxa"/>
+              <w:right w:w="0" w:type="dxa"/>
+            </w:tcMar>
+            <w:vAlign w:val="center"/>
+          </w:tcPr>
           <w:p>
             <w:pPr>
-              <w:pStyle w:val="Compact"/>
+              <w:pStyle w:val="Normal"/>
               <w:jc w:val="left"/>
+              <w:pBdr>
+                <w:bottom w:val="none" w:sz="0" w:space="0" w:color="000000"/>
+                <w:top w:val="none" w:sz="0" w:space="0" w:color="000000"/>
+                <w:left w:val="none" w:sz="0" w:space="0" w:color="000000"/>
+                <w:right w:val="none" w:sz="0" w:space="0" w:color="000000"/>
+              </w:pBdr>
+              <w:spacing w:after="100" w:before="100" w:line="240"/>
+              <w:ind w:left="100" w:right="100" w:firstLine="0" w:firstLineChars="0"/>
+              <w:rPr>
+                <w:rFonts w:ascii="Helvetica" w:hAnsi="Helvetica" w:eastAsia="Helvetica" w:cs="Helvetica"/>
+                <w:i w:val="false"/>
+                <w:b w:val="false"/>
+                <w:u w:val="none"/>
+                <w:sz w:val="22"/>
+                <w:szCs w:val="22"/>
+                <w:color w:val="000000"/>
+              </w:rPr>
             </w:pPr>
-            <w:r>
+            <w:r xmlns:w="http://schemas.openxmlformats.org/wordprocessingml/2006/main" xmlns:wp="http://schemas.openxmlformats.org/drawingml/2006/wordprocessingDrawing" xmlns:r="http://schemas.openxmlformats.org/officeDocument/2006/relationships" xmlns:w14="http://schemas.microsoft.com/office/word/2010/wordml">
+              <w:rPr>
+                <w:rFonts w:ascii="Helvetica" w:hAnsi="Helvetica" w:eastAsia="Helvetica" w:cs="Helvetica"/>
+                <w:i w:val="false"/>
+                <w:b w:val="false"/>
+                <w:u w:val="none"/>
+                <w:sz w:val="22"/>
+                <w:szCs w:val="22"/>
+                <w:color w:val="000000"/>
+              </w:rPr>
               <w:t xml:space="preserve">salmon</w:t>
             </w:r>
           </w:p>
         </w:tc>
         <w:tc>
-          <w:tcPr/>
+          <w:tcPr>
+            <w:tcBorders>
+              <w:bottom w:val="none" w:sz="0" w:space="0" w:color="000000"/>
+              <w:top w:val="none" w:sz="0" w:space="0" w:color="000000"/>
+              <w:left w:val="none" w:sz="0" w:space="0" w:color="000000"/>
+              <w:right w:val="none" w:sz="0" w:space="0" w:color="000000"/>
+            </w:tcBorders>
+            <w:shd w:val="clear" w:color="auto" w:fill="FFFFFF"/>
+            <w:tcMar>
+              <w:top w:w="0" w:type="dxa"/>
+              <w:bottom w:w="0" w:type="dxa"/>
+              <w:left w:w="0" w:type="dxa"/>
+              <w:right w:w="0" w:type="dxa"/>
+            </w:tcMar>
+            <w:vAlign w:val="center"/>
+          </w:tcPr>
           <w:p>
             <w:pPr>
-              <w:pStyle w:val="Compact"/>
+              <w:pStyle w:val="Normal"/>
               <w:jc w:val="right"/>
+              <w:pBdr>
+                <w:bottom w:val="none" w:sz="0" w:space="0" w:color="000000"/>
+                <w:top w:val="none" w:sz="0" w:space="0" w:color="000000"/>
+                <w:left w:val="none" w:sz="0" w:space="0" w:color="000000"/>
+                <w:right w:val="none" w:sz="0" w:space="0" w:color="000000"/>
+              </w:pBdr>
+              <w:spacing w:after="100" w:before="100" w:line="240"/>
+              <w:ind w:left="100" w:right="100" w:firstLine="0" w:firstLineChars="0"/>
+              <w:rPr>
+                <w:rFonts w:ascii="Helvetica" w:hAnsi="Helvetica" w:eastAsia="Helvetica" w:cs="Helvetica"/>
+                <w:i w:val="false"/>
+                <w:b w:val="false"/>
+                <w:u w:val="none"/>
+                <w:sz w:val="22"/>
+                <w:szCs w:val="22"/>
+                <w:color w:val="000000"/>
+              </w:rPr>
             </w:pPr>
-            <w:r>
+            <w:r xmlns:w="http://schemas.openxmlformats.org/wordprocessingml/2006/main" xmlns:wp="http://schemas.openxmlformats.org/drawingml/2006/wordprocessingDrawing" xmlns:r="http://schemas.openxmlformats.org/officeDocument/2006/relationships" xmlns:w14="http://schemas.microsoft.com/office/word/2010/wordml">
+              <w:rPr>
+                <w:rFonts w:ascii="Helvetica" w:hAnsi="Helvetica" w:eastAsia="Helvetica" w:cs="Helvetica"/>
+                <w:i w:val="false"/>
+                <w:b w:val="false"/>
+                <w:u w:val="none"/>
+                <w:sz w:val="22"/>
+                <w:szCs w:val="22"/>
+                <w:color w:val="000000"/>
+              </w:rPr>
               <w:t xml:space="preserve">16.33333</w:t>
             </w:r>
           </w:p>
         </w:tc>
         <w:tc>
-          <w:tcPr/>
+          <w:tcPr>
+            <w:tcBorders>
+              <w:bottom w:val="none" w:sz="0" w:space="0" w:color="000000"/>
+              <w:top w:val="none" w:sz="0" w:space="0" w:color="000000"/>
+              <w:left w:val="none" w:sz="0" w:space="0" w:color="000000"/>
+              <w:right w:val="none" w:sz="0" w:space="0" w:color="000000"/>
+            </w:tcBorders>
+            <w:shd w:val="clear" w:color="auto" w:fill="FFFFFF"/>
+            <w:tcMar>
+              <w:top w:w="0" w:type="dxa"/>
+              <w:bottom w:w="0" w:type="dxa"/>
+              <w:left w:w="0" w:type="dxa"/>
+              <w:right w:w="0" w:type="dxa"/>
+            </w:tcMar>
+            <w:vAlign w:val="center"/>
+          </w:tcPr>
           <w:p>
             <w:pPr>
-              <w:pStyle w:val="Compact"/>
+              <w:pStyle w:val="Normal"/>
               <w:jc w:val="right"/>
+              <w:pBdr>
+                <w:bottom w:val="none" w:sz="0" w:space="0" w:color="000000"/>
+                <w:top w:val="none" w:sz="0" w:space="0" w:color="000000"/>
+                <w:left w:val="none" w:sz="0" w:space="0" w:color="000000"/>
+                <w:right w:val="none" w:sz="0" w:space="0" w:color="000000"/>
+              </w:pBdr>
+              <w:spacing w:after="100" w:before="100" w:line="240"/>
+              <w:ind w:left="100" w:right="100" w:firstLine="0" w:firstLineChars="0"/>
+              <w:rPr>
+                <w:rFonts w:ascii="Helvetica" w:hAnsi="Helvetica" w:eastAsia="Helvetica" w:cs="Helvetica"/>
+                <w:i w:val="false"/>
+                <w:b w:val="false"/>
+                <w:u w:val="none"/>
+                <w:sz w:val="22"/>
+                <w:szCs w:val="22"/>
+                <w:color w:val="000000"/>
+              </w:rPr>
             </w:pPr>
-            <w:r>
+            <w:r xmlns:w="http://schemas.openxmlformats.org/wordprocessingml/2006/main" xmlns:wp="http://schemas.openxmlformats.org/drawingml/2006/wordprocessingDrawing" xmlns:r="http://schemas.openxmlformats.org/officeDocument/2006/relationships" xmlns:w14="http://schemas.microsoft.com/office/word/2010/wordml">
+              <w:rPr>
+                <w:rFonts w:ascii="Helvetica" w:hAnsi="Helvetica" w:eastAsia="Helvetica" w:cs="Helvetica"/>
+                <w:i w:val="false"/>
+                <w:b w:val="false"/>
+                <w:u w:val="none"/>
+                <w:sz w:val="22"/>
+                <w:szCs w:val="22"/>
+                <w:color w:val="000000"/>
+              </w:rPr>
               <w:t xml:space="preserve">3.938928</w:t>
             </w:r>
           </w:p>
         </w:tc>
         <w:tc>
-          <w:tcPr/>
+          <w:tcPr>
+            <w:tcBorders>
+              <w:bottom w:val="none" w:sz="0" w:space="0" w:color="000000"/>
+              <w:top w:val="none" w:sz="0" w:space="0" w:color="000000"/>
+              <w:left w:val="none" w:sz="0" w:space="0" w:color="000000"/>
+              <w:right w:val="none" w:sz="0" w:space="0" w:color="000000"/>
+            </w:tcBorders>
+            <w:shd w:val="clear" w:color="auto" w:fill="FFFFFF"/>
+            <w:tcMar>
+              <w:top w:w="0" w:type="dxa"/>
+              <w:bottom w:w="0" w:type="dxa"/>
+              <w:left w:w="0" w:type="dxa"/>
+              <w:right w:w="0" w:type="dxa"/>
+            </w:tcMar>
+            <w:vAlign w:val="center"/>
+          </w:tcPr>
           <w:p>
             <w:pPr>
-              <w:pStyle w:val="Compact"/>
+              <w:pStyle w:val="Normal"/>
               <w:jc w:val="right"/>
+              <w:pBdr>
+                <w:bottom w:val="none" w:sz="0" w:space="0" w:color="000000"/>
+                <w:top w:val="none" w:sz="0" w:space="0" w:color="000000"/>
+                <w:left w:val="none" w:sz="0" w:space="0" w:color="000000"/>
+                <w:right w:val="none" w:sz="0" w:space="0" w:color="000000"/>
+              </w:pBdr>
+              <w:spacing w:after="100" w:before="100" w:line="240"/>
+              <w:ind w:left="100" w:right="100" w:firstLine="0" w:firstLineChars="0"/>
+              <w:rPr>
+                <w:rFonts w:ascii="Helvetica" w:hAnsi="Helvetica" w:eastAsia="Helvetica" w:cs="Helvetica"/>
+                <w:i w:val="false"/>
+                <w:b w:val="false"/>
+                <w:u w:val="none"/>
+                <w:sz w:val="22"/>
+                <w:szCs w:val="22"/>
+                <w:color w:val="000000"/>
+              </w:rPr>
             </w:pPr>
-            <w:r>
+            <w:r xmlns:w="http://schemas.openxmlformats.org/wordprocessingml/2006/main" xmlns:wp="http://schemas.openxmlformats.org/drawingml/2006/wordprocessingDrawing" xmlns:r="http://schemas.openxmlformats.org/officeDocument/2006/relationships" xmlns:w14="http://schemas.microsoft.com/office/word/2010/wordml">
+              <w:rPr>
+                <w:rFonts w:ascii="Helvetica" w:hAnsi="Helvetica" w:eastAsia="Helvetica" w:cs="Helvetica"/>
+                <w:i w:val="false"/>
+                <w:b w:val="false"/>
+                <w:u w:val="none"/>
+                <w:sz w:val="22"/>
+                <w:szCs w:val="22"/>
+                <w:color w:val="000000"/>
+              </w:rPr>
               <w:t xml:space="preserve">12</w:t>
             </w:r>
           </w:p>
         </w:tc>
         <w:tc>
-          <w:tcPr/>
+          <w:tcPr>
+            <w:tcBorders>
+              <w:bottom w:val="none" w:sz="0" w:space="0" w:color="000000"/>
+              <w:top w:val="none" w:sz="0" w:space="0" w:color="000000"/>
+              <w:left w:val="none" w:sz="0" w:space="0" w:color="000000"/>
+              <w:right w:val="none" w:sz="0" w:space="0" w:color="000000"/>
+            </w:tcBorders>
+            <w:shd w:val="clear" w:color="auto" w:fill="FFFFFF"/>
+            <w:tcMar>
+              <w:top w:w="0" w:type="dxa"/>
+              <w:bottom w:w="0" w:type="dxa"/>
+              <w:left w:w="0" w:type="dxa"/>
+              <w:right w:w="0" w:type="dxa"/>
+            </w:tcMar>
+            <w:vAlign w:val="center"/>
+          </w:tcPr>
           <w:p>
             <w:pPr>
-              <w:pStyle w:val="Compact"/>
+              <w:pStyle w:val="Normal"/>
               <w:jc w:val="right"/>
+              <w:pBdr>
+                <w:bottom w:val="none" w:sz="0" w:space="0" w:color="000000"/>
+                <w:top w:val="none" w:sz="0" w:space="0" w:color="000000"/>
+                <w:left w:val="none" w:sz="0" w:space="0" w:color="000000"/>
+                <w:right w:val="none" w:sz="0" w:space="0" w:color="000000"/>
+              </w:pBdr>
+              <w:spacing w:after="100" w:before="100" w:line="240"/>
+              <w:ind w:left="100" w:right="100" w:firstLine="0" w:firstLineChars="0"/>
+              <w:rPr>
+                <w:rFonts w:ascii="Helvetica" w:hAnsi="Helvetica" w:eastAsia="Helvetica" w:cs="Helvetica"/>
+                <w:i w:val="false"/>
+                <w:b w:val="false"/>
+                <w:u w:val="none"/>
+                <w:sz w:val="22"/>
+                <w:szCs w:val="22"/>
+                <w:color w:val="000000"/>
+              </w:rPr>
             </w:pPr>
-            <w:r>
+            <w:r xmlns:w="http://schemas.openxmlformats.org/wordprocessingml/2006/main" xmlns:wp="http://schemas.openxmlformats.org/drawingml/2006/wordprocessingDrawing" xmlns:r="http://schemas.openxmlformats.org/officeDocument/2006/relationships" xmlns:w14="http://schemas.microsoft.com/office/word/2010/wordml">
+              <w:rPr>
+                <w:rFonts w:ascii="Helvetica" w:hAnsi="Helvetica" w:eastAsia="Helvetica" w:cs="Helvetica"/>
+                <w:i w:val="false"/>
+                <w:b w:val="false"/>
+                <w:u w:val="none"/>
+                <w:sz w:val="22"/>
+                <w:szCs w:val="22"/>
+                <w:color w:val="000000"/>
+              </w:rPr>
               <w:t xml:space="preserve">1.1370705</w:t>
             </w:r>
           </w:p>
         </w:tc>
         <w:tc>
-          <w:tcPr/>
+          <w:tcPr>
+            <w:tcBorders>
+              <w:bottom w:val="none" w:sz="0" w:space="0" w:color="000000"/>
+              <w:top w:val="none" w:sz="0" w:space="0" w:color="000000"/>
+              <w:left w:val="none" w:sz="0" w:space="0" w:color="000000"/>
+              <w:right w:val="none" w:sz="0" w:space="0" w:color="000000"/>
+            </w:tcBorders>
+            <w:shd w:val="clear" w:color="auto" w:fill="FFFFFF"/>
+            <w:tcMar>
+              <w:top w:w="0" w:type="dxa"/>
+              <w:bottom w:w="0" w:type="dxa"/>
+              <w:left w:w="0" w:type="dxa"/>
+              <w:right w:w="0" w:type="dxa"/>
+            </w:tcMar>
+            <w:vAlign w:val="center"/>
+          </w:tcPr>
           <w:p>
             <w:pPr>
-              <w:pStyle w:val="Compact"/>
+              <w:pStyle w:val="Normal"/>
               <w:jc w:val="right"/>
+              <w:pBdr>
+                <w:bottom w:val="none" w:sz="0" w:space="0" w:color="000000"/>
+                <w:top w:val="none" w:sz="0" w:space="0" w:color="000000"/>
+                <w:left w:val="none" w:sz="0" w:space="0" w:color="000000"/>
+                <w:right w:val="none" w:sz="0" w:space="0" w:color="000000"/>
+              </w:pBdr>
+              <w:spacing w:after="100" w:before="100" w:line="240"/>
+              <w:ind w:left="100" w:right="100" w:firstLine="0" w:firstLineChars="0"/>
+              <w:rPr>
+                <w:rFonts w:ascii="Helvetica" w:hAnsi="Helvetica" w:eastAsia="Helvetica" w:cs="Helvetica"/>
+                <w:i w:val="false"/>
+                <w:b w:val="false"/>
+                <w:u w:val="none"/>
+                <w:sz w:val="22"/>
+                <w:szCs w:val="22"/>
+                <w:color w:val="000000"/>
+              </w:rPr>
             </w:pPr>
-            <w:r>
+            <w:r xmlns:w="http://schemas.openxmlformats.org/wordprocessingml/2006/main" xmlns:wp="http://schemas.openxmlformats.org/drawingml/2006/wordprocessingDrawing" xmlns:r="http://schemas.openxmlformats.org/officeDocument/2006/relationships" xmlns:w14="http://schemas.microsoft.com/office/word/2010/wordml">
+              <w:rPr>
+                <w:rFonts w:ascii="Helvetica" w:hAnsi="Helvetica" w:eastAsia="Helvetica" w:cs="Helvetica"/>
+                <w:i w:val="false"/>
+                <w:b w:val="false"/>
+                <w:u w:val="none"/>
+                <w:sz w:val="22"/>
+                <w:szCs w:val="22"/>
+                <w:color w:val="000000"/>
+              </w:rPr>
               <w:t xml:space="preserve">13.83066</w:t>
             </w:r>
           </w:p>
         </w:tc>
         <w:tc>
-          <w:tcPr/>
+          <w:tcPr>
+            <w:tcBorders>
+              <w:bottom w:val="none" w:sz="0" w:space="0" w:color="000000"/>
+              <w:top w:val="none" w:sz="0" w:space="0" w:color="000000"/>
+              <w:left w:val="none" w:sz="0" w:space="0" w:color="000000"/>
+              <w:right w:val="none" w:sz="0" w:space="0" w:color="000000"/>
+            </w:tcBorders>
+            <w:shd w:val="clear" w:color="auto" w:fill="FFFFFF"/>
+            <w:tcMar>
+              <w:top w:w="0" w:type="dxa"/>
+              <w:bottom w:w="0" w:type="dxa"/>
+              <w:left w:w="0" w:type="dxa"/>
+              <w:right w:w="0" w:type="dxa"/>
+            </w:tcMar>
+            <w:vAlign w:val="center"/>
+          </w:tcPr>
           <w:p>
             <w:pPr>
-              <w:pStyle w:val="Compact"/>
+              <w:pStyle w:val="Normal"/>
               <w:jc w:val="right"/>
+              <w:pBdr>
+                <w:bottom w:val="none" w:sz="0" w:space="0" w:color="000000"/>
+                <w:top w:val="none" w:sz="0" w:space="0" w:color="000000"/>
+                <w:left w:val="none" w:sz="0" w:space="0" w:color="000000"/>
+                <w:right w:val="none" w:sz="0" w:space="0" w:color="000000"/>
+              </w:pBdr>
+              <w:spacing w:after="100" w:before="100" w:line="240"/>
+              <w:ind w:left="100" w:right="100" w:firstLine="0" w:firstLineChars="0"/>
+              <w:rPr>
+                <w:rFonts w:ascii="Helvetica" w:hAnsi="Helvetica" w:eastAsia="Helvetica" w:cs="Helvetica"/>
+                <w:i w:val="false"/>
+                <w:b w:val="false"/>
+                <w:u w:val="none"/>
+                <w:sz w:val="22"/>
+                <w:szCs w:val="22"/>
+                <w:color w:val="000000"/>
+              </w:rPr>
             </w:pPr>
-            <w:r>
+            <w:r xmlns:w="http://schemas.openxmlformats.org/wordprocessingml/2006/main" xmlns:wp="http://schemas.openxmlformats.org/drawingml/2006/wordprocessingDrawing" xmlns:r="http://schemas.openxmlformats.org/officeDocument/2006/relationships" xmlns:w14="http://schemas.microsoft.com/office/word/2010/wordml">
+              <w:rPr>
+                <w:rFonts w:ascii="Helvetica" w:hAnsi="Helvetica" w:eastAsia="Helvetica" w:cs="Helvetica"/>
+                <w:i w:val="false"/>
+                <w:b w:val="false"/>
+                <w:u w:val="none"/>
+                <w:sz w:val="22"/>
+                <w:szCs w:val="22"/>
+                <w:color w:val="000000"/>
+              </w:rPr>
               <w:t xml:space="preserve">18.83601</w:t>
             </w:r>
           </w:p>
         </w:tc>
       </w:tr>
       <w:tr>
+        <w:trPr>
+          <w:trHeight w:val="360" w:hRule="auto"/>
+        </w:trPr>
+        body4
         <w:tc>
-          <w:tcPr/>
+          <w:tcPr>
+            <w:tcBorders>
+              <w:bottom w:val="single" w:sz="12" w:space="0" w:color="666666"/>
+              <w:top w:val="none" w:sz="0" w:space="0" w:color="000000"/>
+              <w:left w:val="none" w:sz="0" w:space="0" w:color="000000"/>
+              <w:right w:val="none" w:sz="0" w:space="0" w:color="000000"/>
+            </w:tcBorders>
+            <w:shd w:val="clear" w:color="auto" w:fill="FFFFFF"/>
+            <w:tcMar>
+              <w:top w:w="0" w:type="dxa"/>
+              <w:bottom w:w="0" w:type="dxa"/>
+              <w:left w:w="0" w:type="dxa"/>
+              <w:right w:w="0" w:type="dxa"/>
+            </w:tcMar>
+            <w:vAlign w:val="center"/>
+          </w:tcPr>
           <w:p>
             <w:pPr>
-              <w:pStyle w:val="Compact"/>
+              <w:pStyle w:val="Normal"/>
               <w:jc w:val="left"/>
+              <w:pBdr>
+                <w:bottom w:val="none" w:sz="0" w:space="0" w:color="000000"/>
+                <w:top w:val="none" w:sz="0" w:space="0" w:color="000000"/>
+                <w:left w:val="none" w:sz="0" w:space="0" w:color="000000"/>
+                <w:right w:val="none" w:sz="0" w:space="0" w:color="000000"/>
+              </w:pBdr>
+              <w:spacing w:after="100" w:before="100" w:line="240"/>
+              <w:ind w:left="100" w:right="100" w:firstLine="0" w:firstLineChars="0"/>
+              <w:rPr>
+                <w:rFonts w:ascii="Helvetica" w:hAnsi="Helvetica" w:eastAsia="Helvetica" w:cs="Helvetica"/>
+                <w:i w:val="false"/>
+                <w:b w:val="false"/>
+                <w:u w:val="none"/>
+                <w:sz w:val="22"/>
+                <w:szCs w:val="22"/>
+                <w:color w:val="000000"/>
+              </w:rPr>
             </w:pPr>
-            <w:r>
+            <w:r xmlns:w="http://schemas.openxmlformats.org/wordprocessingml/2006/main" xmlns:wp="http://schemas.openxmlformats.org/drawingml/2006/wordprocessingDrawing" xmlns:r="http://schemas.openxmlformats.org/officeDocument/2006/relationships" xmlns:w14="http://schemas.microsoft.com/office/word/2010/wordml">
+              <w:rPr>
+                <w:rFonts w:ascii="Helvetica" w:hAnsi="Helvetica" w:eastAsia="Helvetica" w:cs="Helvetica"/>
+                <w:i w:val="false"/>
+                <w:b w:val="false"/>
+                <w:u w:val="none"/>
+                <w:sz w:val="22"/>
+                <w:szCs w:val="22"/>
+                <w:color w:val="000000"/>
+              </w:rPr>
               <w:t xml:space="preserve">snail</w:t>
             </w:r>
           </w:p>
         </w:tc>
         <w:tc>
-          <w:tcPr/>
+          <w:tcPr>
+            <w:tcBorders>
+              <w:bottom w:val="single" w:sz="12" w:space="0" w:color="666666"/>
+              <w:top w:val="none" w:sz="0" w:space="0" w:color="000000"/>
+              <w:left w:val="none" w:sz="0" w:space="0" w:color="000000"/>
+              <w:right w:val="none" w:sz="0" w:space="0" w:color="000000"/>
+            </w:tcBorders>
+            <w:shd w:val="clear" w:color="auto" w:fill="FFFFFF"/>
+            <w:tcMar>
+              <w:top w:w="0" w:type="dxa"/>
+              <w:bottom w:w="0" w:type="dxa"/>
+              <w:left w:w="0" w:type="dxa"/>
+              <w:right w:w="0" w:type="dxa"/>
+            </w:tcMar>
+            <w:vAlign w:val="center"/>
+          </w:tcPr>
           <w:p>
             <w:pPr>
-              <w:pStyle w:val="Compact"/>
+              <w:pStyle w:val="Normal"/>
               <w:jc w:val="right"/>
+              <w:pBdr>
+                <w:bottom w:val="none" w:sz="0" w:space="0" w:color="000000"/>
+                <w:top w:val="none" w:sz="0" w:space="0" w:color="000000"/>
+                <w:left w:val="none" w:sz="0" w:space="0" w:color="000000"/>
+                <w:right w:val="none" w:sz="0" w:space="0" w:color="000000"/>
+              </w:pBdr>
+              <w:spacing w:after="100" w:before="100" w:line="240"/>
+              <w:ind w:left="100" w:right="100" w:firstLine="0" w:firstLineChars="0"/>
+              <w:rPr>
+                <w:rFonts w:ascii="Helvetica" w:hAnsi="Helvetica" w:eastAsia="Helvetica" w:cs="Helvetica"/>
+                <w:i w:val="false"/>
+                <w:b w:val="false"/>
+                <w:u w:val="none"/>
+                <w:sz w:val="22"/>
+                <w:szCs w:val="22"/>
+                <w:color w:val="000000"/>
+              </w:rPr>
             </w:pPr>
-            <w:r>
+            <w:r xmlns:w="http://schemas.openxmlformats.org/wordprocessingml/2006/main" xmlns:wp="http://schemas.openxmlformats.org/drawingml/2006/wordprocessingDrawing" xmlns:r="http://schemas.openxmlformats.org/officeDocument/2006/relationships" xmlns:w14="http://schemas.microsoft.com/office/word/2010/wordml">
+              <w:rPr>
+                <w:rFonts w:ascii="Helvetica" w:hAnsi="Helvetica" w:eastAsia="Helvetica" w:cs="Helvetica"/>
+                <w:i w:val="false"/>
+                <w:b w:val="false"/>
+                <w:u w:val="none"/>
+                <w:sz w:val="22"/>
+                <w:szCs w:val="22"/>
+                <w:color w:val="000000"/>
+              </w:rPr>
               <w:t xml:space="preserve">18.33333</w:t>
             </w:r>
           </w:p>
         </w:tc>
         <w:tc>
-          <w:tcPr/>
+          <w:tcPr>
+            <w:tcBorders>
+              <w:bottom w:val="single" w:sz="12" w:space="0" w:color="666666"/>
+              <w:top w:val="none" w:sz="0" w:space="0" w:color="000000"/>
+              <w:left w:val="none" w:sz="0" w:space="0" w:color="000000"/>
+              <w:right w:val="none" w:sz="0" w:space="0" w:color="000000"/>
+            </w:tcBorders>
+            <w:shd w:val="clear" w:color="auto" w:fill="FFFFFF"/>
+            <w:tcMar>
+              <w:top w:w="0" w:type="dxa"/>
+              <w:bottom w:w="0" w:type="dxa"/>
+              <w:left w:w="0" w:type="dxa"/>
+              <w:right w:w="0" w:type="dxa"/>
+            </w:tcMar>
+            <w:vAlign w:val="center"/>
+          </w:tcPr>
           <w:p>
             <w:pPr>
-              <w:pStyle w:val="Compact"/>
+              <w:pStyle w:val="Normal"/>
               <w:jc w:val="right"/>
+              <w:pBdr>
+                <w:bottom w:val="none" w:sz="0" w:space="0" w:color="000000"/>
+                <w:top w:val="none" w:sz="0" w:space="0" w:color="000000"/>
+                <w:left w:val="none" w:sz="0" w:space="0" w:color="000000"/>
+                <w:right w:val="none" w:sz="0" w:space="0" w:color="000000"/>
+              </w:pBdr>
+              <w:spacing w:after="100" w:before="100" w:line="240"/>
+              <w:ind w:left="100" w:right="100" w:firstLine="0" w:firstLineChars="0"/>
+              <w:rPr>
+                <w:rFonts w:ascii="Helvetica" w:hAnsi="Helvetica" w:eastAsia="Helvetica" w:cs="Helvetica"/>
+                <w:i w:val="false"/>
+                <w:b w:val="false"/>
+                <w:u w:val="none"/>
+                <w:sz w:val="22"/>
+                <w:szCs w:val="22"/>
+                <w:color w:val="000000"/>
+              </w:rPr>
             </w:pPr>
-            <w:r>
+            <w:r xmlns:w="http://schemas.openxmlformats.org/wordprocessingml/2006/main" xmlns:wp="http://schemas.openxmlformats.org/drawingml/2006/wordprocessingDrawing" xmlns:r="http://schemas.openxmlformats.org/officeDocument/2006/relationships" xmlns:w14="http://schemas.microsoft.com/office/word/2010/wordml">
+              <w:rPr>
+                <w:rFonts w:ascii="Helvetica" w:hAnsi="Helvetica" w:eastAsia="Helvetica" w:cs="Helvetica"/>
+                <w:i w:val="false"/>
+                <w:b w:val="false"/>
+                <w:u w:val="none"/>
+                <w:sz w:val="22"/>
+                <w:szCs w:val="22"/>
+                <w:color w:val="000000"/>
+              </w:rPr>
               <w:t xml:space="preserve">2.269695</w:t>
             </w:r>
           </w:p>
         </w:tc>
         <w:tc>
-          <w:tcPr/>
+          <w:tcPr>
+            <w:tcBorders>
+              <w:bottom w:val="single" w:sz="12" w:space="0" w:color="666666"/>
+              <w:top w:val="none" w:sz="0" w:space="0" w:color="000000"/>
+              <w:left w:val="none" w:sz="0" w:space="0" w:color="000000"/>
+              <w:right w:val="none" w:sz="0" w:space="0" w:color="000000"/>
+            </w:tcBorders>
+            <w:shd w:val="clear" w:color="auto" w:fill="FFFFFF"/>
+            <w:tcMar>
+              <w:top w:w="0" w:type="dxa"/>
+              <w:bottom w:w="0" w:type="dxa"/>
+              <w:left w:w="0" w:type="dxa"/>
+              <w:right w:w="0" w:type="dxa"/>
+            </w:tcMar>
+            <w:vAlign w:val="center"/>
+          </w:tcPr>
           <w:p>
             <w:pPr>
-              <w:pStyle w:val="Compact"/>
+              <w:pStyle w:val="Normal"/>
               <w:jc w:val="right"/>
+              <w:pBdr>
+                <w:bottom w:val="none" w:sz="0" w:space="0" w:color="000000"/>
+                <w:top w:val="none" w:sz="0" w:space="0" w:color="000000"/>
+                <w:left w:val="none" w:sz="0" w:space="0" w:color="000000"/>
+                <w:right w:val="none" w:sz="0" w:space="0" w:color="000000"/>
+              </w:pBdr>
+              <w:spacing w:after="100" w:before="100" w:line="240"/>
+              <w:ind w:left="100" w:right="100" w:firstLine="0" w:firstLineChars="0"/>
+              <w:rPr>
+                <w:rFonts w:ascii="Helvetica" w:hAnsi="Helvetica" w:eastAsia="Helvetica" w:cs="Helvetica"/>
+                <w:i w:val="false"/>
+                <w:b w:val="false"/>
+                <w:u w:val="none"/>
+                <w:sz w:val="22"/>
+                <w:szCs w:val="22"/>
+                <w:color w:val="000000"/>
+              </w:rPr>
             </w:pPr>
-            <w:r>
+            <w:r xmlns:w="http://schemas.openxmlformats.org/wordprocessingml/2006/main" xmlns:wp="http://schemas.openxmlformats.org/drawingml/2006/wordprocessingDrawing" xmlns:r="http://schemas.openxmlformats.org/officeDocument/2006/relationships" xmlns:w14="http://schemas.microsoft.com/office/word/2010/wordml">
+              <w:rPr>
+                <w:rFonts w:ascii="Helvetica" w:hAnsi="Helvetica" w:eastAsia="Helvetica" w:cs="Helvetica"/>
+                <w:i w:val="false"/>
+                <w:b w:val="false"/>
+                <w:u w:val="none"/>
+                <w:sz w:val="22"/>
+                <w:szCs w:val="22"/>
+                <w:color w:val="000000"/>
+              </w:rPr>
               <w:t xml:space="preserve">12</w:t>
             </w:r>
           </w:p>
         </w:tc>
         <w:tc>
-          <w:tcPr/>
+          <w:tcPr>
+            <w:tcBorders>
+              <w:bottom w:val="single" w:sz="12" w:space="0" w:color="666666"/>
+              <w:top w:val="none" w:sz="0" w:space="0" w:color="000000"/>
+              <w:left w:val="none" w:sz="0" w:space="0" w:color="000000"/>
+              <w:right w:val="none" w:sz="0" w:space="0" w:color="000000"/>
+            </w:tcBorders>
+            <w:shd w:val="clear" w:color="auto" w:fill="FFFFFF"/>
+            <w:tcMar>
+              <w:top w:w="0" w:type="dxa"/>
+              <w:bottom w:w="0" w:type="dxa"/>
+              <w:left w:w="0" w:type="dxa"/>
+              <w:right w:w="0" w:type="dxa"/>
+            </w:tcMar>
+            <w:vAlign w:val="center"/>
+          </w:tcPr>
           <w:p>
             <w:pPr>
-              <w:pStyle w:val="Compact"/>
+              <w:pStyle w:val="Normal"/>
               <w:jc w:val="right"/>
+              <w:pBdr>
+                <w:bottom w:val="none" w:sz="0" w:space="0" w:color="000000"/>
+                <w:top w:val="none" w:sz="0" w:space="0" w:color="000000"/>
+                <w:left w:val="none" w:sz="0" w:space="0" w:color="000000"/>
+                <w:right w:val="none" w:sz="0" w:space="0" w:color="000000"/>
+              </w:pBdr>
+              <w:spacing w:after="100" w:before="100" w:line="240"/>
+              <w:ind w:left="100" w:right="100" w:firstLine="0" w:firstLineChars="0"/>
+              <w:rPr>
+                <w:rFonts w:ascii="Helvetica" w:hAnsi="Helvetica" w:eastAsia="Helvetica" w:cs="Helvetica"/>
+                <w:i w:val="false"/>
+                <w:b w:val="false"/>
+                <w:u w:val="none"/>
+                <w:sz w:val="22"/>
+                <w:szCs w:val="22"/>
+                <w:color w:val="000000"/>
+              </w:rPr>
             </w:pPr>
-            <w:r>
+            <w:r xmlns:w="http://schemas.openxmlformats.org/wordprocessingml/2006/main" xmlns:wp="http://schemas.openxmlformats.org/drawingml/2006/wordprocessingDrawing" xmlns:r="http://schemas.openxmlformats.org/officeDocument/2006/relationships" xmlns:w14="http://schemas.microsoft.com/office/word/2010/wordml">
+              <w:rPr>
+                <w:rFonts w:ascii="Helvetica" w:hAnsi="Helvetica" w:eastAsia="Helvetica" w:cs="Helvetica"/>
+                <w:i w:val="false"/>
+                <w:b w:val="false"/>
+                <w:u w:val="none"/>
+                <w:sz w:val="22"/>
+                <w:szCs w:val="22"/>
+                <w:color w:val="000000"/>
+              </w:rPr>
               <w:t xml:space="preserve">0.6552045</w:t>
             </w:r>
           </w:p>
         </w:tc>
         <w:tc>
-          <w:tcPr/>
+          <w:tcPr>
+            <w:tcBorders>
+              <w:bottom w:val="single" w:sz="12" w:space="0" w:color="666666"/>
+              <w:top w:val="none" w:sz="0" w:space="0" w:color="000000"/>
+              <w:left w:val="none" w:sz="0" w:space="0" w:color="000000"/>
+              <w:right w:val="none" w:sz="0" w:space="0" w:color="000000"/>
+            </w:tcBorders>
+            <w:shd w:val="clear" w:color="auto" w:fill="FFFFFF"/>
+            <w:tcMar>
+              <w:top w:w="0" w:type="dxa"/>
+              <w:bottom w:w="0" w:type="dxa"/>
+              <w:left w:w="0" w:type="dxa"/>
+              <w:right w:w="0" w:type="dxa"/>
+            </w:tcMar>
+            <w:vAlign w:val="center"/>
+          </w:tcPr>
           <w:p>
             <w:pPr>
-              <w:pStyle w:val="Compact"/>
+              <w:pStyle w:val="Normal"/>
               <w:jc w:val="right"/>
+              <w:pBdr>
+                <w:bottom w:val="none" w:sz="0" w:space="0" w:color="000000"/>
+                <w:top w:val="none" w:sz="0" w:space="0" w:color="000000"/>
+                <w:left w:val="none" w:sz="0" w:space="0" w:color="000000"/>
+                <w:right w:val="none" w:sz="0" w:space="0" w:color="000000"/>
+              </w:pBdr>
+              <w:spacing w:after="100" w:before="100" w:line="240"/>
+              <w:ind w:left="100" w:right="100" w:firstLine="0" w:firstLineChars="0"/>
+              <w:rPr>
+                <w:rFonts w:ascii="Helvetica" w:hAnsi="Helvetica" w:eastAsia="Helvetica" w:cs="Helvetica"/>
+                <w:i w:val="false"/>
+                <w:b w:val="false"/>
+                <w:u w:val="none"/>
+                <w:sz w:val="22"/>
+                <w:szCs w:val="22"/>
+                <w:color w:val="000000"/>
+              </w:rPr>
             </w:pPr>
-            <w:r>
+            <w:r xmlns:w="http://schemas.openxmlformats.org/wordprocessingml/2006/main" xmlns:wp="http://schemas.openxmlformats.org/drawingml/2006/wordprocessingDrawing" xmlns:r="http://schemas.openxmlformats.org/officeDocument/2006/relationships" xmlns:w14="http://schemas.microsoft.com/office/word/2010/wordml">
+              <w:rPr>
+                <w:rFonts w:ascii="Helvetica" w:hAnsi="Helvetica" w:eastAsia="Helvetica" w:cs="Helvetica"/>
+                <w:i w:val="false"/>
+                <w:b w:val="false"/>
+                <w:u w:val="none"/>
+                <w:sz w:val="22"/>
+                <w:szCs w:val="22"/>
+                <w:color w:val="000000"/>
+              </w:rPr>
               <w:t xml:space="preserve">16.89124</w:t>
             </w:r>
           </w:p>
         </w:tc>
         <w:tc>
-          <w:tcPr/>
+          <w:tcPr>
+            <w:tcBorders>
+              <w:bottom w:val="single" w:sz="12" w:space="0" w:color="666666"/>
+              <w:top w:val="none" w:sz="0" w:space="0" w:color="000000"/>
+              <w:left w:val="none" w:sz="0" w:space="0" w:color="000000"/>
+              <w:right w:val="none" w:sz="0" w:space="0" w:color="000000"/>
+            </w:tcBorders>
+            <w:shd w:val="clear" w:color="auto" w:fill="FFFFFF"/>
+            <w:tcMar>
+              <w:top w:w="0" w:type="dxa"/>
+              <w:bottom w:w="0" w:type="dxa"/>
+              <w:left w:w="0" w:type="dxa"/>
+              <w:right w:w="0" w:type="dxa"/>
+            </w:tcMar>
+            <w:vAlign w:val="center"/>
+          </w:tcPr>
           <w:p>
             <w:pPr>
-              <w:pStyle w:val="Compact"/>
+              <w:pStyle w:val="Normal"/>
               <w:jc w:val="right"/>
+              <w:pBdr>
+                <w:bottom w:val="none" w:sz="0" w:space="0" w:color="000000"/>
+                <w:top w:val="none" w:sz="0" w:space="0" w:color="000000"/>
+                <w:left w:val="none" w:sz="0" w:space="0" w:color="000000"/>
+                <w:right w:val="none" w:sz="0" w:space="0" w:color="000000"/>
+              </w:pBdr>
+              <w:spacing w:after="100" w:before="100" w:line="240"/>
+              <w:ind w:left="100" w:right="100" w:firstLine="0" w:firstLineChars="0"/>
+              <w:rPr>
+                <w:rFonts w:ascii="Helvetica" w:hAnsi="Helvetica" w:eastAsia="Helvetica" w:cs="Helvetica"/>
+                <w:i w:val="false"/>
+                <w:b w:val="false"/>
+                <w:u w:val="none"/>
+                <w:sz w:val="22"/>
+                <w:szCs w:val="22"/>
+                <w:color w:val="000000"/>
+              </w:rPr>
             </w:pPr>
-            <w:r>
+            <w:r xmlns:w="http://schemas.openxmlformats.org/wordprocessingml/2006/main" xmlns:wp="http://schemas.openxmlformats.org/drawingml/2006/wordprocessingDrawing" xmlns:r="http://schemas.openxmlformats.org/officeDocument/2006/relationships" xmlns:w14="http://schemas.microsoft.com/office/word/2010/wordml">
+              <w:rPr>
+                <w:rFonts w:ascii="Helvetica" w:hAnsi="Helvetica" w:eastAsia="Helvetica" w:cs="Helvetica"/>
+                <w:i w:val="false"/>
+                <w:b w:val="false"/>
+                <w:u w:val="none"/>
+                <w:sz w:val="22"/>
+                <w:szCs w:val="22"/>
+                <w:color w:val="000000"/>
+              </w:rPr>
               <w:t xml:space="preserve">19.77543</w:t>
             </w:r>
           </w:p>
@@ -3994,512 +6242,12 @@
     </w:p>
     <w:p>
       <w:pPr>
-        <w:pStyle w:val="SourceCode"/>
-      </w:pPr>
-      <w:r>
-        <w:rPr>
-          <w:rStyle w:val="CommentTok"/>
-        </w:rPr>
-        <w:t xml:space="preserve"># Let's create two versions of the same plot</w:t>
-      </w:r>
-      <w:r>
-        <w:br/>
-      </w:r>
-      <w:r>
-        <w:rPr>
-          <w:rStyle w:val="CommentTok"/>
-        </w:rPr>
-        <w:t xml:space="preserve"># First, a "poor" version with low data-ink ratio</w:t>
-      </w:r>
-      <w:r>
-        <w:br/>
-      </w:r>
-      <w:r>
-        <w:rPr>
-          <w:rStyle w:val="FunctionTok"/>
-        </w:rPr>
-        <w:t xml:space="preserve">library</w:t>
-      </w:r>
-      <w:r>
-        <w:rPr>
-          <w:rStyle w:val="NormalTok"/>
-        </w:rPr>
-        <w:t xml:space="preserve">(ggthemes)</w:t>
-      </w:r>
-      <w:r>
-        <w:br/>
-      </w:r>
-      <w:r>
-        <w:rPr>
-          <w:rStyle w:val="NormalTok"/>
-        </w:rPr>
-        <w:t xml:space="preserve">poor_plot </w:t>
-      </w:r>
-      <w:r>
-        <w:rPr>
-          <w:rStyle w:val="OtherTok"/>
-        </w:rPr>
-        <w:t xml:space="preserve">&lt;-</w:t>
-      </w:r>
-      <w:r>
-        <w:rPr>
-          <w:rStyle w:val="NormalTok"/>
-        </w:rPr>
-        <w:t xml:space="preserve"> </w:t>
-      </w:r>
-      <w:r>
-        <w:rPr>
-          <w:rStyle w:val="FunctionTok"/>
-        </w:rPr>
-        <w:t xml:space="preserve">ggplot</w:t>
-      </w:r>
-      <w:r>
-        <w:rPr>
-          <w:rStyle w:val="NormalTok"/>
-        </w:rPr>
-        <w:t xml:space="preserve">(pine_df, </w:t>
-      </w:r>
-      <w:r>
-        <w:rPr>
-          <w:rStyle w:val="FunctionTok"/>
-        </w:rPr>
-        <w:t xml:space="preserve">aes</w:t>
-      </w:r>
-      <w:r>
-        <w:rPr>
-          <w:rStyle w:val="NormalTok"/>
-        </w:rPr>
-        <w:t xml:space="preserve">(</w:t>
-      </w:r>
-      <w:r>
-        <w:rPr>
-          <w:rStyle w:val="AttributeTok"/>
-        </w:rPr>
-        <w:t xml:space="preserve">x =</w:t>
-      </w:r>
-      <w:r>
-        <w:rPr>
-          <w:rStyle w:val="NormalTok"/>
-        </w:rPr>
-        <w:t xml:space="preserve"> wind, </w:t>
-      </w:r>
-      <w:r>
-        <w:rPr>
-          <w:rStyle w:val="AttributeTok"/>
-        </w:rPr>
-        <w:t xml:space="preserve">y =</w:t>
-      </w:r>
-      <w:r>
-        <w:rPr>
-          <w:rStyle w:val="NormalTok"/>
-        </w:rPr>
-        <w:t xml:space="preserve"> length_mm)) </w:t>
-      </w:r>
-      <w:r>
-        <w:rPr>
-          <w:rStyle w:val="SpecialCharTok"/>
-        </w:rPr>
-        <w:t xml:space="preserve">+</w:t>
-      </w:r>
-      <w:r>
-        <w:br/>
-      </w:r>
-      <w:r>
-        <w:rPr>
-          <w:rStyle w:val="NormalTok"/>
-        </w:rPr>
-        <w:t xml:space="preserve">  </w:t>
-      </w:r>
-      <w:r>
-        <w:rPr>
-          <w:rStyle w:val="FunctionTok"/>
-        </w:rPr>
-        <w:t xml:space="preserve">geom_bar</w:t>
-      </w:r>
-      <w:r>
-        <w:rPr>
-          <w:rStyle w:val="NormalTok"/>
-        </w:rPr>
-        <w:t xml:space="preserve">(</w:t>
-      </w:r>
-      <w:r>
-        <w:rPr>
-          <w:rStyle w:val="AttributeTok"/>
-        </w:rPr>
-        <w:t xml:space="preserve">stat =</w:t>
-      </w:r>
-      <w:r>
-        <w:rPr>
-          <w:rStyle w:val="NormalTok"/>
-        </w:rPr>
-        <w:t xml:space="preserve"> </w:t>
-      </w:r>
-      <w:r>
-        <w:rPr>
-          <w:rStyle w:val="StringTok"/>
-        </w:rPr>
-        <w:t xml:space="preserve">"summary"</w:t>
-      </w:r>
-      <w:r>
-        <w:rPr>
-          <w:rStyle w:val="NormalTok"/>
-        </w:rPr>
-        <w:t xml:space="preserve">, </w:t>
-      </w:r>
-      <w:r>
-        <w:rPr>
-          <w:rStyle w:val="AttributeTok"/>
-        </w:rPr>
-        <w:t xml:space="preserve">fun =</w:t>
-      </w:r>
-      <w:r>
-        <w:rPr>
-          <w:rStyle w:val="NormalTok"/>
-        </w:rPr>
-        <w:t xml:space="preserve"> </w:t>
-      </w:r>
-      <w:r>
-        <w:rPr>
-          <w:rStyle w:val="StringTok"/>
-        </w:rPr>
-        <w:t xml:space="preserve">"mean"</w:t>
-      </w:r>
-      <w:r>
-        <w:rPr>
-          <w:rStyle w:val="NormalTok"/>
-        </w:rPr>
-        <w:t xml:space="preserve">, </w:t>
-      </w:r>
-      <w:r>
-        <w:rPr>
-          <w:rStyle w:val="AttributeTok"/>
-        </w:rPr>
-        <w:t xml:space="preserve">fill =</w:t>
-      </w:r>
-      <w:r>
-        <w:rPr>
-          <w:rStyle w:val="NormalTok"/>
-        </w:rPr>
-        <w:t xml:space="preserve"> </w:t>
-      </w:r>
-      <w:r>
-        <w:rPr>
-          <w:rStyle w:val="StringTok"/>
-        </w:rPr>
-        <w:t xml:space="preserve">"lightblue"</w:t>
-      </w:r>
-      <w:r>
-        <w:rPr>
-          <w:rStyle w:val="NormalTok"/>
-        </w:rPr>
-        <w:t xml:space="preserve">, </w:t>
-      </w:r>
-      <w:r>
-        <w:br/>
-      </w:r>
-      <w:r>
-        <w:rPr>
-          <w:rStyle w:val="NormalTok"/>
-        </w:rPr>
-        <w:t xml:space="preserve">           </w:t>
-      </w:r>
-      <w:r>
-        <w:rPr>
-          <w:rStyle w:val="AttributeTok"/>
-        </w:rPr>
-        <w:t xml:space="preserve">color =</w:t>
-      </w:r>
-      <w:r>
-        <w:rPr>
-          <w:rStyle w:val="NormalTok"/>
-        </w:rPr>
-        <w:t xml:space="preserve"> </w:t>
-      </w:r>
-      <w:r>
-        <w:rPr>
-          <w:rStyle w:val="StringTok"/>
-        </w:rPr>
-        <w:t xml:space="preserve">"black"</w:t>
-      </w:r>
-      <w:r>
-        <w:rPr>
-          <w:rStyle w:val="NormalTok"/>
-        </w:rPr>
-        <w:t xml:space="preserve">) </w:t>
-      </w:r>
-      <w:r>
-        <w:rPr>
-          <w:rStyle w:val="SpecialCharTok"/>
-        </w:rPr>
-        <w:t xml:space="preserve">+</w:t>
-      </w:r>
-      <w:r>
-        <w:br/>
-      </w:r>
-      <w:r>
-        <w:rPr>
-          <w:rStyle w:val="NormalTok"/>
-        </w:rPr>
-        <w:t xml:space="preserve">  </w:t>
-      </w:r>
-      <w:r>
-        <w:rPr>
-          <w:rStyle w:val="FunctionTok"/>
-        </w:rPr>
-        <w:t xml:space="preserve">geom_errorbar</w:t>
-      </w:r>
-      <w:r>
-        <w:rPr>
-          <w:rStyle w:val="NormalTok"/>
-        </w:rPr>
-        <w:t xml:space="preserve">(</w:t>
-      </w:r>
-      <w:r>
-        <w:rPr>
-          <w:rStyle w:val="AttributeTok"/>
-        </w:rPr>
-        <w:t xml:space="preserve">stat =</w:t>
-      </w:r>
-      <w:r>
-        <w:rPr>
-          <w:rStyle w:val="NormalTok"/>
-        </w:rPr>
-        <w:t xml:space="preserve"> </w:t>
-      </w:r>
-      <w:r>
-        <w:rPr>
-          <w:rStyle w:val="StringTok"/>
-        </w:rPr>
-        <w:t xml:space="preserve">"summary"</w:t>
-      </w:r>
-      <w:r>
-        <w:rPr>
-          <w:rStyle w:val="NormalTok"/>
-        </w:rPr>
-        <w:t xml:space="preserve">, </w:t>
-      </w:r>
-      <w:r>
-        <w:rPr>
-          <w:rStyle w:val="AttributeTok"/>
-        </w:rPr>
-        <w:t xml:space="preserve">fun.data =</w:t>
-      </w:r>
-      <w:r>
-        <w:rPr>
-          <w:rStyle w:val="NormalTok"/>
-        </w:rPr>
-        <w:t xml:space="preserve"> </w:t>
-      </w:r>
-      <w:r>
-        <w:rPr>
-          <w:rStyle w:val="StringTok"/>
-        </w:rPr>
-        <w:t xml:space="preserve">"mean_se"</w:t>
-      </w:r>
-      <w:r>
-        <w:rPr>
-          <w:rStyle w:val="NormalTok"/>
-        </w:rPr>
-        <w:t xml:space="preserve">, </w:t>
-      </w:r>
-      <w:r>
-        <w:rPr>
-          <w:rStyle w:val="AttributeTok"/>
-        </w:rPr>
-        <w:t xml:space="preserve">width =</w:t>
-      </w:r>
-      <w:r>
-        <w:rPr>
-          <w:rStyle w:val="NormalTok"/>
-        </w:rPr>
-        <w:t xml:space="preserve"> </w:t>
-      </w:r>
-      <w:r>
-        <w:rPr>
-          <w:rStyle w:val="FloatTok"/>
-        </w:rPr>
-        <w:t xml:space="preserve">0.5</w:t>
-      </w:r>
-      <w:r>
-        <w:rPr>
-          <w:rStyle w:val="NormalTok"/>
-        </w:rPr>
-        <w:t xml:space="preserve">) </w:t>
-      </w:r>
-      <w:r>
-        <w:rPr>
-          <w:rStyle w:val="SpecialCharTok"/>
-        </w:rPr>
-        <w:t xml:space="preserve">+</w:t>
-      </w:r>
-      <w:r>
-        <w:br/>
-      </w:r>
-      <w:r>
-        <w:rPr>
-          <w:rStyle w:val="NormalTok"/>
-        </w:rPr>
-        <w:t xml:space="preserve">  </w:t>
-      </w:r>
-      <w:r>
-        <w:rPr>
-          <w:rStyle w:val="CommentTok"/>
-        </w:rPr>
-        <w:t xml:space="preserve"># theme_excel() +</w:t>
-      </w:r>
-      <w:r>
-        <w:br/>
-      </w:r>
-      <w:r>
-        <w:rPr>
-          <w:rStyle w:val="NormalTok"/>
-        </w:rPr>
-        <w:t xml:space="preserve">  </w:t>
-      </w:r>
-      <w:r>
-        <w:rPr>
-          <w:rStyle w:val="FunctionTok"/>
-        </w:rPr>
-        <w:t xml:space="preserve">labs</w:t>
-      </w:r>
-      <w:r>
-        <w:rPr>
-          <w:rStyle w:val="NormalTok"/>
-        </w:rPr>
-        <w:t xml:space="preserve">(</w:t>
-      </w:r>
-      <w:r>
-        <w:rPr>
-          <w:rStyle w:val="AttributeTok"/>
-        </w:rPr>
-        <w:t xml:space="preserve">title =</w:t>
-      </w:r>
-      <w:r>
-        <w:rPr>
-          <w:rStyle w:val="NormalTok"/>
-        </w:rPr>
-        <w:t xml:space="preserve"> </w:t>
-      </w:r>
-      <w:r>
-        <w:rPr>
-          <w:rStyle w:val="StringTok"/>
-        </w:rPr>
-        <w:t xml:space="preserve">"Average needle length"</w:t>
-      </w:r>
-      <w:r>
-        <w:rPr>
-          <w:rStyle w:val="NormalTok"/>
-        </w:rPr>
-        <w:t xml:space="preserve">,</w:t>
-      </w:r>
-      <w:r>
-        <w:br/>
-      </w:r>
-      <w:r>
-        <w:rPr>
-          <w:rStyle w:val="NormalTok"/>
-        </w:rPr>
-        <w:t xml:space="preserve">       </w:t>
-      </w:r>
-      <w:r>
-        <w:rPr>
-          <w:rStyle w:val="AttributeTok"/>
-        </w:rPr>
-        <w:t xml:space="preserve">subtitle =</w:t>
-      </w:r>
-      <w:r>
-        <w:rPr>
-          <w:rStyle w:val="NormalTok"/>
-        </w:rPr>
-        <w:t xml:space="preserve"> </w:t>
-      </w:r>
-      <w:r>
-        <w:rPr>
-          <w:rStyle w:val="StringTok"/>
-        </w:rPr>
-        <w:t xml:space="preserve">"This plot has a low data-ink ratio"</w:t>
-      </w:r>
-      <w:r>
-        <w:rPr>
-          <w:rStyle w:val="NormalTok"/>
-        </w:rPr>
-        <w:t xml:space="preserve">,</w:t>
-      </w:r>
-      <w:r>
-        <w:br/>
-      </w:r>
-      <w:r>
-        <w:rPr>
-          <w:rStyle w:val="NormalTok"/>
-        </w:rPr>
-        <w:t xml:space="preserve">       </w:t>
-      </w:r>
-      <w:r>
-        <w:rPr>
-          <w:rStyle w:val="AttributeTok"/>
-        </w:rPr>
-        <w:t xml:space="preserve">x =</w:t>
-      </w:r>
-      <w:r>
-        <w:rPr>
-          <w:rStyle w:val="NormalTok"/>
-        </w:rPr>
-        <w:t xml:space="preserve"> </w:t>
-      </w:r>
-      <w:r>
-        <w:rPr>
-          <w:rStyle w:val="StringTok"/>
-        </w:rPr>
-        <w:t xml:space="preserve">"Sampling Side"</w:t>
-      </w:r>
-      <w:r>
-        <w:rPr>
-          <w:rStyle w:val="NormalTok"/>
-        </w:rPr>
-        <w:t xml:space="preserve">, </w:t>
-      </w:r>
-      <w:r>
-        <w:rPr>
-          <w:rStyle w:val="AttributeTok"/>
-        </w:rPr>
-        <w:t xml:space="preserve">y =</w:t>
-      </w:r>
-      <w:r>
-        <w:rPr>
-          <w:rStyle w:val="NormalTok"/>
-        </w:rPr>
-        <w:t xml:space="preserve"> </w:t>
-      </w:r>
-      <w:r>
-        <w:rPr>
-          <w:rStyle w:val="StringTok"/>
-        </w:rPr>
-        <w:t xml:space="preserve">"Average lenght (mm)"</w:t>
-      </w:r>
-      <w:r>
-        <w:rPr>
-          <w:rStyle w:val="NormalTok"/>
-        </w:rPr>
-        <w:t xml:space="preserve">)</w:t>
-      </w:r>
-      <w:r>
-        <w:br/>
-      </w:r>
-      <w:r>
-        <w:rPr>
-          <w:rStyle w:val="NormalTok"/>
-        </w:rPr>
-        <w:t xml:space="preserve">poor_plot</w:t>
-      </w:r>
-    </w:p>
-    <w:p>
-      <w:pPr>
-        <w:pStyle w:val="FirstParagraph"/>
+        <w:pStyle w:val="BodyText"/>
       </w:pPr>
       <w:r>
         <w:drawing>
           <wp:inline>
-            <wp:extent cx="3657600" cy="3657600"/>
+            <wp:extent cx="4876800" cy="4876800"/>
             <wp:effectExtent b="0" l="0" r="0" t="0"/>
             <wp:docPr descr="" title="" id="87" name="Picture"/>
             <a:graphic>
@@ -4520,7 +6268,7 @@
                   <pic:spPr bwMode="auto">
                     <a:xfrm>
                       <a:off x="0" y="0"/>
-                      <a:ext cx="3657600" cy="3657600"/>
+                      <a:ext cx="4876800" cy="4876800"/>
                     </a:xfrm>
                     <a:prstGeom prst="rect">
                       <a:avLst/>
@@ -4681,473 +6429,12 @@
     </w:p>
     <w:p>
       <w:pPr>
-        <w:pStyle w:val="SourceCode"/>
-      </w:pPr>
-      <w:r>
-        <w:rPr>
-          <w:rStyle w:val="CommentTok"/>
-        </w:rPr>
-        <w:t xml:space="preserve"># "Better" version with higher data-ink ratio</w:t>
-      </w:r>
-      <w:r>
-        <w:br/>
-      </w:r>
-      <w:r>
-        <w:rPr>
-          <w:rStyle w:val="NormalTok"/>
-        </w:rPr>
-        <w:t xml:space="preserve">better_plot </w:t>
-      </w:r>
-      <w:r>
-        <w:rPr>
-          <w:rStyle w:val="OtherTok"/>
-        </w:rPr>
-        <w:t xml:space="preserve">&lt;-</w:t>
-      </w:r>
-      <w:r>
-        <w:rPr>
-          <w:rStyle w:val="NormalTok"/>
-        </w:rPr>
-        <w:t xml:space="preserve"> </w:t>
-      </w:r>
-      <w:r>
-        <w:rPr>
-          <w:rStyle w:val="FunctionTok"/>
-        </w:rPr>
-        <w:t xml:space="preserve">ggplot</w:t>
-      </w:r>
-      <w:r>
-        <w:rPr>
-          <w:rStyle w:val="NormalTok"/>
-        </w:rPr>
-        <w:t xml:space="preserve">(pine_df, </w:t>
-      </w:r>
-      <w:r>
-        <w:rPr>
-          <w:rStyle w:val="FunctionTok"/>
-        </w:rPr>
-        <w:t xml:space="preserve">aes</w:t>
-      </w:r>
-      <w:r>
-        <w:rPr>
-          <w:rStyle w:val="NormalTok"/>
-        </w:rPr>
-        <w:t xml:space="preserve">(</w:t>
-      </w:r>
-      <w:r>
-        <w:rPr>
-          <w:rStyle w:val="AttributeTok"/>
-        </w:rPr>
-        <w:t xml:space="preserve">x =</w:t>
-      </w:r>
-      <w:r>
-        <w:rPr>
-          <w:rStyle w:val="NormalTok"/>
-        </w:rPr>
-        <w:t xml:space="preserve"> wind, </w:t>
-      </w:r>
-      <w:r>
-        <w:rPr>
-          <w:rStyle w:val="AttributeTok"/>
-        </w:rPr>
-        <w:t xml:space="preserve">y =</w:t>
-      </w:r>
-      <w:r>
-        <w:rPr>
-          <w:rStyle w:val="NormalTok"/>
-        </w:rPr>
-        <w:t xml:space="preserve"> length_mm)) </w:t>
-      </w:r>
-      <w:r>
-        <w:rPr>
-          <w:rStyle w:val="SpecialCharTok"/>
-        </w:rPr>
-        <w:t xml:space="preserve">+</w:t>
-      </w:r>
-      <w:r>
-        <w:br/>
-      </w:r>
-      <w:r>
-        <w:rPr>
-          <w:rStyle w:val="NormalTok"/>
-        </w:rPr>
-        <w:t xml:space="preserve">  </w:t>
-      </w:r>
-      <w:r>
-        <w:rPr>
-          <w:rStyle w:val="FunctionTok"/>
-        </w:rPr>
-        <w:t xml:space="preserve">stat_summary</w:t>
-      </w:r>
-      <w:r>
-        <w:rPr>
-          <w:rStyle w:val="NormalTok"/>
-        </w:rPr>
-        <w:t xml:space="preserve">(</w:t>
-      </w:r>
-      <w:r>
-        <w:rPr>
-          <w:rStyle w:val="AttributeTok"/>
-        </w:rPr>
-        <w:t xml:space="preserve">fun =</w:t>
-      </w:r>
-      <w:r>
-        <w:rPr>
-          <w:rStyle w:val="NormalTok"/>
-        </w:rPr>
-        <w:t xml:space="preserve"> </w:t>
-      </w:r>
-      <w:r>
-        <w:rPr>
-          <w:rStyle w:val="StringTok"/>
-        </w:rPr>
-        <w:t xml:space="preserve">"mean"</w:t>
-      </w:r>
-      <w:r>
-        <w:rPr>
-          <w:rStyle w:val="NormalTok"/>
-        </w:rPr>
-        <w:t xml:space="preserve">, </w:t>
-      </w:r>
-      <w:r>
-        <w:rPr>
-          <w:rStyle w:val="AttributeTok"/>
-        </w:rPr>
-        <w:t xml:space="preserve">geom =</w:t>
-      </w:r>
-      <w:r>
-        <w:rPr>
-          <w:rStyle w:val="NormalTok"/>
-        </w:rPr>
-        <w:t xml:space="preserve"> </w:t>
-      </w:r>
-      <w:r>
-        <w:rPr>
-          <w:rStyle w:val="StringTok"/>
-        </w:rPr>
-        <w:t xml:space="preserve">"point"</w:t>
-      </w:r>
-      <w:r>
-        <w:rPr>
-          <w:rStyle w:val="NormalTok"/>
-        </w:rPr>
-        <w:t xml:space="preserve">, </w:t>
-      </w:r>
-      <w:r>
-        <w:rPr>
-          <w:rStyle w:val="AttributeTok"/>
-        </w:rPr>
-        <w:t xml:space="preserve">size =</w:t>
-      </w:r>
-      <w:r>
-        <w:rPr>
-          <w:rStyle w:val="NormalTok"/>
-        </w:rPr>
-        <w:t xml:space="preserve"> </w:t>
-      </w:r>
-      <w:r>
-        <w:rPr>
-          <w:rStyle w:val="DecValTok"/>
-        </w:rPr>
-        <w:t xml:space="preserve">3</w:t>
-      </w:r>
-      <w:r>
-        <w:rPr>
-          <w:rStyle w:val="NormalTok"/>
-        </w:rPr>
-        <w:t xml:space="preserve">) </w:t>
-      </w:r>
-      <w:r>
-        <w:rPr>
-          <w:rStyle w:val="SpecialCharTok"/>
-        </w:rPr>
-        <w:t xml:space="preserve">+</w:t>
-      </w:r>
-      <w:r>
-        <w:br/>
-      </w:r>
-      <w:r>
-        <w:rPr>
-          <w:rStyle w:val="NormalTok"/>
-        </w:rPr>
-        <w:t xml:space="preserve">  </w:t>
-      </w:r>
-      <w:r>
-        <w:rPr>
-          <w:rStyle w:val="FunctionTok"/>
-        </w:rPr>
-        <w:t xml:space="preserve">stat_summary</w:t>
-      </w:r>
-      <w:r>
-        <w:rPr>
-          <w:rStyle w:val="NormalTok"/>
-        </w:rPr>
-        <w:t xml:space="preserve">(</w:t>
-      </w:r>
-      <w:r>
-        <w:rPr>
-          <w:rStyle w:val="AttributeTok"/>
-        </w:rPr>
-        <w:t xml:space="preserve">fun.data =</w:t>
-      </w:r>
-      <w:r>
-        <w:rPr>
-          <w:rStyle w:val="NormalTok"/>
-        </w:rPr>
-        <w:t xml:space="preserve"> </w:t>
-      </w:r>
-      <w:r>
-        <w:rPr>
-          <w:rStyle w:val="StringTok"/>
-        </w:rPr>
-        <w:t xml:space="preserve">"mean_se"</w:t>
-      </w:r>
-      <w:r>
-        <w:rPr>
-          <w:rStyle w:val="NormalTok"/>
-        </w:rPr>
-        <w:t xml:space="preserve">, </w:t>
-      </w:r>
-      <w:r>
-        <w:rPr>
-          <w:rStyle w:val="AttributeTok"/>
-        </w:rPr>
-        <w:t xml:space="preserve">geom =</w:t>
-      </w:r>
-      <w:r>
-        <w:rPr>
-          <w:rStyle w:val="NormalTok"/>
-        </w:rPr>
-        <w:t xml:space="preserve"> </w:t>
-      </w:r>
-      <w:r>
-        <w:rPr>
-          <w:rStyle w:val="StringTok"/>
-        </w:rPr>
-        <w:t xml:space="preserve">"errorbar"</w:t>
-      </w:r>
-      <w:r>
-        <w:rPr>
-          <w:rStyle w:val="NormalTok"/>
-        </w:rPr>
-        <w:t xml:space="preserve">, </w:t>
-      </w:r>
-      <w:r>
-        <w:rPr>
-          <w:rStyle w:val="AttributeTok"/>
-        </w:rPr>
-        <w:t xml:space="preserve">width =</w:t>
-      </w:r>
-      <w:r>
-        <w:rPr>
-          <w:rStyle w:val="NormalTok"/>
-        </w:rPr>
-        <w:t xml:space="preserve"> </w:t>
-      </w:r>
-      <w:r>
-        <w:rPr>
-          <w:rStyle w:val="FloatTok"/>
-        </w:rPr>
-        <w:t xml:space="preserve">0.2</w:t>
-      </w:r>
-      <w:r>
-        <w:rPr>
-          <w:rStyle w:val="NormalTok"/>
-        </w:rPr>
-        <w:t xml:space="preserve">) </w:t>
-      </w:r>
-      <w:r>
-        <w:rPr>
-          <w:rStyle w:val="SpecialCharTok"/>
-        </w:rPr>
-        <w:t xml:space="preserve">+</w:t>
-      </w:r>
-      <w:r>
-        <w:br/>
-      </w:r>
-      <w:r>
-        <w:rPr>
-          <w:rStyle w:val="NormalTok"/>
-        </w:rPr>
-        <w:t xml:space="preserve">  </w:t>
-      </w:r>
-      <w:r>
-        <w:rPr>
-          <w:rStyle w:val="FunctionTok"/>
-        </w:rPr>
-        <w:t xml:space="preserve">theme_minimal</w:t>
-      </w:r>
-      <w:r>
-        <w:rPr>
-          <w:rStyle w:val="NormalTok"/>
-        </w:rPr>
-        <w:t xml:space="preserve">() </w:t>
-      </w:r>
-      <w:r>
-        <w:rPr>
-          <w:rStyle w:val="SpecialCharTok"/>
-        </w:rPr>
-        <w:t xml:space="preserve">+</w:t>
-      </w:r>
-      <w:r>
-        <w:br/>
-      </w:r>
-      <w:r>
-        <w:rPr>
-          <w:rStyle w:val="NormalTok"/>
-        </w:rPr>
-        <w:t xml:space="preserve">  </w:t>
-      </w:r>
-      <w:r>
-        <w:rPr>
-          <w:rStyle w:val="FunctionTok"/>
-        </w:rPr>
-        <w:t xml:space="preserve">labs</w:t>
-      </w:r>
-      <w:r>
-        <w:rPr>
-          <w:rStyle w:val="NormalTok"/>
-        </w:rPr>
-        <w:t xml:space="preserve">(</w:t>
-      </w:r>
-      <w:r>
-        <w:rPr>
-          <w:rStyle w:val="AttributeTok"/>
-        </w:rPr>
-        <w:t xml:space="preserve">title =</w:t>
-      </w:r>
-      <w:r>
-        <w:rPr>
-          <w:rStyle w:val="NormalTok"/>
-        </w:rPr>
-        <w:t xml:space="preserve"> </w:t>
-      </w:r>
-      <w:r>
-        <w:rPr>
-          <w:rStyle w:val="StringTok"/>
-        </w:rPr>
-        <w:t xml:space="preserve">"Average needle length"</w:t>
-      </w:r>
-      <w:r>
-        <w:rPr>
-          <w:rStyle w:val="NormalTok"/>
-        </w:rPr>
-        <w:t xml:space="preserve">,</w:t>
-      </w:r>
-      <w:r>
-        <w:br/>
-      </w:r>
-      <w:r>
-        <w:rPr>
-          <w:rStyle w:val="NormalTok"/>
-        </w:rPr>
-        <w:t xml:space="preserve">       </w:t>
-      </w:r>
-      <w:r>
-        <w:rPr>
-          <w:rStyle w:val="AttributeTok"/>
-        </w:rPr>
-        <w:t xml:space="preserve">subtitle =</w:t>
-      </w:r>
-      <w:r>
-        <w:rPr>
-          <w:rStyle w:val="NormalTok"/>
-        </w:rPr>
-        <w:t xml:space="preserve"> </w:t>
-      </w:r>
-      <w:r>
-        <w:rPr>
-          <w:rStyle w:val="StringTok"/>
-        </w:rPr>
-        <w:t xml:space="preserve">"This plot has a low data-ink ratio"</w:t>
-      </w:r>
-      <w:r>
-        <w:rPr>
-          <w:rStyle w:val="NormalTok"/>
-        </w:rPr>
-        <w:t xml:space="preserve">,</w:t>
-      </w:r>
-      <w:r>
-        <w:br/>
-      </w:r>
-      <w:r>
-        <w:rPr>
-          <w:rStyle w:val="NormalTok"/>
-        </w:rPr>
-        <w:t xml:space="preserve">       </w:t>
-      </w:r>
-      <w:r>
-        <w:rPr>
-          <w:rStyle w:val="AttributeTok"/>
-        </w:rPr>
-        <w:t xml:space="preserve">x =</w:t>
-      </w:r>
-      <w:r>
-        <w:rPr>
-          <w:rStyle w:val="NormalTok"/>
-        </w:rPr>
-        <w:t xml:space="preserve"> </w:t>
-      </w:r>
-      <w:r>
-        <w:rPr>
-          <w:rStyle w:val="StringTok"/>
-        </w:rPr>
-        <w:t xml:space="preserve">"Sampling Side"</w:t>
-      </w:r>
-      <w:r>
-        <w:rPr>
-          <w:rStyle w:val="NormalTok"/>
-        </w:rPr>
-        <w:t xml:space="preserve">, </w:t>
-      </w:r>
-      <w:r>
-        <w:rPr>
-          <w:rStyle w:val="AttributeTok"/>
-        </w:rPr>
-        <w:t xml:space="preserve">y =</w:t>
-      </w:r>
-      <w:r>
-        <w:rPr>
-          <w:rStyle w:val="NormalTok"/>
-        </w:rPr>
-        <w:t xml:space="preserve"> </w:t>
-      </w:r>
-      <w:r>
-        <w:rPr>
-          <w:rStyle w:val="StringTok"/>
-        </w:rPr>
-        <w:t xml:space="preserve">"Average lenght (mm)"</w:t>
-      </w:r>
-      <w:r>
-        <w:rPr>
-          <w:rStyle w:val="NormalTok"/>
-        </w:rPr>
-        <w:t xml:space="preserve">)</w:t>
-      </w:r>
-      <w:r>
-        <w:br/>
-      </w:r>
-      <w:r>
-        <w:br/>
-      </w:r>
-      <w:r>
-        <w:br/>
-      </w:r>
-      <w:r>
-        <w:rPr>
-          <w:rStyle w:val="NormalTok"/>
-        </w:rPr>
-        <w:t xml:space="preserve">better_plot</w:t>
-      </w:r>
-    </w:p>
-    <w:p>
-      <w:pPr>
-        <w:pStyle w:val="FirstParagraph"/>
+        <w:pStyle w:val="BodyText"/>
       </w:pPr>
       <w:r>
         <w:drawing>
           <wp:inline>
-            <wp:extent cx="3657600" cy="3657600"/>
+            <wp:extent cx="4876800" cy="4876800"/>
             <wp:effectExtent b="0" l="0" r="0" t="0"/>
             <wp:docPr descr="" title="" id="91" name="Picture"/>
             <a:graphic>
@@ -5168,7 +6455,7 @@
                   <pic:spPr bwMode="auto">
                     <a:xfrm>
                       <a:off x="0" y="0"/>
-                      <a:ext cx="3657600" cy="3657600"/>
+                      <a:ext cx="4876800" cy="4876800"/>
                     </a:xfrm>
                     <a:prstGeom prst="rect">
                       <a:avLst/>
@@ -5650,7 +6937,7 @@
             </w:pPr>
             <w:r>
               <w:rPr>
-                <w:rStyle w:val="CommentTok"/>
+                <w:rStyle w:val="VerbatimChar"/>
               </w:rPr>
               <w:t xml:space="preserve"># Write your code here to make a dot plot or X y plot</w:t>
             </w:r>
@@ -5659,7 +6946,7 @@
             </w:r>
             <w:r>
               <w:rPr>
-                <w:rStyle w:val="CommentTok"/>
+                <w:rStyle w:val="VerbatimChar"/>
               </w:rPr>
               <w:t xml:space="preserve"># How do you examine the data - what are the ways you think and lets try it!</w:t>
             </w:r>
@@ -5668,7 +6955,7 @@
             </w:r>
             <w:r>
               <w:rPr>
-                <w:rStyle w:val="CommentTok"/>
+                <w:rStyle w:val="VerbatimChar"/>
               </w:rPr>
               <w:t xml:space="preserve"># what is missing - hwo do you tell the effect of wind?</w:t>
             </w:r>
@@ -5818,7 +7105,7 @@
             </w:pPr>
             <w:r>
               <w:rPr>
-                <w:rStyle w:val="CommentTok"/>
+                <w:rStyle w:val="VerbatimChar"/>
               </w:rPr>
               <w:t xml:space="preserve"># Write your code here to make a dot plot or X y plot</w:t>
             </w:r>
@@ -5827,7 +7114,7 @@
             </w:r>
             <w:r>
               <w:rPr>
-                <w:rStyle w:val="CommentTok"/>
+                <w:rStyle w:val="VerbatimChar"/>
               </w:rPr>
               <w:t xml:space="preserve"># How do you examine the data - what are the ways you think and lets try it!</w:t>
             </w:r>
@@ -5836,7 +7123,7 @@
             </w:r>
             <w:r>
               <w:rPr>
-                <w:rStyle w:val="CommentTok"/>
+                <w:rStyle w:val="VerbatimChar"/>
               </w:rPr>
               <w:t xml:space="preserve"># what is missing - hwo do you tell the effect of wind?</w:t>
             </w:r>
@@ -6423,232 +7710,34 @@
       </w:pPr>
       <w:r>
         <w:rPr>
-          <w:rStyle w:val="FunctionTok"/>
-        </w:rPr>
-        <w:t xml:space="preserve">scale_color_manual</w:t>
-      </w:r>
-      <w:r>
-        <w:rPr>
-          <w:rStyle w:val="NormalTok"/>
-        </w:rPr>
-        <w:t xml:space="preserve">(</w:t>
+          <w:rStyle w:val="VerbatimChar"/>
+        </w:rPr>
+        <w:t xml:space="preserve">scale_color_manual(</w:t>
       </w:r>
       <w:r>
         <w:br/>
       </w:r>
       <w:r>
         <w:rPr>
-          <w:rStyle w:val="NormalTok"/>
-        </w:rPr>
-        <w:t xml:space="preserve">  </w:t>
-      </w:r>
-      <w:r>
-        <w:rPr>
-          <w:rStyle w:val="AttributeTok"/>
-        </w:rPr>
-        <w:t xml:space="preserve">values =</w:t>
-      </w:r>
-      <w:r>
-        <w:rPr>
-          <w:rStyle w:val="NormalTok"/>
-        </w:rPr>
-        <w:t xml:space="preserve"> </w:t>
-      </w:r>
-      <w:r>
-        <w:rPr>
-          <w:rStyle w:val="FunctionTok"/>
-        </w:rPr>
-        <w:t xml:space="preserve">c</w:t>
-      </w:r>
-      <w:r>
-        <w:rPr>
-          <w:rStyle w:val="NormalTok"/>
-        </w:rPr>
-        <w:t xml:space="preserve">(</w:t>
-      </w:r>
-      <w:r>
-        <w:rPr>
-          <w:rStyle w:val="StringTok"/>
-        </w:rPr>
-        <w:t xml:space="preserve">"wind"</w:t>
-      </w:r>
-      <w:r>
-        <w:rPr>
-          <w:rStyle w:val="NormalTok"/>
-        </w:rPr>
-        <w:t xml:space="preserve"> </w:t>
-      </w:r>
-      <w:r>
-        <w:rPr>
-          <w:rStyle w:val="OtherTok"/>
-        </w:rPr>
-        <w:t xml:space="preserve">=</w:t>
-      </w:r>
-      <w:r>
-        <w:rPr>
-          <w:rStyle w:val="NormalTok"/>
-        </w:rPr>
-        <w:t xml:space="preserve"> </w:t>
-      </w:r>
-      <w:r>
-        <w:rPr>
-          <w:rStyle w:val="StringTok"/>
-        </w:rPr>
-        <w:t xml:space="preserve">"darkblue"</w:t>
-      </w:r>
-      <w:r>
-        <w:rPr>
-          <w:rStyle w:val="NormalTok"/>
-        </w:rPr>
-        <w:t xml:space="preserve">, </w:t>
-      </w:r>
-      <w:r>
-        <w:rPr>
-          <w:rStyle w:val="StringTok"/>
-        </w:rPr>
-        <w:t xml:space="preserve">"lee"</w:t>
-      </w:r>
-      <w:r>
-        <w:rPr>
-          <w:rStyle w:val="NormalTok"/>
-        </w:rPr>
-        <w:t xml:space="preserve"> </w:t>
-      </w:r>
-      <w:r>
-        <w:rPr>
-          <w:rStyle w:val="OtherTok"/>
-        </w:rPr>
-        <w:t xml:space="preserve">=</w:t>
-      </w:r>
-      <w:r>
-        <w:rPr>
-          <w:rStyle w:val="NormalTok"/>
-        </w:rPr>
-        <w:t xml:space="preserve"> </w:t>
-      </w:r>
-      <w:r>
-        <w:rPr>
-          <w:rStyle w:val="StringTok"/>
-        </w:rPr>
-        <w:t xml:space="preserve">"darkred"</w:t>
-      </w:r>
-      <w:r>
-        <w:rPr>
-          <w:rStyle w:val="NormalTok"/>
-        </w:rPr>
-        <w:t xml:space="preserve">),</w:t>
+          <w:rStyle w:val="VerbatimChar"/>
+        </w:rPr>
+        <w:t xml:space="preserve">  values = c("wind" = "darkblue", "lee" = "darkred"),</w:t>
       </w:r>
       <w:r>
         <w:br/>
       </w:r>
       <w:r>
         <w:rPr>
-          <w:rStyle w:val="NormalTok"/>
-        </w:rPr>
-        <w:t xml:space="preserve">  </w:t>
-      </w:r>
-      <w:r>
-        <w:rPr>
-          <w:rStyle w:val="AttributeTok"/>
-        </w:rPr>
-        <w:t xml:space="preserve">labels =</w:t>
-      </w:r>
-      <w:r>
-        <w:rPr>
-          <w:rStyle w:val="NormalTok"/>
-        </w:rPr>
-        <w:t xml:space="preserve"> </w:t>
-      </w:r>
-      <w:r>
-        <w:rPr>
-          <w:rStyle w:val="FunctionTok"/>
-        </w:rPr>
-        <w:t xml:space="preserve">c</w:t>
-      </w:r>
-      <w:r>
-        <w:rPr>
-          <w:rStyle w:val="NormalTok"/>
-        </w:rPr>
-        <w:t xml:space="preserve">(</w:t>
-      </w:r>
-      <w:r>
-        <w:rPr>
-          <w:rStyle w:val="StringTok"/>
-        </w:rPr>
-        <w:t xml:space="preserve">"wind"</w:t>
-      </w:r>
-      <w:r>
-        <w:rPr>
-          <w:rStyle w:val="NormalTok"/>
-        </w:rPr>
-        <w:t xml:space="preserve"> </w:t>
-      </w:r>
-      <w:r>
-        <w:rPr>
-          <w:rStyle w:val="OtherTok"/>
-        </w:rPr>
-        <w:t xml:space="preserve">=</w:t>
-      </w:r>
-      <w:r>
-        <w:rPr>
-          <w:rStyle w:val="NormalTok"/>
-        </w:rPr>
-        <w:t xml:space="preserve"> </w:t>
-      </w:r>
-      <w:r>
-        <w:rPr>
-          <w:rStyle w:val="StringTok"/>
-        </w:rPr>
-        <w:t xml:space="preserve">"Windward"</w:t>
-      </w:r>
-      <w:r>
-        <w:rPr>
-          <w:rStyle w:val="NormalTok"/>
-        </w:rPr>
-        <w:t xml:space="preserve">, </w:t>
-      </w:r>
-      <w:r>
-        <w:rPr>
-          <w:rStyle w:val="StringTok"/>
-        </w:rPr>
-        <w:t xml:space="preserve">"lee"</w:t>
-      </w:r>
-      <w:r>
-        <w:rPr>
-          <w:rStyle w:val="NormalTok"/>
-        </w:rPr>
-        <w:t xml:space="preserve"> </w:t>
-      </w:r>
-      <w:r>
-        <w:rPr>
-          <w:rStyle w:val="OtherTok"/>
-        </w:rPr>
-        <w:t xml:space="preserve">=</w:t>
-      </w:r>
-      <w:r>
-        <w:rPr>
-          <w:rStyle w:val="NormalTok"/>
-        </w:rPr>
-        <w:t xml:space="preserve"> </w:t>
-      </w:r>
-      <w:r>
-        <w:rPr>
-          <w:rStyle w:val="StringTok"/>
-        </w:rPr>
-        <w:t xml:space="preserve">"Leeward"</w:t>
-      </w:r>
-      <w:r>
-        <w:rPr>
-          <w:rStyle w:val="NormalTok"/>
-        </w:rPr>
-        <w:t xml:space="preserve">)</w:t>
+          <w:rStyle w:val="VerbatimChar"/>
+        </w:rPr>
+        <w:t xml:space="preserve">  labels = c("wind" = "Windward", "lee" = "Leeward")</w:t>
       </w:r>
       <w:r>
         <w:br/>
       </w:r>
       <w:r>
         <w:rPr>
-          <w:rStyle w:val="NormalTok"/>
+          <w:rStyle w:val="VerbatimChar"/>
         </w:rPr>
         <w:t xml:space="preserve">)</w:t>
       </w:r>
@@ -6681,69 +7770,9 @@
       </w:pPr>
       <w:r>
         <w:rPr>
-          <w:rStyle w:val="FunctionTok"/>
-        </w:rPr>
-        <w:t xml:space="preserve">coord_cartesian</w:t>
-      </w:r>
-      <w:r>
-        <w:rPr>
-          <w:rStyle w:val="NormalTok"/>
-        </w:rPr>
-        <w:t xml:space="preserve">(</w:t>
-      </w:r>
-      <w:r>
-        <w:rPr>
-          <w:rStyle w:val="AttributeTok"/>
-        </w:rPr>
-        <w:t xml:space="preserve">ylim =</w:t>
-      </w:r>
-      <w:r>
-        <w:rPr>
-          <w:rStyle w:val="NormalTok"/>
-        </w:rPr>
-        <w:t xml:space="preserve"> </w:t>
-      </w:r>
-      <w:r>
-        <w:rPr>
-          <w:rStyle w:val="FunctionTok"/>
-        </w:rPr>
-        <w:t xml:space="preserve">c</w:t>
-      </w:r>
-      <w:r>
-        <w:rPr>
-          <w:rStyle w:val="NormalTok"/>
-        </w:rPr>
-        <w:t xml:space="preserve">(</w:t>
-      </w:r>
-      <w:r>
-        <w:rPr>
-          <w:rStyle w:val="DecValTok"/>
-        </w:rPr>
-        <w:t xml:space="preserve">10</w:t>
-      </w:r>
-      <w:r>
-        <w:rPr>
-          <w:rStyle w:val="NormalTok"/>
-        </w:rPr>
-        <w:t xml:space="preserve">, </w:t>
-      </w:r>
-      <w:r>
-        <w:rPr>
-          <w:rStyle w:val="DecValTok"/>
-        </w:rPr>
-        <w:t xml:space="preserve">30</w:t>
-      </w:r>
-      <w:r>
-        <w:rPr>
-          <w:rStyle w:val="NormalTok"/>
-        </w:rPr>
-        <w:t xml:space="preserve">))  </w:t>
-      </w:r>
-      <w:r>
-        <w:rPr>
-          <w:rStyle w:val="CommentTok"/>
-        </w:rPr>
-        <w:t xml:space="preserve"># Zoom in without dropping data</w:t>
+          <w:rStyle w:val="VerbatimChar"/>
+        </w:rPr>
+        <w:t xml:space="preserve">coord_cartesian(ylim = c(10, 30))  # Zoom in without dropping data</w:t>
       </w:r>
     </w:p>
     <w:p>
@@ -6774,127 +7803,43 @@
       </w:pPr>
       <w:r>
         <w:rPr>
-          <w:rStyle w:val="FunctionTok"/>
-        </w:rPr>
-        <w:t xml:space="preserve">theme_minimal</w:t>
-      </w:r>
-      <w:r>
-        <w:rPr>
-          <w:rStyle w:val="NormalTok"/>
-        </w:rPr>
-        <w:t xml:space="preserve">() </w:t>
-      </w:r>
-      <w:r>
-        <w:rPr>
-          <w:rStyle w:val="SpecialCharTok"/>
-        </w:rPr>
-        <w:t xml:space="preserve">+</w:t>
+          <w:rStyle w:val="VerbatimChar"/>
+        </w:rPr>
+        <w:t xml:space="preserve">theme_minimal() +</w:t>
       </w:r>
       <w:r>
         <w:br/>
       </w:r>
       <w:r>
         <w:rPr>
-          <w:rStyle w:val="FunctionTok"/>
-        </w:rPr>
-        <w:t xml:space="preserve">theme</w:t>
-      </w:r>
-      <w:r>
-        <w:rPr>
-          <w:rStyle w:val="NormalTok"/>
-        </w:rPr>
-        <w:t xml:space="preserve">(</w:t>
+          <w:rStyle w:val="VerbatimChar"/>
+        </w:rPr>
+        <w:t xml:space="preserve">theme(</w:t>
       </w:r>
       <w:r>
         <w:br/>
       </w:r>
       <w:r>
         <w:rPr>
-          <w:rStyle w:val="NormalTok"/>
-        </w:rPr>
-        <w:t xml:space="preserve">  </w:t>
-      </w:r>
-      <w:r>
-        <w:rPr>
-          <w:rStyle w:val="AttributeTok"/>
-        </w:rPr>
-        <w:t xml:space="preserve">axis.title =</w:t>
-      </w:r>
-      <w:r>
-        <w:rPr>
-          <w:rStyle w:val="NormalTok"/>
-        </w:rPr>
-        <w:t xml:space="preserve"> </w:t>
-      </w:r>
-      <w:r>
-        <w:rPr>
-          <w:rStyle w:val="FunctionTok"/>
-        </w:rPr>
-        <w:t xml:space="preserve">element_text</w:t>
-      </w:r>
-      <w:r>
-        <w:rPr>
-          <w:rStyle w:val="NormalTok"/>
-        </w:rPr>
-        <w:t xml:space="preserve">(</w:t>
-      </w:r>
-      <w:r>
-        <w:rPr>
-          <w:rStyle w:val="AttributeTok"/>
-        </w:rPr>
-        <w:t xml:space="preserve">size =</w:t>
-      </w:r>
-      <w:r>
-        <w:rPr>
-          <w:rStyle w:val="NormalTok"/>
-        </w:rPr>
-        <w:t xml:space="preserve"> </w:t>
-      </w:r>
-      <w:r>
-        <w:rPr>
-          <w:rStyle w:val="DecValTok"/>
-        </w:rPr>
-        <w:t xml:space="preserve">14</w:t>
-      </w:r>
-      <w:r>
-        <w:rPr>
-          <w:rStyle w:val="NormalTok"/>
-        </w:rPr>
-        <w:t xml:space="preserve">),</w:t>
+          <w:rStyle w:val="VerbatimChar"/>
+        </w:rPr>
+        <w:t xml:space="preserve">  axis.title = element_text(size = 14),</w:t>
       </w:r>
       <w:r>
         <w:br/>
       </w:r>
       <w:r>
         <w:rPr>
-          <w:rStyle w:val="NormalTok"/>
-        </w:rPr>
-        <w:t xml:space="preserve">  </w:t>
-      </w:r>
-      <w:r>
-        <w:rPr>
-          <w:rStyle w:val="AttributeTok"/>
-        </w:rPr>
-        <w:t xml:space="preserve">legend.position =</w:t>
-      </w:r>
-      <w:r>
-        <w:rPr>
-          <w:rStyle w:val="NormalTok"/>
-        </w:rPr>
-        <w:t xml:space="preserve"> </w:t>
-      </w:r>
-      <w:r>
-        <w:rPr>
-          <w:rStyle w:val="StringTok"/>
-        </w:rPr>
-        <w:t xml:space="preserve">"bottom"</w:t>
+          <w:rStyle w:val="VerbatimChar"/>
+        </w:rPr>
+        <w:t xml:space="preserve">  legend.position = "bottom"</w:t>
       </w:r>
       <w:r>
         <w:br/>
       </w:r>
       <w:r>
         <w:rPr>
-          <w:rStyle w:val="NormalTok"/>
+          <w:rStyle w:val="VerbatimChar"/>
         </w:rPr>
         <w:t xml:space="preserve">)</w:t>
       </w:r>
@@ -6927,69 +7872,9 @@
       </w:pPr>
       <w:r>
         <w:rPr>
-          <w:rStyle w:val="NormalTok"/>
-        </w:rPr>
-        <w:t xml:space="preserve">plot1 </w:t>
-      </w:r>
-      <w:r>
-        <w:rPr>
-          <w:rStyle w:val="SpecialCharTok"/>
-        </w:rPr>
-        <w:t xml:space="preserve">+</w:t>
-      </w:r>
-      <w:r>
-        <w:rPr>
-          <w:rStyle w:val="NormalTok"/>
-        </w:rPr>
-        <w:t xml:space="preserve"> plot2 </w:t>
-      </w:r>
-      <w:r>
-        <w:rPr>
-          <w:rStyle w:val="SpecialCharTok"/>
-        </w:rPr>
-        <w:t xml:space="preserve">+</w:t>
-      </w:r>
-      <w:r>
-        <w:rPr>
-          <w:rStyle w:val="NormalTok"/>
-        </w:rPr>
-        <w:t xml:space="preserve"> </w:t>
-      </w:r>
-      <w:r>
-        <w:rPr>
-          <w:rStyle w:val="FunctionTok"/>
-        </w:rPr>
-        <w:t xml:space="preserve">plot_layout</w:t>
-      </w:r>
-      <w:r>
-        <w:rPr>
-          <w:rStyle w:val="NormalTok"/>
-        </w:rPr>
-        <w:t xml:space="preserve">(</w:t>
-      </w:r>
-      <w:r>
-        <w:rPr>
-          <w:rStyle w:val="AttributeTok"/>
-        </w:rPr>
-        <w:t xml:space="preserve">ncol =</w:t>
-      </w:r>
-      <w:r>
-        <w:rPr>
-          <w:rStyle w:val="NormalTok"/>
-        </w:rPr>
-        <w:t xml:space="preserve"> </w:t>
-      </w:r>
-      <w:r>
-        <w:rPr>
-          <w:rStyle w:val="DecValTok"/>
-        </w:rPr>
-        <w:t xml:space="preserve">2</w:t>
-      </w:r>
-      <w:r>
-        <w:rPr>
-          <w:rStyle w:val="NormalTok"/>
-        </w:rPr>
-        <w:t xml:space="preserve">)</w:t>
+          <w:rStyle w:val="VerbatimChar"/>
+        </w:rPr>
+        <w:t xml:space="preserve">plot1 + plot2 + plot_layout(ncol = 2)</w:t>
       </w:r>
     </w:p>
     <w:tbl>
@@ -7111,7 +7996,7 @@
             </w:pPr>
             <w:r>
               <w:rPr>
-                <w:rStyle w:val="CommentTok"/>
+                <w:rStyle w:val="VerbatimChar"/>
               </w:rPr>
               <w:t xml:space="preserve"># Create a publication-quality plot</w:t>
             </w:r>
@@ -7120,1275 +8005,198 @@
             </w:r>
             <w:r>
               <w:rPr>
-                <w:rStyle w:val="NormalTok"/>
-              </w:rPr>
-              <w:t xml:space="preserve">pine_df </w:t>
-            </w:r>
-            <w:r>
-              <w:rPr>
-                <w:rStyle w:val="SpecialCharTok"/>
-              </w:rPr>
-              <w:t xml:space="preserve">%&gt;%</w:t>
+                <w:rStyle w:val="VerbatimChar"/>
+              </w:rPr>
+              <w:t xml:space="preserve">pine_df %&gt;%</w:t>
             </w:r>
             <w:r>
               <w:br/>
             </w:r>
             <w:r>
               <w:rPr>
-                <w:rStyle w:val="NormalTok"/>
-              </w:rPr>
-              <w:t xml:space="preserve">  </w:t>
-            </w:r>
-            <w:r>
-              <w:rPr>
-                <w:rStyle w:val="FunctionTok"/>
-              </w:rPr>
-              <w:t xml:space="preserve">ggplot</w:t>
-            </w:r>
-            <w:r>
-              <w:rPr>
-                <w:rStyle w:val="NormalTok"/>
-              </w:rPr>
-              <w:t xml:space="preserve">(</w:t>
-            </w:r>
-            <w:r>
-              <w:rPr>
-                <w:rStyle w:val="FunctionTok"/>
-              </w:rPr>
-              <w:t xml:space="preserve">aes</w:t>
-            </w:r>
-            <w:r>
-              <w:rPr>
-                <w:rStyle w:val="NormalTok"/>
-              </w:rPr>
-              <w:t xml:space="preserve">(</w:t>
-            </w:r>
-            <w:r>
-              <w:rPr>
-                <w:rStyle w:val="AttributeTok"/>
-              </w:rPr>
-              <w:t xml:space="preserve">x =</w:t>
-            </w:r>
-            <w:r>
-              <w:rPr>
-                <w:rStyle w:val="NormalTok"/>
-              </w:rPr>
-              <w:t xml:space="preserve"> wind, </w:t>
-            </w:r>
-            <w:r>
-              <w:rPr>
-                <w:rStyle w:val="AttributeTok"/>
-              </w:rPr>
-              <w:t xml:space="preserve">y =</w:t>
-            </w:r>
-            <w:r>
-              <w:rPr>
-                <w:rStyle w:val="NormalTok"/>
-              </w:rPr>
-              <w:t xml:space="preserve"> length_mm, </w:t>
-            </w:r>
-            <w:r>
-              <w:rPr>
-                <w:rStyle w:val="AttributeTok"/>
-              </w:rPr>
-              <w:t xml:space="preserve">fill =</w:t>
-            </w:r>
-            <w:r>
-              <w:rPr>
-                <w:rStyle w:val="NormalTok"/>
-              </w:rPr>
-              <w:t xml:space="preserve"> wind)) </w:t>
-            </w:r>
-            <w:r>
-              <w:rPr>
-                <w:rStyle w:val="SpecialCharTok"/>
-              </w:rPr>
-              <w:t xml:space="preserve">+</w:t>
+                <w:rStyle w:val="VerbatimChar"/>
+              </w:rPr>
+              <w:t xml:space="preserve">  ggplot(aes(x = wind, y = length_mm, fill = wind)) +</w:t>
             </w:r>
             <w:r>
               <w:br/>
             </w:r>
             <w:r>
               <w:rPr>
-                <w:rStyle w:val="NormalTok"/>
-              </w:rPr>
-              <w:t xml:space="preserve">  </w:t>
-            </w:r>
-            <w:r>
-              <w:rPr>
-                <w:rStyle w:val="FunctionTok"/>
-              </w:rPr>
-              <w:t xml:space="preserve">geom_violin</w:t>
-            </w:r>
-            <w:r>
-              <w:rPr>
-                <w:rStyle w:val="NormalTok"/>
-              </w:rPr>
-              <w:t xml:space="preserve">(</w:t>
-            </w:r>
-            <w:r>
-              <w:rPr>
-                <w:rStyle w:val="AttributeTok"/>
-              </w:rPr>
-              <w:t xml:space="preserve">alpha =</w:t>
-            </w:r>
-            <w:r>
-              <w:rPr>
-                <w:rStyle w:val="NormalTok"/>
-              </w:rPr>
-              <w:t xml:space="preserve"> </w:t>
-            </w:r>
-            <w:r>
-              <w:rPr>
-                <w:rStyle w:val="FloatTok"/>
-              </w:rPr>
-              <w:t xml:space="preserve">0.4</w:t>
-            </w:r>
-            <w:r>
-              <w:rPr>
-                <w:rStyle w:val="NormalTok"/>
-              </w:rPr>
-              <w:t xml:space="preserve">) </w:t>
-            </w:r>
-            <w:r>
-              <w:rPr>
-                <w:rStyle w:val="SpecialCharTok"/>
-              </w:rPr>
-              <w:t xml:space="preserve">+</w:t>
+                <w:rStyle w:val="VerbatimChar"/>
+              </w:rPr>
+              <w:t xml:space="preserve">  geom_violin(alpha = 0.4) +</w:t>
             </w:r>
             <w:r>
               <w:br/>
             </w:r>
             <w:r>
               <w:rPr>
-                <w:rStyle w:val="NormalTok"/>
-              </w:rPr>
-              <w:t xml:space="preserve">  </w:t>
-            </w:r>
-            <w:r>
-              <w:rPr>
-                <w:rStyle w:val="FunctionTok"/>
-              </w:rPr>
-              <w:t xml:space="preserve">geom_boxplot</w:t>
-            </w:r>
-            <w:r>
-              <w:rPr>
-                <w:rStyle w:val="NormalTok"/>
-              </w:rPr>
-              <w:t xml:space="preserve">(</w:t>
-            </w:r>
-            <w:r>
-              <w:rPr>
-                <w:rStyle w:val="AttributeTok"/>
-              </w:rPr>
-              <w:t xml:space="preserve">width =</w:t>
-            </w:r>
-            <w:r>
-              <w:rPr>
-                <w:rStyle w:val="NormalTok"/>
-              </w:rPr>
-              <w:t xml:space="preserve"> </w:t>
-            </w:r>
-            <w:r>
-              <w:rPr>
-                <w:rStyle w:val="FloatTok"/>
-              </w:rPr>
-              <w:t xml:space="preserve">0.2</w:t>
-            </w:r>
-            <w:r>
-              <w:rPr>
-                <w:rStyle w:val="NormalTok"/>
-              </w:rPr>
-              <w:t xml:space="preserve">, </w:t>
-            </w:r>
-            <w:r>
-              <w:rPr>
-                <w:rStyle w:val="AttributeTok"/>
-              </w:rPr>
-              <w:t xml:space="preserve">alpha =</w:t>
-            </w:r>
-            <w:r>
-              <w:rPr>
-                <w:rStyle w:val="NormalTok"/>
-              </w:rPr>
-              <w:t xml:space="preserve"> </w:t>
-            </w:r>
-            <w:r>
-              <w:rPr>
-                <w:rStyle w:val="FloatTok"/>
-              </w:rPr>
-              <w:t xml:space="preserve">0.7</w:t>
-            </w:r>
-            <w:r>
-              <w:rPr>
-                <w:rStyle w:val="NormalTok"/>
-              </w:rPr>
-              <w:t xml:space="preserve">, </w:t>
-            </w:r>
-            <w:r>
-              <w:rPr>
-                <w:rStyle w:val="AttributeTok"/>
-              </w:rPr>
-              <w:t xml:space="preserve">outlier.shape =</w:t>
-            </w:r>
-            <w:r>
-              <w:rPr>
-                <w:rStyle w:val="NormalTok"/>
-              </w:rPr>
-              <w:t xml:space="preserve"> </w:t>
-            </w:r>
-            <w:r>
-              <w:rPr>
-                <w:rStyle w:val="ConstantTok"/>
-              </w:rPr>
-              <w:t xml:space="preserve">NA</w:t>
-            </w:r>
-            <w:r>
-              <w:rPr>
-                <w:rStyle w:val="NormalTok"/>
-              </w:rPr>
-              <w:t xml:space="preserve">) </w:t>
-            </w:r>
-            <w:r>
-              <w:rPr>
-                <w:rStyle w:val="SpecialCharTok"/>
-              </w:rPr>
-              <w:t xml:space="preserve">+</w:t>
+                <w:rStyle w:val="VerbatimChar"/>
+              </w:rPr>
+              <w:t xml:space="preserve">  geom_boxplot(width = 0.2, alpha = 0.7, outlier.shape = NA) +</w:t>
             </w:r>
             <w:r>
               <w:br/>
             </w:r>
             <w:r>
               <w:rPr>
-                <w:rStyle w:val="NormalTok"/>
-              </w:rPr>
-              <w:t xml:space="preserve">  </w:t>
-            </w:r>
-            <w:r>
-              <w:rPr>
-                <w:rStyle w:val="FunctionTok"/>
-              </w:rPr>
-              <w:t xml:space="preserve">geom_jitter</w:t>
-            </w:r>
-            <w:r>
-              <w:rPr>
-                <w:rStyle w:val="NormalTok"/>
-              </w:rPr>
-              <w:t xml:space="preserve">(</w:t>
-            </w:r>
-            <w:r>
-              <w:rPr>
-                <w:rStyle w:val="AttributeTok"/>
-              </w:rPr>
-              <w:t xml:space="preserve">width =</w:t>
-            </w:r>
-            <w:r>
-              <w:rPr>
-                <w:rStyle w:val="NormalTok"/>
-              </w:rPr>
-              <w:t xml:space="preserve"> </w:t>
-            </w:r>
-            <w:r>
-              <w:rPr>
-                <w:rStyle w:val="FloatTok"/>
-              </w:rPr>
-              <w:t xml:space="preserve">0.1</w:t>
-            </w:r>
-            <w:r>
-              <w:rPr>
-                <w:rStyle w:val="NormalTok"/>
-              </w:rPr>
-              <w:t xml:space="preserve">, </w:t>
-            </w:r>
-            <w:r>
-              <w:rPr>
-                <w:rStyle w:val="AttributeTok"/>
-              </w:rPr>
-              <w:t xml:space="preserve">alpha =</w:t>
-            </w:r>
-            <w:r>
-              <w:rPr>
-                <w:rStyle w:val="NormalTok"/>
-              </w:rPr>
-              <w:t xml:space="preserve"> </w:t>
-            </w:r>
-            <w:r>
-              <w:rPr>
-                <w:rStyle w:val="FloatTok"/>
-              </w:rPr>
-              <w:t xml:space="preserve">0.5</w:t>
-            </w:r>
-            <w:r>
-              <w:rPr>
-                <w:rStyle w:val="NormalTok"/>
-              </w:rPr>
-              <w:t xml:space="preserve">, </w:t>
-            </w:r>
-            <w:r>
-              <w:rPr>
-                <w:rStyle w:val="AttributeTok"/>
-              </w:rPr>
-              <w:t xml:space="preserve">color =</w:t>
-            </w:r>
-            <w:r>
-              <w:rPr>
-                <w:rStyle w:val="NormalTok"/>
-              </w:rPr>
-              <w:t xml:space="preserve"> </w:t>
-            </w:r>
-            <w:r>
-              <w:rPr>
-                <w:rStyle w:val="StringTok"/>
-              </w:rPr>
-              <w:t xml:space="preserve">"gray30"</w:t>
-            </w:r>
-            <w:r>
-              <w:rPr>
-                <w:rStyle w:val="NormalTok"/>
-              </w:rPr>
-              <w:t xml:space="preserve">, </w:t>
-            </w:r>
-            <w:r>
-              <w:rPr>
-                <w:rStyle w:val="AttributeTok"/>
-              </w:rPr>
-              <w:t xml:space="preserve">size =</w:t>
-            </w:r>
-            <w:r>
-              <w:rPr>
-                <w:rStyle w:val="NormalTok"/>
-              </w:rPr>
-              <w:t xml:space="preserve"> </w:t>
-            </w:r>
-            <w:r>
-              <w:rPr>
-                <w:rStyle w:val="DecValTok"/>
-              </w:rPr>
-              <w:t xml:space="preserve">2</w:t>
-            </w:r>
-            <w:r>
-              <w:rPr>
-                <w:rStyle w:val="NormalTok"/>
-              </w:rPr>
-              <w:t xml:space="preserve">) </w:t>
-            </w:r>
-            <w:r>
-              <w:rPr>
-                <w:rStyle w:val="SpecialCharTok"/>
-              </w:rPr>
-              <w:t xml:space="preserve">+</w:t>
+                <w:rStyle w:val="VerbatimChar"/>
+              </w:rPr>
+              <w:t xml:space="preserve">  geom_jitter(width = 0.1, alpha = 0.5, color = "gray30", size = 2) +</w:t>
             </w:r>
             <w:r>
               <w:br/>
             </w:r>
             <w:r>
               <w:rPr>
-                <w:rStyle w:val="NormalTok"/>
-              </w:rPr>
-              <w:t xml:space="preserve">  </w:t>
-            </w:r>
-            <w:r>
-              <w:rPr>
-                <w:rStyle w:val="FunctionTok"/>
-              </w:rPr>
-              <w:t xml:space="preserve">stat_summary</w:t>
-            </w:r>
-            <w:r>
-              <w:rPr>
-                <w:rStyle w:val="NormalTok"/>
-              </w:rPr>
-              <w:t xml:space="preserve">(</w:t>
-            </w:r>
-            <w:r>
-              <w:rPr>
-                <w:rStyle w:val="AttributeTok"/>
-              </w:rPr>
-              <w:t xml:space="preserve">fun =</w:t>
-            </w:r>
-            <w:r>
-              <w:rPr>
-                <w:rStyle w:val="NormalTok"/>
-              </w:rPr>
-              <w:t xml:space="preserve"> mean, </w:t>
-            </w:r>
-            <w:r>
-              <w:rPr>
-                <w:rStyle w:val="AttributeTok"/>
-              </w:rPr>
-              <w:t xml:space="preserve">geom =</w:t>
-            </w:r>
-            <w:r>
-              <w:rPr>
-                <w:rStyle w:val="NormalTok"/>
-              </w:rPr>
-              <w:t xml:space="preserve"> </w:t>
-            </w:r>
-            <w:r>
-              <w:rPr>
-                <w:rStyle w:val="StringTok"/>
-              </w:rPr>
-              <w:t xml:space="preserve">"point"</w:t>
-            </w:r>
-            <w:r>
-              <w:rPr>
-                <w:rStyle w:val="NormalTok"/>
-              </w:rPr>
-              <w:t xml:space="preserve">, </w:t>
-            </w:r>
-            <w:r>
-              <w:rPr>
-                <w:rStyle w:val="AttributeTok"/>
-              </w:rPr>
-              <w:t xml:space="preserve">shape =</w:t>
-            </w:r>
-            <w:r>
-              <w:rPr>
-                <w:rStyle w:val="NormalTok"/>
-              </w:rPr>
-              <w:t xml:space="preserve"> </w:t>
-            </w:r>
-            <w:r>
-              <w:rPr>
-                <w:rStyle w:val="DecValTok"/>
-              </w:rPr>
-              <w:t xml:space="preserve">23</w:t>
-            </w:r>
-            <w:r>
-              <w:rPr>
-                <w:rStyle w:val="NormalTok"/>
-              </w:rPr>
-              <w:t xml:space="preserve">, </w:t>
-            </w:r>
-            <w:r>
-              <w:rPr>
-                <w:rStyle w:val="AttributeTok"/>
-              </w:rPr>
-              <w:t xml:space="preserve">size =</w:t>
-            </w:r>
-            <w:r>
-              <w:rPr>
-                <w:rStyle w:val="NormalTok"/>
-              </w:rPr>
-              <w:t xml:space="preserve"> </w:t>
-            </w:r>
-            <w:r>
-              <w:rPr>
-                <w:rStyle w:val="DecValTok"/>
-              </w:rPr>
-              <w:t xml:space="preserve">3</w:t>
-            </w:r>
-            <w:r>
-              <w:rPr>
-                <w:rStyle w:val="NormalTok"/>
-              </w:rPr>
-              <w:t xml:space="preserve">, </w:t>
-            </w:r>
-            <w:r>
-              <w:rPr>
-                <w:rStyle w:val="AttributeTok"/>
-              </w:rPr>
-              <w:t xml:space="preserve">fill =</w:t>
-            </w:r>
-            <w:r>
-              <w:rPr>
-                <w:rStyle w:val="NormalTok"/>
-              </w:rPr>
-              <w:t xml:space="preserve"> </w:t>
-            </w:r>
-            <w:r>
-              <w:rPr>
-                <w:rStyle w:val="StringTok"/>
-              </w:rPr>
-              <w:t xml:space="preserve">"white"</w:t>
-            </w:r>
-            <w:r>
-              <w:rPr>
-                <w:rStyle w:val="NormalTok"/>
-              </w:rPr>
-              <w:t xml:space="preserve">) </w:t>
-            </w:r>
-            <w:r>
-              <w:rPr>
-                <w:rStyle w:val="SpecialCharTok"/>
-              </w:rPr>
-              <w:t xml:space="preserve">+</w:t>
+                <w:rStyle w:val="VerbatimChar"/>
+              </w:rPr>
+              <w:t xml:space="preserve">  stat_summary(fun = mean, geom = "point", shape = 23, size = 3, fill = "white") +</w:t>
             </w:r>
             <w:r>
               <w:br/>
             </w:r>
             <w:r>
               <w:rPr>
-                <w:rStyle w:val="NormalTok"/>
-              </w:rPr>
-              <w:t xml:space="preserve">  </w:t>
-            </w:r>
-            <w:r>
-              <w:rPr>
-                <w:rStyle w:val="FunctionTok"/>
-              </w:rPr>
-              <w:t xml:space="preserve">labs</w:t>
-            </w:r>
-            <w:r>
-              <w:rPr>
-                <w:rStyle w:val="NormalTok"/>
-              </w:rPr>
-              <w:t xml:space="preserve">(</w:t>
+                <w:rStyle w:val="VerbatimChar"/>
+              </w:rPr>
+              <w:t xml:space="preserve">  labs(</w:t>
             </w:r>
             <w:r>
               <w:br/>
             </w:r>
             <w:r>
               <w:rPr>
-                <w:rStyle w:val="NormalTok"/>
-              </w:rPr>
-              <w:t xml:space="preserve">    </w:t>
-            </w:r>
-            <w:r>
-              <w:rPr>
-                <w:rStyle w:val="AttributeTok"/>
-              </w:rPr>
-              <w:t xml:space="preserve">title =</w:t>
-            </w:r>
-            <w:r>
-              <w:rPr>
-                <w:rStyle w:val="NormalTok"/>
-              </w:rPr>
-              <w:t xml:space="preserve"> </w:t>
-            </w:r>
-            <w:r>
-              <w:rPr>
-                <w:rStyle w:val="StringTok"/>
-              </w:rPr>
-              <w:t xml:space="preserve">"Pine Needle Length Varies with Wind Exposure"</w:t>
-            </w:r>
-            <w:r>
-              <w:rPr>
-                <w:rStyle w:val="NormalTok"/>
-              </w:rPr>
-              <w:t xml:space="preserve">,</w:t>
+                <w:rStyle w:val="VerbatimChar"/>
+              </w:rPr>
+              <w:t xml:space="preserve">    title = "Pine Needle Length Varies with Wind Exposure",</w:t>
             </w:r>
             <w:r>
               <w:br/>
             </w:r>
             <w:r>
               <w:rPr>
-                <w:rStyle w:val="NormalTok"/>
-              </w:rPr>
-              <w:t xml:space="preserve">    </w:t>
-            </w:r>
-            <w:r>
-              <w:rPr>
-                <w:rStyle w:val="AttributeTok"/>
-              </w:rPr>
-              <w:t xml:space="preserve">subtitle =</w:t>
-            </w:r>
-            <w:r>
-              <w:rPr>
-                <w:rStyle w:val="NormalTok"/>
-              </w:rPr>
-              <w:t xml:space="preserve"> </w:t>
-            </w:r>
-            <w:r>
-              <w:rPr>
-                <w:rStyle w:val="StringTok"/>
-              </w:rPr>
-              <w:t xml:space="preserve">"Needles on the leeward side tend to be longer"</w:t>
-            </w:r>
-            <w:r>
-              <w:rPr>
-                <w:rStyle w:val="NormalTok"/>
-              </w:rPr>
-              <w:t xml:space="preserve">,</w:t>
+                <w:rStyle w:val="VerbatimChar"/>
+              </w:rPr>
+              <w:t xml:space="preserve">    subtitle = "Needles on the leeward side tend to be longer",</w:t>
             </w:r>
             <w:r>
               <w:br/>
             </w:r>
             <w:r>
               <w:rPr>
-                <w:rStyle w:val="NormalTok"/>
-              </w:rPr>
-              <w:t xml:space="preserve">    </w:t>
-            </w:r>
-            <w:r>
-              <w:rPr>
-                <w:rStyle w:val="AttributeTok"/>
-              </w:rPr>
-              <w:t xml:space="preserve">x =</w:t>
-            </w:r>
-            <w:r>
-              <w:rPr>
-                <w:rStyle w:val="NormalTok"/>
-              </w:rPr>
-              <w:t xml:space="preserve"> </w:t>
-            </w:r>
-            <w:r>
-              <w:rPr>
-                <w:rStyle w:val="StringTok"/>
-              </w:rPr>
-              <w:t xml:space="preserve">"Tree Side"</w:t>
-            </w:r>
-            <w:r>
-              <w:rPr>
-                <w:rStyle w:val="NormalTok"/>
-              </w:rPr>
-              <w:t xml:space="preserve">, </w:t>
+                <w:rStyle w:val="VerbatimChar"/>
+              </w:rPr>
+              <w:t xml:space="preserve">    x = "Tree Side", </w:t>
             </w:r>
             <w:r>
               <w:br/>
             </w:r>
             <w:r>
               <w:rPr>
-                <w:rStyle w:val="NormalTok"/>
-              </w:rPr>
-              <w:t xml:space="preserve">    </w:t>
-            </w:r>
-            <w:r>
-              <w:rPr>
-                <w:rStyle w:val="AttributeTok"/>
-              </w:rPr>
-              <w:t xml:space="preserve">y =</w:t>
-            </w:r>
-            <w:r>
-              <w:rPr>
-                <w:rStyle w:val="NormalTok"/>
-              </w:rPr>
-              <w:t xml:space="preserve"> </w:t>
-            </w:r>
-            <w:r>
-              <w:rPr>
-                <w:rStyle w:val="StringTok"/>
-              </w:rPr>
-              <w:t xml:space="preserve">"Needle Length (mm)"</w:t>
-            </w:r>
-            <w:r>
-              <w:rPr>
-                <w:rStyle w:val="NormalTok"/>
-              </w:rPr>
-              <w:t xml:space="preserve">,</w:t>
+                <w:rStyle w:val="VerbatimChar"/>
+              </w:rPr>
+              <w:t xml:space="preserve">    y = "Needle Length (mm)",</w:t>
             </w:r>
             <w:r>
               <w:br/>
             </w:r>
             <w:r>
               <w:rPr>
-                <w:rStyle w:val="NormalTok"/>
-              </w:rPr>
-              <w:t xml:space="preserve">    </w:t>
-            </w:r>
-            <w:r>
-              <w:rPr>
-                <w:rStyle w:val="AttributeTok"/>
-              </w:rPr>
-              <w:t xml:space="preserve">caption =</w:t>
-            </w:r>
-            <w:r>
-              <w:rPr>
-                <w:rStyle w:val="NormalTok"/>
-              </w:rPr>
-              <w:t xml:space="preserve"> </w:t>
-            </w:r>
-            <w:r>
-              <w:rPr>
-                <w:rStyle w:val="StringTok"/>
-              </w:rPr>
-              <w:t xml:space="preserve">"Data collected Spring 2023"</w:t>
+                <w:rStyle w:val="VerbatimChar"/>
+              </w:rPr>
+              <w:t xml:space="preserve">    caption = "Data collected Spring 2023") +</w:t>
             </w:r>
             <w:r>
               <w:br/>
             </w:r>
             <w:r>
               <w:rPr>
-                <w:rStyle w:val="NormalTok"/>
-              </w:rPr>
-              <w:t xml:space="preserve">  ) </w:t>
-            </w:r>
-            <w:r>
-              <w:rPr>
-                <w:rStyle w:val="SpecialCharTok"/>
-              </w:rPr>
-              <w:t xml:space="preserve">+</w:t>
+                <w:rStyle w:val="VerbatimChar"/>
+              </w:rPr>
+              <w:t xml:space="preserve">  scale_fill_manual(</w:t>
             </w:r>
             <w:r>
               <w:br/>
             </w:r>
             <w:r>
               <w:rPr>
-                <w:rStyle w:val="NormalTok"/>
-              </w:rPr>
-              <w:t xml:space="preserve">  </w:t>
-            </w:r>
-            <w:r>
-              <w:rPr>
-                <w:rStyle w:val="FunctionTok"/>
-              </w:rPr>
-              <w:t xml:space="preserve">scale_fill_manual</w:t>
-            </w:r>
-            <w:r>
-              <w:rPr>
-                <w:rStyle w:val="NormalTok"/>
-              </w:rPr>
-              <w:t xml:space="preserve">(</w:t>
+                <w:rStyle w:val="VerbatimChar"/>
+              </w:rPr>
+              <w:t xml:space="preserve">    values = c("wind" = "#1b9e77", "lee" = "#d95f02"),</w:t>
             </w:r>
             <w:r>
               <w:br/>
             </w:r>
             <w:r>
               <w:rPr>
-                <w:rStyle w:val="NormalTok"/>
-              </w:rPr>
-              <w:t xml:space="preserve">    </w:t>
-            </w:r>
-            <w:r>
-              <w:rPr>
-                <w:rStyle w:val="AttributeTok"/>
-              </w:rPr>
-              <w:t xml:space="preserve">values =</w:t>
-            </w:r>
-            <w:r>
-              <w:rPr>
-                <w:rStyle w:val="NormalTok"/>
-              </w:rPr>
-              <w:t xml:space="preserve"> </w:t>
-            </w:r>
-            <w:r>
-              <w:rPr>
-                <w:rStyle w:val="FunctionTok"/>
-              </w:rPr>
-              <w:t xml:space="preserve">c</w:t>
-            </w:r>
-            <w:r>
-              <w:rPr>
-                <w:rStyle w:val="NormalTok"/>
-              </w:rPr>
-              <w:t xml:space="preserve">(</w:t>
-            </w:r>
-            <w:r>
-              <w:rPr>
-                <w:rStyle w:val="StringTok"/>
-              </w:rPr>
-              <w:t xml:space="preserve">"wind"</w:t>
-            </w:r>
-            <w:r>
-              <w:rPr>
-                <w:rStyle w:val="NormalTok"/>
-              </w:rPr>
-              <w:t xml:space="preserve"> </w:t>
-            </w:r>
-            <w:r>
-              <w:rPr>
-                <w:rStyle w:val="OtherTok"/>
-              </w:rPr>
-              <w:t xml:space="preserve">=</w:t>
-            </w:r>
-            <w:r>
-              <w:rPr>
-                <w:rStyle w:val="NormalTok"/>
-              </w:rPr>
-              <w:t xml:space="preserve"> </w:t>
-            </w:r>
-            <w:r>
-              <w:rPr>
-                <w:rStyle w:val="StringTok"/>
-              </w:rPr>
-              <w:t xml:space="preserve">"#1b9e77"</w:t>
-            </w:r>
-            <w:r>
-              <w:rPr>
-                <w:rStyle w:val="NormalTok"/>
-              </w:rPr>
-              <w:t xml:space="preserve">, </w:t>
-            </w:r>
-            <w:r>
-              <w:rPr>
-                <w:rStyle w:val="StringTok"/>
-              </w:rPr>
-              <w:t xml:space="preserve">"lee"</w:t>
-            </w:r>
-            <w:r>
-              <w:rPr>
-                <w:rStyle w:val="NormalTok"/>
-              </w:rPr>
-              <w:t xml:space="preserve"> </w:t>
-            </w:r>
-            <w:r>
-              <w:rPr>
-                <w:rStyle w:val="OtherTok"/>
-              </w:rPr>
-              <w:t xml:space="preserve">=</w:t>
-            </w:r>
-            <w:r>
-              <w:rPr>
-                <w:rStyle w:val="NormalTok"/>
-              </w:rPr>
-              <w:t xml:space="preserve"> </w:t>
-            </w:r>
-            <w:r>
-              <w:rPr>
-                <w:rStyle w:val="StringTok"/>
-              </w:rPr>
-              <w:t xml:space="preserve">"#d95f02"</w:t>
-            </w:r>
-            <w:r>
-              <w:rPr>
-                <w:rStyle w:val="NormalTok"/>
-              </w:rPr>
-              <w:t xml:space="preserve">),</w:t>
+                <w:rStyle w:val="VerbatimChar"/>
+              </w:rPr>
+              <w:t xml:space="preserve">    labels = c("wind" = "Windward", "lee" = "Leeward")) +</w:t>
             </w:r>
             <w:r>
               <w:br/>
             </w:r>
             <w:r>
               <w:rPr>
-                <w:rStyle w:val="NormalTok"/>
-              </w:rPr>
-              <w:t xml:space="preserve">    </w:t>
-            </w:r>
-            <w:r>
-              <w:rPr>
-                <w:rStyle w:val="AttributeTok"/>
-              </w:rPr>
-              <w:t xml:space="preserve">labels =</w:t>
-            </w:r>
-            <w:r>
-              <w:rPr>
-                <w:rStyle w:val="NormalTok"/>
-              </w:rPr>
-              <w:t xml:space="preserve"> </w:t>
-            </w:r>
-            <w:r>
-              <w:rPr>
-                <w:rStyle w:val="FunctionTok"/>
-              </w:rPr>
-              <w:t xml:space="preserve">c</w:t>
-            </w:r>
-            <w:r>
-              <w:rPr>
-                <w:rStyle w:val="NormalTok"/>
-              </w:rPr>
-              <w:t xml:space="preserve">(</w:t>
-            </w:r>
-            <w:r>
-              <w:rPr>
-                <w:rStyle w:val="StringTok"/>
-              </w:rPr>
-              <w:t xml:space="preserve">"wind"</w:t>
-            </w:r>
-            <w:r>
-              <w:rPr>
-                <w:rStyle w:val="NormalTok"/>
-              </w:rPr>
-              <w:t xml:space="preserve"> </w:t>
-            </w:r>
-            <w:r>
-              <w:rPr>
-                <w:rStyle w:val="OtherTok"/>
-              </w:rPr>
-              <w:t xml:space="preserve">=</w:t>
-            </w:r>
-            <w:r>
-              <w:rPr>
-                <w:rStyle w:val="NormalTok"/>
-              </w:rPr>
-              <w:t xml:space="preserve"> </w:t>
-            </w:r>
-            <w:r>
-              <w:rPr>
-                <w:rStyle w:val="StringTok"/>
-              </w:rPr>
-              <w:t xml:space="preserve">"Windward"</w:t>
-            </w:r>
-            <w:r>
-              <w:rPr>
-                <w:rStyle w:val="NormalTok"/>
-              </w:rPr>
-              <w:t xml:space="preserve">, </w:t>
-            </w:r>
-            <w:r>
-              <w:rPr>
-                <w:rStyle w:val="StringTok"/>
-              </w:rPr>
-              <w:t xml:space="preserve">"lee"</w:t>
-            </w:r>
-            <w:r>
-              <w:rPr>
-                <w:rStyle w:val="NormalTok"/>
-              </w:rPr>
-              <w:t xml:space="preserve"> </w:t>
-            </w:r>
-            <w:r>
-              <w:rPr>
-                <w:rStyle w:val="OtherTok"/>
-              </w:rPr>
-              <w:t xml:space="preserve">=</w:t>
-            </w:r>
-            <w:r>
-              <w:rPr>
-                <w:rStyle w:val="NormalTok"/>
-              </w:rPr>
-              <w:t xml:space="preserve"> </w:t>
-            </w:r>
-            <w:r>
-              <w:rPr>
-                <w:rStyle w:val="StringTok"/>
-              </w:rPr>
-              <w:t xml:space="preserve">"Leeward"</w:t>
-            </w:r>
-            <w:r>
-              <w:rPr>
-                <w:rStyle w:val="NormalTok"/>
-              </w:rPr>
-              <w:t xml:space="preserve">)</w:t>
+                <w:rStyle w:val="VerbatimChar"/>
+              </w:rPr>
+              <w:t xml:space="preserve">  theme_minimal() +</w:t>
             </w:r>
             <w:r>
               <w:br/>
             </w:r>
             <w:r>
               <w:rPr>
-                <w:rStyle w:val="NormalTok"/>
-              </w:rPr>
-              <w:t xml:space="preserve">  ) </w:t>
-            </w:r>
-            <w:r>
-              <w:rPr>
-                <w:rStyle w:val="SpecialCharTok"/>
-              </w:rPr>
-              <w:t xml:space="preserve">+</w:t>
+                <w:rStyle w:val="VerbatimChar"/>
+              </w:rPr>
+              <w:t xml:space="preserve">  theme(</w:t>
             </w:r>
             <w:r>
               <w:br/>
             </w:r>
             <w:r>
               <w:rPr>
-                <w:rStyle w:val="NormalTok"/>
-              </w:rPr>
-              <w:t xml:space="preserve">  </w:t>
-            </w:r>
-            <w:r>
-              <w:rPr>
-                <w:rStyle w:val="FunctionTok"/>
-              </w:rPr>
-              <w:t xml:space="preserve">theme_minimal</w:t>
-            </w:r>
-            <w:r>
-              <w:rPr>
-                <w:rStyle w:val="NormalTok"/>
-              </w:rPr>
-              <w:t xml:space="preserve">() </w:t>
-            </w:r>
-            <w:r>
-              <w:rPr>
-                <w:rStyle w:val="SpecialCharTok"/>
-              </w:rPr>
-              <w:t xml:space="preserve">+</w:t>
+                <w:rStyle w:val="VerbatimChar"/>
+              </w:rPr>
+              <w:t xml:space="preserve">    plot.title = element_text(face = "bold", size = 16),</w:t>
             </w:r>
             <w:r>
               <w:br/>
             </w:r>
             <w:r>
               <w:rPr>
-                <w:rStyle w:val="NormalTok"/>
-              </w:rPr>
-              <w:t xml:space="preserve">  </w:t>
-            </w:r>
-            <w:r>
-              <w:rPr>
-                <w:rStyle w:val="FunctionTok"/>
-              </w:rPr>
-              <w:t xml:space="preserve">theme</w:t>
-            </w:r>
-            <w:r>
-              <w:rPr>
-                <w:rStyle w:val="NormalTok"/>
-              </w:rPr>
-              <w:t xml:space="preserve">(</w:t>
+                <w:rStyle w:val="VerbatimChar"/>
+              </w:rPr>
+              <w:t xml:space="preserve">    plot.subtitle = element_text(size = 12, color = "gray30"),</w:t>
             </w:r>
             <w:r>
               <w:br/>
             </w:r>
             <w:r>
               <w:rPr>
-                <w:rStyle w:val="NormalTok"/>
-              </w:rPr>
-              <w:t xml:space="preserve">    </w:t>
-            </w:r>
-            <w:r>
-              <w:rPr>
-                <w:rStyle w:val="AttributeTok"/>
-              </w:rPr>
-              <w:t xml:space="preserve">plot.title =</w:t>
-            </w:r>
-            <w:r>
-              <w:rPr>
-                <w:rStyle w:val="NormalTok"/>
-              </w:rPr>
-              <w:t xml:space="preserve"> </w:t>
-            </w:r>
-            <w:r>
-              <w:rPr>
-                <w:rStyle w:val="FunctionTok"/>
-              </w:rPr>
-              <w:t xml:space="preserve">element_text</w:t>
-            </w:r>
-            <w:r>
-              <w:rPr>
-                <w:rStyle w:val="NormalTok"/>
-              </w:rPr>
-              <w:t xml:space="preserve">(</w:t>
-            </w:r>
-            <w:r>
-              <w:rPr>
-                <w:rStyle w:val="AttributeTok"/>
-              </w:rPr>
-              <w:t xml:space="preserve">face =</w:t>
-            </w:r>
-            <w:r>
-              <w:rPr>
-                <w:rStyle w:val="NormalTok"/>
-              </w:rPr>
-              <w:t xml:space="preserve"> </w:t>
-            </w:r>
-            <w:r>
-              <w:rPr>
-                <w:rStyle w:val="StringTok"/>
-              </w:rPr>
-              <w:t xml:space="preserve">"bold"</w:t>
-            </w:r>
-            <w:r>
-              <w:rPr>
-                <w:rStyle w:val="NormalTok"/>
-              </w:rPr>
-              <w:t xml:space="preserve">, </w:t>
-            </w:r>
-            <w:r>
-              <w:rPr>
-                <w:rStyle w:val="AttributeTok"/>
-              </w:rPr>
-              <w:t xml:space="preserve">size =</w:t>
-            </w:r>
-            <w:r>
-              <w:rPr>
-                <w:rStyle w:val="NormalTok"/>
-              </w:rPr>
-              <w:t xml:space="preserve"> </w:t>
-            </w:r>
-            <w:r>
-              <w:rPr>
-                <w:rStyle w:val="DecValTok"/>
-              </w:rPr>
-              <w:t xml:space="preserve">16</w:t>
-            </w:r>
-            <w:r>
-              <w:rPr>
-                <w:rStyle w:val="NormalTok"/>
-              </w:rPr>
-              <w:t xml:space="preserve">),</w:t>
+                <w:rStyle w:val="VerbatimChar"/>
+              </w:rPr>
+              <w:t xml:space="preserve">    axis.title = element_text(face = "bold"),</w:t>
             </w:r>
             <w:r>
               <w:br/>
             </w:r>
             <w:r>
               <w:rPr>
-                <w:rStyle w:val="NormalTok"/>
-              </w:rPr>
-              <w:t xml:space="preserve">    </w:t>
-            </w:r>
-            <w:r>
-              <w:rPr>
-                <w:rStyle w:val="AttributeTok"/>
-              </w:rPr>
-              <w:t xml:space="preserve">plot.subtitle =</w:t>
-            </w:r>
-            <w:r>
-              <w:rPr>
-                <w:rStyle w:val="NormalTok"/>
-              </w:rPr>
-              <w:t xml:space="preserve"> </w:t>
-            </w:r>
-            <w:r>
-              <w:rPr>
-                <w:rStyle w:val="FunctionTok"/>
-              </w:rPr>
-              <w:t xml:space="preserve">element_text</w:t>
-            </w:r>
-            <w:r>
-              <w:rPr>
-                <w:rStyle w:val="NormalTok"/>
-              </w:rPr>
-              <w:t xml:space="preserve">(</w:t>
-            </w:r>
-            <w:r>
-              <w:rPr>
-                <w:rStyle w:val="AttributeTok"/>
-              </w:rPr>
-              <w:t xml:space="preserve">size =</w:t>
-            </w:r>
-            <w:r>
-              <w:rPr>
-                <w:rStyle w:val="NormalTok"/>
-              </w:rPr>
-              <w:t xml:space="preserve"> </w:t>
-            </w:r>
-            <w:r>
-              <w:rPr>
-                <w:rStyle w:val="DecValTok"/>
-              </w:rPr>
-              <w:t xml:space="preserve">12</w:t>
-            </w:r>
-            <w:r>
-              <w:rPr>
-                <w:rStyle w:val="NormalTok"/>
-              </w:rPr>
-              <w:t xml:space="preserve">, </w:t>
-            </w:r>
-            <w:r>
-              <w:rPr>
-                <w:rStyle w:val="AttributeTok"/>
-              </w:rPr>
-              <w:t xml:space="preserve">color =</w:t>
-            </w:r>
-            <w:r>
-              <w:rPr>
-                <w:rStyle w:val="NormalTok"/>
-              </w:rPr>
-              <w:t xml:space="preserve"> </w:t>
-            </w:r>
-            <w:r>
-              <w:rPr>
-                <w:rStyle w:val="StringTok"/>
-              </w:rPr>
-              <w:t xml:space="preserve">"gray30"</w:t>
-            </w:r>
-            <w:r>
-              <w:rPr>
-                <w:rStyle w:val="NormalTok"/>
-              </w:rPr>
-              <w:t xml:space="preserve">),</w:t>
+                <w:rStyle w:val="VerbatimChar"/>
+              </w:rPr>
+              <w:t xml:space="preserve">    legend.title = element_blank(),</w:t>
             </w:r>
             <w:r>
               <w:br/>
             </w:r>
             <w:r>
               <w:rPr>
-                <w:rStyle w:val="NormalTok"/>
-              </w:rPr>
-              <w:t xml:space="preserve">    </w:t>
-            </w:r>
-            <w:r>
-              <w:rPr>
-                <w:rStyle w:val="AttributeTok"/>
-              </w:rPr>
-              <w:t xml:space="preserve">axis.title =</w:t>
-            </w:r>
-            <w:r>
-              <w:rPr>
-                <w:rStyle w:val="NormalTok"/>
-              </w:rPr>
-              <w:t xml:space="preserve"> </w:t>
-            </w:r>
-            <w:r>
-              <w:rPr>
-                <w:rStyle w:val="FunctionTok"/>
-              </w:rPr>
-              <w:t xml:space="preserve">element_text</w:t>
-            </w:r>
-            <w:r>
-              <w:rPr>
-                <w:rStyle w:val="NormalTok"/>
-              </w:rPr>
-              <w:t xml:space="preserve">(</w:t>
-            </w:r>
-            <w:r>
-              <w:rPr>
-                <w:rStyle w:val="AttributeTok"/>
-              </w:rPr>
-              <w:t xml:space="preserve">face =</w:t>
-            </w:r>
-            <w:r>
-              <w:rPr>
-                <w:rStyle w:val="NormalTok"/>
-              </w:rPr>
-              <w:t xml:space="preserve"> </w:t>
-            </w:r>
-            <w:r>
-              <w:rPr>
-                <w:rStyle w:val="StringTok"/>
-              </w:rPr>
-              <w:t xml:space="preserve">"bold"</w:t>
-            </w:r>
-            <w:r>
-              <w:rPr>
-                <w:rStyle w:val="NormalTok"/>
-              </w:rPr>
-              <w:t xml:space="preserve">),</w:t>
-            </w:r>
-            <w:r>
-              <w:br/>
-            </w:r>
-            <w:r>
-              <w:rPr>
-                <w:rStyle w:val="NormalTok"/>
-              </w:rPr>
-              <w:t xml:space="preserve">    </w:t>
-            </w:r>
-            <w:r>
-              <w:rPr>
-                <w:rStyle w:val="AttributeTok"/>
-              </w:rPr>
-              <w:t xml:space="preserve">legend.title =</w:t>
-            </w:r>
-            <w:r>
-              <w:rPr>
-                <w:rStyle w:val="NormalTok"/>
-              </w:rPr>
-              <w:t xml:space="preserve"> </w:t>
-            </w:r>
-            <w:r>
-              <w:rPr>
-                <w:rStyle w:val="FunctionTok"/>
-              </w:rPr>
-              <w:t xml:space="preserve">element_blank</w:t>
-            </w:r>
-            <w:r>
-              <w:rPr>
-                <w:rStyle w:val="NormalTok"/>
-              </w:rPr>
-              <w:t xml:space="preserve">(),</w:t>
-            </w:r>
-            <w:r>
-              <w:br/>
-            </w:r>
-            <w:r>
-              <w:rPr>
-                <w:rStyle w:val="NormalTok"/>
-              </w:rPr>
-              <w:t xml:space="preserve">    </w:t>
-            </w:r>
-            <w:r>
-              <w:rPr>
-                <w:rStyle w:val="AttributeTok"/>
-              </w:rPr>
-              <w:t xml:space="preserve">legend.position =</w:t>
-            </w:r>
-            <w:r>
-              <w:rPr>
-                <w:rStyle w:val="NormalTok"/>
-              </w:rPr>
-              <w:t xml:space="preserve"> </w:t>
-            </w:r>
-            <w:r>
-              <w:rPr>
-                <w:rStyle w:val="StringTok"/>
-              </w:rPr>
-              <w:t xml:space="preserve">"bottom"</w:t>
-            </w:r>
-            <w:r>
-              <w:br/>
-            </w:r>
-            <w:r>
-              <w:rPr>
-                <w:rStyle w:val="NormalTok"/>
-              </w:rPr>
-              <w:t xml:space="preserve">  )</w:t>
+                <w:rStyle w:val="VerbatimChar"/>
+              </w:rPr>
+              <w:t xml:space="preserve">    legend.position = "bottom")</w:t>
             </w:r>
           </w:p>
         </w:tc>

--- a/docs/lectures/lecture_02/02_01_lecture_powerpoint.docx
+++ b/docs/lectures/lecture_02/02_01_lecture_powerpoint.docx
@@ -7,43 +7,7 @@
         <w:pStyle w:val="Title"/>
       </w:pPr>
       <w:r>
-        <w:t xml:space="preserve">Lecture</w:t>
-      </w:r>
-      <w:r>
-        <w:t xml:space="preserve"> </w:t>
-      </w:r>
-      <w:r>
-        <w:t xml:space="preserve">2:</w:t>
-      </w:r>
-      <w:r>
-        <w:t xml:space="preserve"> </w:t>
-      </w:r>
-      <w:r>
-        <w:t xml:space="preserve">Project</w:t>
-      </w:r>
-      <w:r>
-        <w:t xml:space="preserve"> </w:t>
-      </w:r>
-      <w:r>
-        <w:t xml:space="preserve">Design</w:t>
-      </w:r>
-      <w:r>
-        <w:t xml:space="preserve"> </w:t>
-      </w:r>
-      <w:r>
-        <w:t xml:space="preserve">&amp;</w:t>
-      </w:r>
-      <w:r>
-        <w:t xml:space="preserve"> </w:t>
-      </w:r>
-      <w:r>
-        <w:t xml:space="preserve">Data</w:t>
-      </w:r>
-      <w:r>
-        <w:t xml:space="preserve"> </w:t>
-      </w:r>
-      <w:r>
-        <w:t xml:space="preserve">Visualization</w:t>
+        <w:t xml:space="preserve">Lecture 2: Project Design &amp; Data Visualization</w:t>
       </w:r>
     </w:p>
     <w:p>
@@ -51,13 +15,7 @@
         <w:pStyle w:val="Author"/>
       </w:pPr>
       <w:r>
-        <w:t xml:space="preserve">Bill</w:t>
-      </w:r>
-      <w:r>
-        <w:t xml:space="preserve"> </w:t>
-      </w:r>
-      <w:r>
-        <w:t xml:space="preserve">Perry</w:t>
+        <w:t xml:space="preserve">Bill Perry</w:t>
       </w:r>
     </w:p>
     <w:bookmarkStart w:id="20" w:name="review-of-lecture-1"/>
@@ -2417,13 +2375,7 @@
         <w:t xml:space="preserve"> </w:t>
       </w:r>
       <w:r>
-        <w:t xml:space="preserve">“</w:t>
-      </w:r>
-      <w:r>
-        <w:t xml:space="preserve">good</w:t>
-      </w:r>
-      <w:r>
-        <w:t xml:space="preserve">”</w:t>
+        <w:t xml:space="preserve">“good”</w:t>
       </w:r>
       <w:r>
         <w:t xml:space="preserve"> </w:t>
@@ -2465,19 +2417,7 @@
           <w:rPr>
             <w:rStyle w:val="Hyperlink"/>
           </w:rPr>
-          <w:t xml:space="preserve">“</w:t>
-        </w:r>
-        <w:r>
-          <w:rPr>
-            <w:rStyle w:val="Hyperlink"/>
-          </w:rPr>
-          <w:t xml:space="preserve">the Best Statistical Graphic Ever Drawn</w:t>
-        </w:r>
-        <w:r>
-          <w:rPr>
-            <w:rStyle w:val="Hyperlink"/>
-          </w:rPr>
-          <w:t xml:space="preserve">”</w:t>
+          <w:t xml:space="preserve">“the Best Statistical Graphic Ever Drawn”</w:t>
         </w:r>
       </w:hyperlink>
     </w:p>
@@ -5905,13 +5845,7 @@
         <w:t xml:space="preserve">Remove unnecessary elements (</w:t>
       </w:r>
       <w:r>
-        <w:t xml:space="preserve">“</w:t>
-      </w:r>
-      <w:r>
-        <w:t xml:space="preserve">chart junk</w:t>
-      </w:r>
-      <w:r>
-        <w:t xml:space="preserve">”</w:t>
+        <w:t xml:space="preserve">“chart junk”</w:t>
       </w:r>
       <w:r>
         <w:t xml:space="preserve">)</w:t>
@@ -6585,21 +6519,7 @@
           <w:b/>
           <w:bCs/>
         </w:rPr>
-        <w:t xml:space="preserve">“</w:t>
-      </w:r>
-      <w:r>
-        <w:rPr>
-          <w:b/>
-          <w:bCs/>
-        </w:rPr>
-        <w:t xml:space="preserve">chart junk</w:t>
-      </w:r>
-      <w:r>
-        <w:rPr>
-          <w:b/>
-          <w:bCs/>
-        </w:rPr>
-        <w:t xml:space="preserve">”</w:t>
+        <w:t xml:space="preserve">“chart junk”</w:t>
       </w:r>
       <w:r>
         <w:t xml:space="preserve">:</w:t>
